--- a/Slay the spire thief lady character.docx
+++ b/Slay the spire thief lady character.docx
@@ -318,19 +318,60 @@
       <w:pPr>
         <w:pStyle w:val="Heading2"/>
         <w:rPr>
+          <w:i/>
+          <w:iCs/>
+          <w:color w:val="4F81BD" w:themeColor="accent1"/>
+        </w:rPr>
+      </w:pPr>
+      <w:r>
+        <w:rPr>
           <w:rStyle w:val="IntenseEmphasis"/>
         </w:rPr>
-      </w:pPr>
+        <w:t>Boss</w:t>
+      </w:r>
       <w:r>
         <w:rPr>
           <w:rStyle w:val="IntenseEmphasis"/>
         </w:rPr>
-        <w:t>Boss</w:t>
-      </w:r>
+        <w:t>:</w:t>
+      </w:r>
+    </w:p>
+    <w:p>
+      <w:pPr>
+        <w:pStyle w:val="Heading3"/>
+        <w:rPr>
+          <w:rStyle w:val="Emphasis"/>
+        </w:rPr>
+      </w:pPr>
+      <w:r>
+        <w:rPr>
+          <w:rStyle w:val="Emphasis"/>
+        </w:rPr>
+        <w:t>Pocket Change:</w:t>
+      </w:r>
+    </w:p>
+    <w:p>
+      <w:pPr>
+        <w:contextualSpacing w:val="0"/>
+      </w:pPr>
+      <w:r>
+        <w:t>At the start of each combat, refund the first card you play.</w:t>
+      </w:r>
+    </w:p>
+    <w:p>
+      <w:pPr>
+        <w:pStyle w:val="Heading2"/>
+      </w:pPr>
       <w:r>
         <w:rPr>
           <w:rStyle w:val="IntenseEmphasis"/>
         </w:rPr>
+        <w:t>Shop</w:t>
+      </w:r>
+      <w:r>
+        <w:rPr>
+          <w:rStyle w:val="IntenseEmphasis"/>
+        </w:rPr>
         <w:t>:</w:t>
       </w:r>
     </w:p>
@@ -339,20 +380,93 @@
         <w:pStyle w:val="Heading3"/>
         <w:rPr>
           <w:rStyle w:val="Emphasis"/>
-          <w:strike/>
-        </w:rPr>
-      </w:pPr>
-      <w:r>
-        <w:rPr>
-          <w:rStyle w:val="Emphasis"/>
-          <w:strike/>
-        </w:rPr>
-        <w:t>Rug4Rug</w:t>
-      </w:r>
-      <w:r>
-        <w:rPr>
-          <w:rStyle w:val="Emphasis"/>
-          <w:strike/>
+        </w:rPr>
+      </w:pPr>
+      <w:r>
+        <w:rPr>
+          <w:rStyle w:val="Emphasis"/>
+        </w:rPr>
+        <w:t>Sticky Gloves:</w:t>
+      </w:r>
+    </w:p>
+    <w:p>
+      <w:pPr>
+        <w:contextualSpacing w:val="0"/>
+      </w:pPr>
+      <w:r>
+        <w:t>At the start of each combat, steal 1 card.</w:t>
+      </w:r>
+    </w:p>
+    <w:p>
+      <w:pPr>
+        <w:pStyle w:val="Heading3"/>
+        <w:rPr>
+          <w:rStyle w:val="Emphasis"/>
+        </w:rPr>
+      </w:pPr>
+      <w:r>
+        <w:rPr>
+          <w:rStyle w:val="Emphasis"/>
+        </w:rPr>
+        <w:t>Stolen</w:t>
+      </w:r>
+      <w:r>
+        <w:rPr>
+          <w:rStyle w:val="Emphasis"/>
+        </w:rPr>
+        <w:t xml:space="preserve"> bag:</w:t>
+      </w:r>
+    </w:p>
+    <w:p>
+      <w:pPr>
+        <w:contextualSpacing w:val="0"/>
+      </w:pPr>
+      <w:r>
+        <w:t xml:space="preserve">Whenever you play 3 </w:t>
+      </w:r>
+      <w:r>
+        <w:t xml:space="preserve">cards that don’t belong to your </w:t>
+      </w:r>
+      <w:r>
+        <w:t xml:space="preserve">color </w:t>
+      </w:r>
+      <w:r>
+        <w:t>in a turn</w:t>
+      </w:r>
+      <w:r>
+        <w:t>, gain</w:t>
+      </w:r>
+      <w:r>
+        <w:t xml:space="preserve"> 1 </w:t>
+      </w:r>
+      <w:r>
+        <w:t>Dexterity.</w:t>
+      </w:r>
+    </w:p>
+    <w:p>
+      <w:pPr>
+        <w:pStyle w:val="Heading3"/>
+        <w:rPr>
+          <w:rStyle w:val="Emphasis"/>
+        </w:rPr>
+      </w:pPr>
+      <w:proofErr w:type="spellStart"/>
+      <w:r>
+        <w:rPr>
+          <w:rStyle w:val="Emphasis"/>
+        </w:rPr>
+        <w:t>Flechette</w:t>
+      </w:r>
+      <w:r>
+        <w:rPr>
+          <w:rStyle w:val="Emphasis"/>
+        </w:rPr>
+        <w:t>s</w:t>
+      </w:r>
+      <w:proofErr w:type="spellEnd"/>
+      <w:r>
+        <w:rPr>
+          <w:rStyle w:val="Emphasis"/>
         </w:rPr>
         <w:t>:</w:t>
       </w:r>
@@ -360,242 +474,44 @@
     <w:p>
       <w:pPr>
         <w:contextualSpacing w:val="0"/>
-        <w:rPr>
-          <w:strike/>
-        </w:rPr>
-      </w:pPr>
-      <w:r>
-        <w:rPr>
-          <w:strike/>
-        </w:rPr>
-        <w:t>You can trade this rug with the next merchant you find. From that point on, every merchant offers small discounts as they recognize you as a rug connoisseur. The merchant’s rug itself is a good relic.</w:t>
+      </w:pPr>
+      <w:r>
+        <w:t xml:space="preserve">Whenever you play 3 skills in a turn, gain 1 </w:t>
+      </w:r>
+      <w:r>
+        <w:t>Strength</w:t>
+      </w:r>
+      <w:r>
+        <w:t>.</w:t>
       </w:r>
     </w:p>
     <w:p>
       <w:pPr>
         <w:pStyle w:val="Heading3"/>
         <w:rPr>
-          <w:strike/>
-        </w:rPr>
-      </w:pPr>
-      <w:r>
-        <w:rPr>
-          <w:strike/>
-        </w:rPr>
-        <w:tab/>
-      </w:r>
-      <w:r>
-        <w:rPr>
-          <w:strike/>
-        </w:rPr>
-        <w:t>Sturdy Rug (</w:t>
-      </w:r>
-      <w:r>
-        <w:rPr>
-          <w:strike/>
-        </w:rPr>
-        <w:t>Rug = Power</w:t>
-      </w:r>
-      <w:r>
-        <w:rPr>
-          <w:strike/>
-        </w:rPr>
-        <w:t>?)</w:t>
-      </w:r>
-      <w:r>
-        <w:rPr>
-          <w:strike/>
+          <w:rStyle w:val="Emphasis"/>
+        </w:rPr>
+      </w:pPr>
+      <w:r>
+        <w:rPr>
+          <w:rStyle w:val="Emphasis"/>
+        </w:rPr>
+        <w:lastRenderedPageBreak/>
+        <w:t>Loaded Dice</w:t>
+      </w:r>
+      <w:r>
+        <w:rPr>
+          <w:rStyle w:val="Emphasis"/>
         </w:rPr>
         <w:t>:</w:t>
       </w:r>
     </w:p>
     <w:p>
       <w:pPr>
-        <w:rPr>
-          <w:strike/>
-        </w:rPr>
-      </w:pPr>
-      <w:r>
-        <w:rPr>
-          <w:strike/>
-        </w:rPr>
-        <w:tab/>
-        <w:t>At the start of each combat, gain 1 strength per 100 gold you have.</w:t>
-      </w:r>
-    </w:p>
-    <w:p>
-      <w:pPr>
         <w:contextualSpacing w:val="0"/>
-        <w:rPr>
-          <w:strike/>
-        </w:rPr>
-      </w:pPr>
-      <w:r>
-        <w:rPr>
-          <w:strike/>
-        </w:rPr>
-        <w:tab/>
-      </w:r>
-    </w:p>
-    <w:p>
-      <w:pPr>
-        <w:contextualSpacing w:val="0"/>
-      </w:pPr>
-    </w:p>
-    <w:p>
-      <w:pPr>
-        <w:pStyle w:val="Heading3"/>
-        <w:rPr>
-          <w:rStyle w:val="Emphasis"/>
-        </w:rPr>
-      </w:pPr>
-      <w:r>
-        <w:rPr>
-          <w:rStyle w:val="Emphasis"/>
-        </w:rPr>
-        <w:t>Pocket Change:</w:t>
-      </w:r>
-    </w:p>
-    <w:p>
-      <w:pPr>
-        <w:contextualSpacing w:val="0"/>
-      </w:pPr>
-      <w:r>
-        <w:t>At the start of each combat, refund the first card you play.</w:t>
-      </w:r>
-    </w:p>
-    <w:p>
-      <w:pPr>
-        <w:pStyle w:val="Heading2"/>
-      </w:pPr>
-      <w:r>
-        <w:rPr>
-          <w:rStyle w:val="IntenseEmphasis"/>
-        </w:rPr>
-        <w:lastRenderedPageBreak/>
-        <w:t>Shop</w:t>
-      </w:r>
-      <w:r>
-        <w:rPr>
-          <w:rStyle w:val="IntenseEmphasis"/>
-        </w:rPr>
-        <w:t>:</w:t>
-      </w:r>
-    </w:p>
-    <w:p>
-      <w:pPr>
-        <w:pStyle w:val="Heading3"/>
-        <w:rPr>
-          <w:rStyle w:val="Emphasis"/>
-        </w:rPr>
-      </w:pPr>
-      <w:r>
-        <w:rPr>
-          <w:rStyle w:val="Emphasis"/>
-        </w:rPr>
-        <w:t>Sticky Gloves:</w:t>
-      </w:r>
-    </w:p>
-    <w:p>
-      <w:pPr>
-        <w:contextualSpacing w:val="0"/>
-      </w:pPr>
-      <w:r>
-        <w:t>At the start of each combat, steal 1 card.</w:t>
-      </w:r>
-    </w:p>
-    <w:p/>
-    <w:p>
-      <w:pPr>
-        <w:pStyle w:val="Heading3"/>
-        <w:rPr>
-          <w:rStyle w:val="Emphasis"/>
-        </w:rPr>
-      </w:pPr>
-      <w:r>
-        <w:rPr>
-          <w:rStyle w:val="Emphasis"/>
-        </w:rPr>
-        <w:t>Stolen</w:t>
-      </w:r>
-      <w:r>
-        <w:rPr>
-          <w:rStyle w:val="Emphasis"/>
-        </w:rPr>
-        <w:t xml:space="preserve"> bag:</w:t>
-      </w:r>
-    </w:p>
-    <w:p>
-      <w:pPr>
-        <w:contextualSpacing w:val="0"/>
-      </w:pPr>
-      <w:r>
-        <w:t xml:space="preserve">Whenever you play 3 </w:t>
-      </w:r>
-      <w:r>
-        <w:t xml:space="preserve">cards that don’t belong to your </w:t>
-      </w:r>
-      <w:r>
-        <w:t xml:space="preserve">color </w:t>
-      </w:r>
-      <w:r>
-        <w:t>in a turn</w:t>
-      </w:r>
-      <w:r>
-        <w:t>, gain</w:t>
-      </w:r>
-      <w:r>
-        <w:t xml:space="preserve"> 1 </w:t>
-      </w:r>
-      <w:r>
-        <w:t>Dexterity.</w:t>
-      </w:r>
-    </w:p>
-    <w:p>
-      <w:pPr>
-        <w:contextualSpacing w:val="0"/>
-      </w:pPr>
-    </w:p>
-    <w:p>
-      <w:pPr>
-        <w:pStyle w:val="Heading3"/>
-        <w:rPr>
-          <w:rStyle w:val="Emphasis"/>
-        </w:rPr>
-      </w:pPr>
-      <w:proofErr w:type="spellStart"/>
-      <w:r>
-        <w:rPr>
-          <w:rStyle w:val="Emphasis"/>
-        </w:rPr>
-        <w:t>Flechette</w:t>
-      </w:r>
-      <w:r>
-        <w:rPr>
-          <w:rStyle w:val="Emphasis"/>
-        </w:rPr>
-        <w:t>s</w:t>
-      </w:r>
-      <w:proofErr w:type="spellEnd"/>
-      <w:r>
-        <w:rPr>
-          <w:rStyle w:val="Emphasis"/>
-        </w:rPr>
-        <w:t>:</w:t>
-      </w:r>
-    </w:p>
-    <w:p>
-      <w:pPr>
-        <w:contextualSpacing w:val="0"/>
-      </w:pPr>
-      <w:r>
-        <w:t xml:space="preserve">Whenever you play 3 skills in a turn, gain 1 </w:t>
-      </w:r>
-      <w:r>
-        <w:t>Strength</w:t>
-      </w:r>
-      <w:r>
-        <w:t>.</w:t>
+      </w:pPr>
+      <w:r>
+        <w:t>At the start of combat, you may choose to discard any number of cards to gain that many random stolen cards.</w:t>
       </w:r>
     </w:p>
     <w:p>
@@ -721,19 +637,13 @@
         <w:rPr>
           <w:rStyle w:val="Emphasis"/>
         </w:rPr>
-        <w:t>Gain Elusive: 50% less damage taken from attacks</w:t>
-      </w:r>
-      <w:r>
-        <w:rPr>
-          <w:rStyle w:val="Emphasis"/>
-        </w:rPr>
-        <w:t>.</w:t>
-      </w:r>
-      <w:r>
-        <w:rPr>
-          <w:rStyle w:val="Emphasis"/>
-        </w:rPr>
-        <w:t xml:space="preserve"> </w:t>
+        <w:t xml:space="preserve">Gain Elusive: </w:t>
+      </w:r>
+      <w:r>
+        <w:rPr>
+          <w:rStyle w:val="Emphasis"/>
+        </w:rPr>
+        <w:t xml:space="preserve">Reduce incoming damage by 10% per stack. </w:t>
       </w:r>
       <w:r>
         <w:rPr>
@@ -777,24 +687,53 @@
         </w:rPr>
         <w:t xml:space="preserve"> effect.</w:t>
       </w:r>
-    </w:p>
-    <w:p>
-      <w:pPr>
+      <w:r>
         <w:rPr>
           <w:i/>
           <w:iCs/>
-        </w:rPr>
-      </w:pPr>
-      <w:r>
+          <w:lang w:val="en-US"/>
+        </w:rPr>
+        <w:t xml:space="preserve"> If you use a non-backstab card, it removes half the stacks, or all if 2 (maybe 3) or less.</w:t>
+      </w:r>
+    </w:p>
+    <w:p>
+      <w:pPr>
+        <w:rPr>
+          <w:i/>
+          <w:iCs/>
+          <w:lang w:val="en-US"/>
+        </w:rPr>
+      </w:pPr>
+    </w:p>
+    <w:p>
+      <w:pPr>
+        <w:rPr>
+          <w:i/>
+          <w:iCs/>
+        </w:rPr>
+      </w:pPr>
+      <w:r>
+        <w:rPr>
+          <w:highlight w:val="lightGray"/>
+        </w:rPr>
         <w:t xml:space="preserve">Shadowstep applies </w:t>
       </w:r>
       <w:r>
+        <w:rPr>
+          <w:highlight w:val="lightGray"/>
+        </w:rPr>
         <w:t xml:space="preserve">negate damage power and </w:t>
       </w:r>
       <w:r>
+        <w:rPr>
+          <w:highlight w:val="lightGray"/>
+        </w:rPr>
         <w:t>a new power that disappears upon card use.</w:t>
       </w:r>
       <w:r>
+        <w:rPr>
+          <w:highlight w:val="lightGray"/>
+        </w:rPr>
         <w:t xml:space="preserve"> Backstab cards check for this power.</w:t>
       </w:r>
     </w:p>
@@ -968,7 +907,10 @@
         <w:t xml:space="preserve">draw </w:t>
       </w:r>
       <w:r>
-        <w:t xml:space="preserve">2(3) </w:t>
+        <w:t>3 (4)</w:t>
+      </w:r>
+      <w:r>
+        <w:t xml:space="preserve"> </w:t>
       </w:r>
       <w:r>
         <w:t>cards next turn.</w:t>
@@ -1068,6 +1010,52 @@
     </w:p>
     <w:p>
       <w:pPr>
+        <w:pStyle w:val="Heading3"/>
+        <w:rPr>
+          <w:i/>
+          <w:iCs/>
+          <w:color w:val="4F81BD" w:themeColor="accent1"/>
+        </w:rPr>
+      </w:pPr>
+      <w:r>
+        <w:rPr>
+          <w:rStyle w:val="IntenseEmphasis"/>
+        </w:rPr>
+        <w:lastRenderedPageBreak/>
+        <w:t>Rare</w:t>
+      </w:r>
+    </w:p>
+    <w:p>
+      <w:pPr>
+        <w:pStyle w:val="Heading4"/>
+      </w:pPr>
+      <w:r>
+        <w:t>1(0) Stolen Shadow</w:t>
+      </w:r>
+      <w:r>
+        <w:t>:</w:t>
+      </w:r>
+    </w:p>
+    <w:p>
+      <w:pPr>
+        <w:pStyle w:val="ListParagraph"/>
+        <w:numPr>
+          <w:ilvl w:val="1"/>
+          <w:numId w:val="45"/>
+        </w:numPr>
+        <w:rPr>
+          <w:rStyle w:val="Emphasis"/>
+        </w:rPr>
+      </w:pPr>
+      <w:r>
+        <w:rPr>
+          <w:rStyle w:val="Emphasis"/>
+        </w:rPr>
+        <w:t xml:space="preserve">  Skill: Reduce the cost of all cards in your deck by 1.</w:t>
+      </w:r>
+    </w:p>
+    <w:p>
+      <w:pPr>
         <w:contextualSpacing w:val="0"/>
         <w:rPr>
           <w:lang w:val="en-US"/>
@@ -1086,6 +1074,22 @@
           <w:rStyle w:val="IntenseEmphasis"/>
         </w:rPr>
         <w:t>Silent Cards:</w:t>
+      </w:r>
+    </w:p>
+    <w:p>
+      <w:pPr>
+        <w:pStyle w:val="Heading3"/>
+        <w:rPr>
+          <w:i/>
+          <w:iCs/>
+          <w:color w:val="4F81BD" w:themeColor="accent1"/>
+        </w:rPr>
+      </w:pPr>
+      <w:r>
+        <w:rPr>
+          <w:rStyle w:val="IntenseEmphasis"/>
+        </w:rPr>
+        <w:t>Common</w:t>
       </w:r>
     </w:p>
     <w:p>
@@ -1119,13 +1123,7 @@
         <w:t xml:space="preserve">Blade Dance </w:t>
       </w:r>
       <w:r>
-        <w:t>(</w:t>
-      </w:r>
-      <w:r>
-        <w:t>add 2 shivs to your hand.</w:t>
-      </w:r>
-      <w:r>
-        <w:t>)</w:t>
+        <w:t>(add 2 shivs to your hand.)</w:t>
       </w:r>
     </w:p>
     <w:p>
@@ -1169,8 +1167,9 @@
           <w:iCs w:val="0"/>
           <w:color w:val="auto"/>
         </w:rPr>
-        <w:t xml:space="preserve">Apply </w:t>
-      </w:r>
+        <w:t xml:space="preserve">Apply a </w:t>
+      </w:r>
+      <w:proofErr w:type="gramStart"/>
       <w:r>
         <w:rPr>
           <w:rStyle w:val="IntenseEmphasis"/>
@@ -1178,9 +1177,9 @@
           <w:iCs w:val="0"/>
           <w:color w:val="auto"/>
         </w:rPr>
-        <w:t xml:space="preserve">a </w:t>
-      </w:r>
-      <w:proofErr w:type="gramStart"/>
+        <w:t>5 damage</w:t>
+      </w:r>
+      <w:proofErr w:type="gramEnd"/>
       <w:r>
         <w:rPr>
           <w:rStyle w:val="IntenseEmphasis"/>
@@ -1188,442 +1187,824 @@
           <w:iCs w:val="0"/>
           <w:color w:val="auto"/>
         </w:rPr>
-        <w:t>5 damage</w:t>
+        <w:t xml:space="preserve"> choke.</w:t>
+      </w:r>
+    </w:p>
+    <w:p>
+      <w:pPr>
+        <w:pStyle w:val="ListParagraph"/>
+        <w:numPr>
+          <w:ilvl w:val="0"/>
+          <w:numId w:val="19"/>
+        </w:numPr>
+        <w:contextualSpacing w:val="0"/>
+        <w:rPr>
+          <w:color w:val="4F6228" w:themeColor="accent3" w:themeShade="80"/>
+        </w:rPr>
+      </w:pPr>
+      <w:r>
+        <w:rPr>
+          <w:color w:val="4F6228" w:themeColor="accent3" w:themeShade="80"/>
+        </w:rPr>
+        <w:t xml:space="preserve">0 Mana: </w:t>
+      </w:r>
+      <w:r>
+        <w:rPr>
+          <w:b/>
+        </w:rPr>
+        <w:t>Stolen Trap:</w:t>
+      </w:r>
+      <w:r>
+        <w:rPr>
+          <w:b/>
+          <w:color w:val="4F6228" w:themeColor="accent3" w:themeShade="80"/>
+        </w:rPr>
+        <w:t xml:space="preserve"> </w:t>
+      </w:r>
+      <w:r>
+        <w:rPr>
+          <w:color w:val="4F6228" w:themeColor="accent3" w:themeShade="80"/>
+        </w:rPr>
+        <w:t>Setup</w:t>
+      </w:r>
+    </w:p>
+    <w:p>
+      <w:pPr>
+        <w:contextualSpacing w:val="0"/>
+        <w:rPr>
+          <w:color w:val="4F6228" w:themeColor="accent3" w:themeShade="80"/>
+        </w:rPr>
+      </w:pPr>
+    </w:p>
+    <w:p>
+      <w:pPr>
+        <w:pStyle w:val="ListParagraph"/>
+        <w:numPr>
+          <w:ilvl w:val="0"/>
+          <w:numId w:val="4"/>
+        </w:numPr>
+        <w:contextualSpacing w:val="0"/>
+        <w:rPr>
+          <w:color w:val="4F6228" w:themeColor="accent3" w:themeShade="80"/>
+        </w:rPr>
+      </w:pPr>
+      <w:r>
+        <w:rPr>
+          <w:color w:val="4F6228" w:themeColor="accent3" w:themeShade="80"/>
+        </w:rPr>
+        <w:t xml:space="preserve">0 Mana: </w:t>
+      </w:r>
+      <w:r>
+        <w:rPr>
+          <w:b/>
+        </w:rPr>
+        <w:t xml:space="preserve">Stolen </w:t>
+      </w:r>
+      <w:r>
+        <w:rPr>
+          <w:b/>
+        </w:rPr>
+        <w:t>Candy</w:t>
+      </w:r>
+      <w:r>
+        <w:rPr>
+          <w:b/>
+        </w:rPr>
+        <w:t xml:space="preserve">: </w:t>
+      </w:r>
+      <w:r>
+        <w:rPr>
+          <w:b/>
+          <w:color w:val="4F6228" w:themeColor="accent3" w:themeShade="80"/>
+        </w:rPr>
+        <w:t>Outmaneuver</w:t>
+      </w:r>
+      <w:r>
+        <w:rPr>
+          <w:color w:val="4F6228" w:themeColor="accent3" w:themeShade="80"/>
+        </w:rPr>
+        <w:t>: gain 2(3) energy next turn.</w:t>
+      </w:r>
+    </w:p>
+    <w:p>
+      <w:pPr>
+        <w:contextualSpacing w:val="0"/>
+      </w:pPr>
+    </w:p>
+    <w:p>
+      <w:pPr>
+        <w:pStyle w:val="ListParagraph"/>
+        <w:numPr>
+          <w:ilvl w:val="0"/>
+          <w:numId w:val="4"/>
+        </w:numPr>
+        <w:rPr>
+          <w:color w:val="4F6228" w:themeColor="accent3" w:themeShade="80"/>
+        </w:rPr>
+      </w:pPr>
+      <w:r>
+        <w:rPr>
+          <w:color w:val="4F6228" w:themeColor="accent3" w:themeShade="80"/>
+        </w:rPr>
+        <w:t xml:space="preserve">1 Mana: </w:t>
+      </w:r>
+      <w:r>
+        <w:rPr>
+          <w:b/>
+        </w:rPr>
+        <w:t xml:space="preserve">Stolen Toxins: </w:t>
+      </w:r>
+      <w:r>
+        <w:rPr>
+          <w:color w:val="4F6228" w:themeColor="accent3" w:themeShade="80"/>
+        </w:rPr>
+        <w:t xml:space="preserve">Deadly poison. </w:t>
+      </w:r>
+    </w:p>
+    <w:p>
+      <w:pPr>
+        <w:contextualSpacing w:val="0"/>
+      </w:pPr>
+      <w:r>
+        <w:t xml:space="preserve">1 Mana: gain 1 dexterity and 3 </w:t>
+      </w:r>
+      <w:proofErr w:type="gramStart"/>
+      <w:r>
+        <w:t>block</w:t>
       </w:r>
       <w:proofErr w:type="gramEnd"/>
       <w:r>
+        <w:t>.</w:t>
+      </w:r>
+    </w:p>
+    <w:p>
+      <w:pPr>
+        <w:pStyle w:val="Heading3"/>
+        <w:rPr>
+          <w:i/>
+          <w:iCs/>
+          <w:color w:val="4F81BD" w:themeColor="accent1"/>
+        </w:rPr>
+      </w:pPr>
+      <w:r>
         <w:rPr>
           <w:rStyle w:val="IntenseEmphasis"/>
+        </w:rPr>
+        <w:t>Rare</w:t>
+      </w:r>
+    </w:p>
+    <w:p>
+      <w:pPr>
+        <w:pStyle w:val="Heading4"/>
+      </w:pPr>
+      <w:r>
+        <w:t>1(</w:t>
+      </w:r>
+      <w:r>
+        <w:t>0</w:t>
+      </w:r>
+      <w:r>
+        <w:t>)</w:t>
+      </w:r>
+      <w:r>
+        <w:t xml:space="preserve"> </w:t>
+      </w:r>
+      <w:r>
+        <w:t>Stolen Arsenal</w:t>
+      </w:r>
+      <w:r>
+        <w:t>:</w:t>
+      </w:r>
+    </w:p>
+    <w:p>
+      <w:pPr>
+        <w:pStyle w:val="ListParagraph"/>
+        <w:numPr>
+          <w:ilvl w:val="1"/>
+          <w:numId w:val="45"/>
+        </w:numPr>
+        <w:rPr>
+          <w:rStyle w:val="Emphasis"/>
+        </w:rPr>
+      </w:pPr>
+      <w:r>
+        <w:rPr>
+          <w:rStyle w:val="Emphasis"/>
+        </w:rPr>
+        <w:t xml:space="preserve">  </w:t>
+      </w:r>
+      <w:r>
+        <w:rPr>
+          <w:rStyle w:val="Emphasis"/>
+        </w:rPr>
+        <w:t xml:space="preserve">Skill: </w:t>
+      </w:r>
+      <w:r>
+        <w:rPr>
+          <w:rStyle w:val="Emphasis"/>
+        </w:rPr>
+        <w:t>Replace your hand and deck with shivs. They lose exhaust. Draw until your hand is full.</w:t>
+      </w:r>
+    </w:p>
+    <w:p>
+      <w:pPr>
+        <w:pStyle w:val="Heading2"/>
+        <w:rPr>
+          <w:color w:val="943634" w:themeColor="accent2" w:themeShade="BF"/>
+        </w:rPr>
+      </w:pPr>
+      <w:r>
+        <w:rPr>
+          <w:rStyle w:val="IntenseEmphasis"/>
+        </w:rPr>
+        <w:t>Ironclad Cards:</w:t>
+      </w:r>
+    </w:p>
+    <w:p>
+      <w:pPr>
+        <w:rPr>
+          <w:color w:val="632423" w:themeColor="accent2" w:themeShade="80"/>
+        </w:rPr>
+      </w:pPr>
+      <w:r>
+        <w:rPr>
+          <w:color w:val="632423" w:themeColor="accent2" w:themeShade="80"/>
+        </w:rPr>
+        <w:t xml:space="preserve">1 Mana: </w:t>
+      </w:r>
+      <w:r>
+        <w:rPr>
+          <w:color w:val="632423" w:themeColor="accent2" w:themeShade="80"/>
+        </w:rPr>
+        <w:t>Stolen Chaos (</w:t>
+      </w:r>
+      <w:r>
+        <w:rPr>
+          <w:color w:val="632423" w:themeColor="accent2" w:themeShade="80"/>
+        </w:rPr>
+        <w:t>Havoc.</w:t>
+      </w:r>
+      <w:r>
+        <w:rPr>
+          <w:color w:val="632423" w:themeColor="accent2" w:themeShade="80"/>
+        </w:rPr>
+        <w:t>)</w:t>
+      </w:r>
+    </w:p>
+    <w:p>
+      <w:pPr>
+        <w:rPr>
+          <w:strike/>
+          <w:color w:val="632423" w:themeColor="accent2" w:themeShade="80"/>
+        </w:rPr>
+      </w:pPr>
+      <w:r>
+        <w:rPr>
+          <w:color w:val="632423" w:themeColor="accent2" w:themeShade="80"/>
+        </w:rPr>
+        <w:t>1 Mana: Dual Wield.</w:t>
+      </w:r>
+    </w:p>
+    <w:p>
+      <w:pPr>
+        <w:rPr>
+          <w:color w:val="632423" w:themeColor="accent2" w:themeShade="80"/>
+        </w:rPr>
+      </w:pPr>
+      <w:r>
+        <w:rPr>
+          <w:color w:val="632423" w:themeColor="accent2" w:themeShade="80"/>
+        </w:rPr>
+        <w:t>1 Mana: Double Tap.</w:t>
+      </w:r>
+    </w:p>
+    <w:p/>
+    <w:p>
+      <w:r>
+        <w:t xml:space="preserve">1 Mana: </w:t>
+      </w:r>
+      <w:r>
+        <w:t>Stolen Armor</w:t>
+      </w:r>
+      <w:r>
+        <w:t xml:space="preserve"> - Gain 8 block, draw 1 card.</w:t>
+      </w:r>
+    </w:p>
+    <w:p>
+      <w:r>
+        <w:t>0 Mana: Stolen Weapon – Gain 4 strength. At the start of your turn, lose 4 strength.</w:t>
+      </w:r>
+    </w:p>
+    <w:p>
+      <w:r>
+        <w:t xml:space="preserve"> </w:t>
+      </w:r>
+    </w:p>
+    <w:p>
+      <w:pPr>
+        <w:pStyle w:val="Heading3"/>
+        <w:rPr>
+          <w:i/>
+          <w:iCs/>
+          <w:color w:val="4F81BD" w:themeColor="accent1"/>
+        </w:rPr>
+      </w:pPr>
+      <w:r>
+        <w:rPr>
+          <w:rStyle w:val="IntenseEmphasis"/>
+        </w:rPr>
+        <w:t>Rare</w:t>
+      </w:r>
+    </w:p>
+    <w:p>
+      <w:pPr>
+        <w:pStyle w:val="Heading4"/>
+      </w:pPr>
+      <w:r>
+        <w:t>1(0) Stolen</w:t>
+      </w:r>
+      <w:r>
+        <w:t xml:space="preserve"> B</w:t>
+      </w:r>
+      <w:r>
+        <w:t>l</w:t>
+      </w:r>
+      <w:r>
+        <w:t>ood</w:t>
+      </w:r>
+      <w:r>
+        <w:t>:</w:t>
+      </w:r>
+    </w:p>
+    <w:p>
+      <w:pPr>
+        <w:pStyle w:val="ListParagraph"/>
+        <w:numPr>
+          <w:ilvl w:val="1"/>
+          <w:numId w:val="45"/>
+        </w:numPr>
+        <w:rPr>
+          <w:rStyle w:val="Emphasis"/>
+        </w:rPr>
+      </w:pPr>
+      <w:r>
+        <w:rPr>
+          <w:rStyle w:val="Emphasis"/>
+        </w:rPr>
+        <w:t xml:space="preserve">  </w:t>
+      </w:r>
+      <w:r>
+        <w:rPr>
+          <w:rStyle w:val="Emphasis"/>
+        </w:rPr>
+        <w:t xml:space="preserve">Power: </w:t>
+      </w:r>
+      <w:r>
+        <w:rPr>
+          <w:rStyle w:val="Emphasis"/>
+        </w:rPr>
+        <w:t xml:space="preserve">Gain 10 </w:t>
+      </w:r>
+      <w:r>
+        <w:rPr>
+          <w:rStyle w:val="Emphasis"/>
+        </w:rPr>
+        <w:t>strength</w:t>
+      </w:r>
+      <w:r>
+        <w:rPr>
+          <w:rStyle w:val="Emphasis"/>
+        </w:rPr>
+        <w:t>.</w:t>
+      </w:r>
+    </w:p>
+    <w:p>
+      <w:pPr>
+        <w:rPr>
+          <w:color w:val="943634" w:themeColor="accent2" w:themeShade="BF"/>
+        </w:rPr>
+      </w:pPr>
+    </w:p>
+    <w:p>
+      <w:pPr>
+        <w:pStyle w:val="Heading2"/>
+      </w:pPr>
+      <w:r>
+        <w:rPr>
+          <w:rStyle w:val="IntenseEmphasis"/>
+        </w:rPr>
+        <w:lastRenderedPageBreak/>
+        <w:t>Defect Cards:</w:t>
+      </w:r>
+    </w:p>
+    <w:p>
+      <w:pPr>
+        <w:contextualSpacing w:val="0"/>
+      </w:pPr>
+      <w:r>
+        <w:t>0 mana – Orb – Evoke a random orb.</w:t>
+      </w:r>
+      <w:r>
+        <w:t xml:space="preserve"> </w:t>
+      </w:r>
+    </w:p>
+    <w:p>
+      <w:pPr>
+        <w:contextualSpacing w:val="0"/>
+      </w:pPr>
+      <w:r>
+        <w:t>0 Mana – Stolen Claws – Deal 5 damage, draw 2 cards.</w:t>
+      </w:r>
+    </w:p>
+    <w:p>
+      <w:pPr>
+        <w:contextualSpacing w:val="0"/>
+      </w:pPr>
+    </w:p>
+    <w:p>
+      <w:pPr>
+        <w:contextualSpacing w:val="0"/>
+        <w:rPr>
+          <w:color w:val="215868" w:themeColor="accent5" w:themeShade="80"/>
+        </w:rPr>
+      </w:pPr>
+      <w:r>
+        <w:rPr>
+          <w:color w:val="215868" w:themeColor="accent5" w:themeShade="80"/>
+        </w:rPr>
+        <w:t>1 Mana:</w:t>
+      </w:r>
+      <w:r>
+        <w:rPr>
+          <w:color w:val="215868" w:themeColor="accent5" w:themeShade="80"/>
+        </w:rPr>
+        <w:t xml:space="preserve"> Stolen TV</w:t>
+      </w:r>
+      <w:r>
+        <w:rPr>
+          <w:color w:val="215868" w:themeColor="accent5" w:themeShade="80"/>
+        </w:rPr>
+        <w:t xml:space="preserve"> </w:t>
+      </w:r>
+      <w:r>
+        <w:rPr>
+          <w:color w:val="215868" w:themeColor="accent5" w:themeShade="80"/>
+        </w:rPr>
+        <w:t xml:space="preserve">- </w:t>
+      </w:r>
+      <w:r>
+        <w:rPr>
+          <w:color w:val="215868" w:themeColor="accent5" w:themeShade="80"/>
+        </w:rPr>
+        <w:t>White noise</w:t>
+      </w:r>
+    </w:p>
+    <w:p>
+      <w:pPr>
+        <w:contextualSpacing w:val="0"/>
+        <w:rPr>
+          <w:color w:val="215868" w:themeColor="accent5" w:themeShade="80"/>
+        </w:rPr>
+      </w:pPr>
+      <w:r>
+        <w:rPr>
+          <w:color w:val="215868" w:themeColor="accent5" w:themeShade="80"/>
+        </w:rPr>
+        <w:t>1 Mana</w:t>
+      </w:r>
+      <w:r>
+        <w:rPr>
+          <w:color w:val="215868" w:themeColor="accent5" w:themeShade="80"/>
+        </w:rPr>
+        <w:t>:</w:t>
+      </w:r>
+      <w:r>
+        <w:rPr>
+          <w:color w:val="215868" w:themeColor="accent5" w:themeShade="80"/>
+        </w:rPr>
+        <w:t xml:space="preserve"> Megaphone - Amplify</w:t>
+      </w:r>
+    </w:p>
+    <w:p>
+      <w:pPr>
+        <w:contextualSpacing w:val="0"/>
+      </w:pPr>
+    </w:p>
+    <w:p>
+      <w:pPr>
+        <w:contextualSpacing w:val="0"/>
+      </w:pPr>
+      <w:r>
+        <w:t>2 Mana:</w:t>
+      </w:r>
+      <w:r>
+        <w:t xml:space="preserve"> Stolen Code</w:t>
+      </w:r>
+      <w:r>
+        <w:t xml:space="preserve"> - The first card you play next turn is played twice.</w:t>
+      </w:r>
+    </w:p>
+    <w:p/>
+    <w:p>
+      <w:pPr>
+        <w:rPr>
+          <w:color w:val="215868" w:themeColor="accent5" w:themeShade="80"/>
+        </w:rPr>
+      </w:pPr>
+      <w:r>
+        <w:rPr>
+          <w:color w:val="215868" w:themeColor="accent5" w:themeShade="80"/>
+        </w:rPr>
+        <w:t>4 Mana:</w:t>
+      </w:r>
+      <w:r>
+        <w:rPr>
+          <w:color w:val="215868" w:themeColor="accent5" w:themeShade="80"/>
+        </w:rPr>
+        <w:t xml:space="preserve"> Stolen Shield Generator</w:t>
+      </w:r>
+      <w:r>
+        <w:rPr>
+          <w:color w:val="215868" w:themeColor="accent5" w:themeShade="80"/>
+        </w:rPr>
+        <w:t xml:space="preserve"> Force Shield</w:t>
+      </w:r>
+      <w:r>
+        <w:rPr>
+          <w:color w:val="215868" w:themeColor="accent5" w:themeShade="80"/>
+        </w:rPr>
+        <w:tab/>
+      </w:r>
+    </w:p>
+    <w:p>
+      <w:pPr>
+        <w:rPr>
+          <w:color w:val="215868" w:themeColor="accent5" w:themeShade="80"/>
+        </w:rPr>
+      </w:pPr>
+    </w:p>
+    <w:p>
+      <w:pPr>
+        <w:pStyle w:val="Heading3"/>
+        <w:rPr>
+          <w:i/>
+          <w:iCs/>
+          <w:color w:val="4F81BD" w:themeColor="accent1"/>
+        </w:rPr>
+      </w:pPr>
+      <w:r>
+        <w:rPr>
+          <w:rStyle w:val="IntenseEmphasis"/>
+        </w:rPr>
+        <w:t>Rare</w:t>
+      </w:r>
+    </w:p>
+    <w:p>
+      <w:pPr>
+        <w:pStyle w:val="Heading4"/>
+      </w:pPr>
+      <w:r>
+        <w:t>1(0) Stolen Core</w:t>
+      </w:r>
+      <w:r>
+        <w:t>:</w:t>
+      </w:r>
+      <w:bookmarkStart w:id="0" w:name="_GoBack"/>
+      <w:bookmarkEnd w:id="0"/>
+    </w:p>
+    <w:p>
+      <w:pPr>
+        <w:pStyle w:val="ListParagraph"/>
+        <w:numPr>
+          <w:ilvl w:val="1"/>
+          <w:numId w:val="45"/>
+        </w:numPr>
+        <w:rPr>
+          <w:rStyle w:val="Emphasis"/>
+        </w:rPr>
+      </w:pPr>
+      <w:r>
+        <w:rPr>
+          <w:rStyle w:val="Emphasis"/>
+        </w:rPr>
+        <w:t xml:space="preserve"> Power:</w:t>
+      </w:r>
+      <w:r>
+        <w:rPr>
+          <w:rStyle w:val="Emphasis"/>
+        </w:rPr>
+        <w:t xml:space="preserve"> Gain 3 orb slots.</w:t>
+      </w:r>
+      <w:r>
+        <w:rPr>
+          <w:rStyle w:val="Emphasis"/>
+        </w:rPr>
+        <w:t xml:space="preserve"> Every time you play a card, channel a random orb.</w:t>
+      </w:r>
+    </w:p>
+    <w:p>
+      <w:pPr>
+        <w:contextualSpacing w:val="0"/>
+        <w:rPr>
+          <w:rStyle w:val="IntenseEmphasis"/>
+        </w:rPr>
+      </w:pPr>
+    </w:p>
+    <w:p>
+      <w:pPr>
+        <w:pStyle w:val="Heading2"/>
+      </w:pPr>
+      <w:r>
+        <w:rPr>
+          <w:rStyle w:val="IntenseEmphasis"/>
+        </w:rPr>
+        <w:t>Mod cards:</w:t>
+      </w:r>
+    </w:p>
+    <w:p>
+      <w:pPr>
+        <w:pStyle w:val="Heading3"/>
+      </w:pPr>
+      <w:r>
+        <w:tab/>
+      </w:r>
+      <w:r>
+        <w:rPr>
+          <w:rStyle w:val="IntenseEmphasis"/>
+        </w:rPr>
+        <w:t>Conspire</w:t>
+      </w:r>
+      <w:r>
+        <w:t>:</w:t>
+      </w:r>
+    </w:p>
+    <w:p>
+      <w:pPr>
+        <w:contextualSpacing w:val="0"/>
+      </w:pPr>
+      <w:r>
+        <w:tab/>
+      </w:r>
+      <w:r>
+        <w:tab/>
+        <w:t>Banana. Check the other colorless cards.</w:t>
+      </w:r>
+    </w:p>
+    <w:p>
+      <w:pPr>
+        <w:pStyle w:val="Heading3"/>
+        <w:rPr>
+          <w:rStyle w:val="IntenseEmphasis"/>
+        </w:rPr>
+      </w:pPr>
+      <w:r>
+        <w:tab/>
+      </w:r>
+      <w:r>
+        <w:rPr>
+          <w:rStyle w:val="IntenseEmphasis"/>
+        </w:rPr>
+        <w:t>Mad Scientist:</w:t>
+      </w:r>
+    </w:p>
+    <w:p>
+      <w:pPr>
+        <w:contextualSpacing w:val="0"/>
+      </w:pPr>
+      <w:r>
+        <w:t xml:space="preserve">          </w:t>
+      </w:r>
+      <w:r>
+        <w:tab/>
+      </w:r>
+      <w:r>
+        <w:tab/>
+        <w:t>All trinkets except fuel ones.</w:t>
+      </w:r>
+    </w:p>
+    <w:p>
+      <w:pPr>
+        <w:pStyle w:val="Heading3"/>
+        <w:rPr>
+          <w:rStyle w:val="IntenseEmphasis"/>
+        </w:rPr>
+      </w:pPr>
+      <w:r>
+        <w:tab/>
+      </w:r>
+      <w:r>
+        <w:rPr>
+          <w:rStyle w:val="IntenseEmphasis"/>
+        </w:rPr>
+        <w:t>Hubris (?):</w:t>
+      </w:r>
+    </w:p>
+    <w:p>
+      <w:pPr>
+        <w:ind w:left="720" w:firstLine="720"/>
+      </w:pPr>
+      <w:r>
+        <w:t>1 Mana: Shuffle a random black card into your deck.</w:t>
+      </w:r>
+    </w:p>
+    <w:p>
+      <w:pPr>
+        <w:pStyle w:val="Heading3"/>
+        <w:rPr>
+          <w:rStyle w:val="IntenseEmphasis"/>
+        </w:rPr>
+      </w:pPr>
+      <w:r>
+        <w:tab/>
+      </w:r>
+      <w:r>
+        <w:rPr>
+          <w:rStyle w:val="IntenseEmphasis"/>
+        </w:rPr>
+        <w:t>The Mystic:</w:t>
+      </w:r>
+    </w:p>
+    <w:p>
+      <w:r>
+        <w:tab/>
+      </w:r>
+      <w:r>
+        <w:tab/>
+        <w:t xml:space="preserve">Get some trinkets </w:t>
+      </w:r>
+      <w:proofErr w:type="spellStart"/>
+      <w:r>
+        <w:t>goin</w:t>
+      </w:r>
+      <w:proofErr w:type="spellEnd"/>
+      <w:r>
+        <w:t>.</w:t>
+      </w:r>
+      <w:r>
+        <w:t xml:space="preserve"> </w:t>
+      </w:r>
+    </w:p>
+    <w:p>
+      <w:pPr>
+        <w:ind w:left="720" w:firstLine="720"/>
+        <w:rPr>
+          <w:rStyle w:val="SubtleEmphasis"/>
           <w:i w:val="0"/>
           <w:iCs w:val="0"/>
           <w:color w:val="auto"/>
-        </w:rPr>
-        <w:t xml:space="preserve"> choke.</w:t>
-      </w:r>
-    </w:p>
-    <w:p>
-      <w:pPr>
-        <w:pStyle w:val="ListParagraph"/>
-        <w:numPr>
-          <w:ilvl w:val="0"/>
-          <w:numId w:val="19"/>
-        </w:numPr>
-        <w:contextualSpacing w:val="0"/>
-        <w:rPr>
-          <w:color w:val="4F6228" w:themeColor="accent3" w:themeShade="80"/>
-        </w:rPr>
-      </w:pPr>
-      <w:r>
-        <w:rPr>
-          <w:color w:val="4F6228" w:themeColor="accent3" w:themeShade="80"/>
-        </w:rPr>
-        <w:t xml:space="preserve">0 Mana: </w:t>
-      </w:r>
-      <w:r>
-        <w:rPr>
-          <w:b/>
-        </w:rPr>
-        <w:t>Stolen Trap:</w:t>
-      </w:r>
-      <w:r>
-        <w:rPr>
-          <w:b/>
-          <w:color w:val="4F6228" w:themeColor="accent3" w:themeShade="80"/>
-        </w:rPr>
-        <w:t xml:space="preserve"> </w:t>
-      </w:r>
-      <w:r>
-        <w:rPr>
-          <w:color w:val="4F6228" w:themeColor="accent3" w:themeShade="80"/>
-        </w:rPr>
-        <w:t>Setup</w:t>
-      </w:r>
-    </w:p>
-    <w:p>
-      <w:pPr>
-        <w:contextualSpacing w:val="0"/>
-        <w:rPr>
-          <w:color w:val="4F6228" w:themeColor="accent3" w:themeShade="80"/>
-        </w:rPr>
-      </w:pPr>
-    </w:p>
-    <w:p>
-      <w:pPr>
-        <w:pStyle w:val="ListParagraph"/>
-        <w:numPr>
-          <w:ilvl w:val="0"/>
-          <w:numId w:val="4"/>
-        </w:numPr>
-        <w:contextualSpacing w:val="0"/>
-        <w:rPr>
-          <w:color w:val="4F6228" w:themeColor="accent3" w:themeShade="80"/>
-        </w:rPr>
-      </w:pPr>
-      <w:r>
-        <w:rPr>
-          <w:color w:val="4F6228" w:themeColor="accent3" w:themeShade="80"/>
-        </w:rPr>
-        <w:t xml:space="preserve">0 Mana: </w:t>
-      </w:r>
-      <w:r>
-        <w:rPr>
-          <w:b/>
-        </w:rPr>
-        <w:t xml:space="preserve">Stolen </w:t>
-      </w:r>
-      <w:r>
-        <w:rPr>
-          <w:b/>
-        </w:rPr>
-        <w:t>Candy</w:t>
-      </w:r>
-      <w:r>
-        <w:rPr>
-          <w:b/>
-        </w:rPr>
-        <w:t xml:space="preserve">: </w:t>
-      </w:r>
-      <w:r>
-        <w:rPr>
-          <w:b/>
-          <w:color w:val="4F6228" w:themeColor="accent3" w:themeShade="80"/>
-        </w:rPr>
-        <w:t>Outmaneuver</w:t>
-      </w:r>
-      <w:r>
-        <w:rPr>
-          <w:color w:val="4F6228" w:themeColor="accent3" w:themeShade="80"/>
-        </w:rPr>
-        <w:t>: gain 2(3) energy next turn.</w:t>
-      </w:r>
-    </w:p>
-    <w:p>
-      <w:pPr>
-        <w:contextualSpacing w:val="0"/>
-      </w:pPr>
-    </w:p>
-    <w:p>
-      <w:pPr>
-        <w:pStyle w:val="ListParagraph"/>
-        <w:numPr>
-          <w:ilvl w:val="0"/>
-          <w:numId w:val="4"/>
-        </w:numPr>
-        <w:rPr>
-          <w:color w:val="4F6228" w:themeColor="accent3" w:themeShade="80"/>
-        </w:rPr>
-      </w:pPr>
-      <w:r>
-        <w:rPr>
-          <w:color w:val="4F6228" w:themeColor="accent3" w:themeShade="80"/>
-        </w:rPr>
-        <w:t xml:space="preserve">1 Mana: </w:t>
-      </w:r>
-      <w:r>
-        <w:rPr>
-          <w:b/>
-        </w:rPr>
-        <w:t xml:space="preserve">Stolen </w:t>
-      </w:r>
-      <w:r>
-        <w:rPr>
-          <w:b/>
-        </w:rPr>
-        <w:t>Toxins</w:t>
-      </w:r>
-      <w:r>
-        <w:rPr>
-          <w:b/>
-        </w:rPr>
-        <w:t xml:space="preserve">: </w:t>
-      </w:r>
-      <w:r>
-        <w:rPr>
-          <w:color w:val="4F6228" w:themeColor="accent3" w:themeShade="80"/>
-        </w:rPr>
-        <w:t>Deadly poison.</w:t>
-      </w:r>
-      <w:r>
-        <w:rPr>
-          <w:color w:val="4F6228" w:themeColor="accent3" w:themeShade="80"/>
-        </w:rPr>
-        <w:t xml:space="preserve"> </w:t>
-      </w:r>
-    </w:p>
-    <w:p>
-      <w:pPr>
-        <w:contextualSpacing w:val="0"/>
-      </w:pPr>
-      <w:r>
-        <w:t xml:space="preserve">1 Mana: gain 1 dexterity and 3 </w:t>
-      </w:r>
-      <w:proofErr w:type="gramStart"/>
-      <w:r>
-        <w:t>block</w:t>
-      </w:r>
-      <w:proofErr w:type="gramEnd"/>
-      <w:r>
-        <w:t>.</w:t>
+          <w:sz w:val="22"/>
+        </w:rPr>
+      </w:pPr>
+      <w:r>
+        <w:t>Maybe a</w:t>
+      </w:r>
+      <w:r>
+        <w:t>n</w:t>
+      </w:r>
+      <w:r>
+        <w:t xml:space="preserve"> “add 1 random spell and </w:t>
+      </w:r>
+      <w:proofErr w:type="spellStart"/>
+      <w:r>
+        <w:t>arte</w:t>
+      </w:r>
+      <w:proofErr w:type="spellEnd"/>
+      <w:r>
+        <w:t xml:space="preserve"> to your hand”</w:t>
+      </w:r>
+      <w:r>
+        <w:t xml:space="preserve"> card</w:t>
+      </w:r>
+    </w:p>
+    <w:p>
+      <w:pPr>
+        <w:ind w:left="720" w:firstLine="720"/>
+      </w:pPr>
+    </w:p>
+    <w:p>
+      <w:pPr>
+        <w:pStyle w:val="Heading1"/>
+      </w:pPr>
+      <w:r>
+        <w:lastRenderedPageBreak/>
+        <w:t>Actual Cards</w:t>
+      </w:r>
+      <w:r>
+        <w:t xml:space="preserve"> 7</w:t>
+      </w:r>
+      <w:r>
+        <w:t>5</w:t>
+      </w:r>
+      <w:r>
+        <w:t>:</w:t>
       </w:r>
     </w:p>
     <w:p>
       <w:pPr>
         <w:pStyle w:val="Heading2"/>
-        <w:rPr>
-          <w:color w:val="943634" w:themeColor="accent2" w:themeShade="BF"/>
-        </w:rPr>
-      </w:pPr>
-      <w:r>
-        <w:rPr>
-          <w:rStyle w:val="IntenseEmphasis"/>
-        </w:rPr>
-        <w:t>Ironclad Cards:</w:t>
-      </w:r>
-    </w:p>
-    <w:p>
-      <w:pPr>
-        <w:rPr>
-          <w:color w:val="632423" w:themeColor="accent2" w:themeShade="80"/>
-        </w:rPr>
-      </w:pPr>
-      <w:r>
-        <w:rPr>
-          <w:color w:val="632423" w:themeColor="accent2" w:themeShade="80"/>
-        </w:rPr>
-        <w:t xml:space="preserve">1 Mana: </w:t>
-      </w:r>
-      <w:r>
-        <w:rPr>
-          <w:color w:val="632423" w:themeColor="accent2" w:themeShade="80"/>
-        </w:rPr>
-        <w:t>Stolen Chaos (</w:t>
-      </w:r>
-      <w:r>
-        <w:rPr>
-          <w:color w:val="632423" w:themeColor="accent2" w:themeShade="80"/>
-        </w:rPr>
-        <w:t>Havoc.</w:t>
-      </w:r>
-      <w:r>
-        <w:rPr>
-          <w:color w:val="632423" w:themeColor="accent2" w:themeShade="80"/>
-        </w:rPr>
-        <w:t>)</w:t>
-      </w:r>
-    </w:p>
-    <w:p>
-      <w:pPr>
-        <w:rPr>
-          <w:strike/>
-          <w:color w:val="632423" w:themeColor="accent2" w:themeShade="80"/>
-        </w:rPr>
-      </w:pPr>
-      <w:r>
-        <w:rPr>
-          <w:color w:val="632423" w:themeColor="accent2" w:themeShade="80"/>
-        </w:rPr>
-        <w:t>1 Mana: Dual Wield.</w:t>
-      </w:r>
-    </w:p>
-    <w:p>
-      <w:pPr>
-        <w:rPr>
-          <w:color w:val="632423" w:themeColor="accent2" w:themeShade="80"/>
-        </w:rPr>
-      </w:pPr>
-      <w:r>
-        <w:rPr>
-          <w:color w:val="632423" w:themeColor="accent2" w:themeShade="80"/>
-        </w:rPr>
-        <w:t>1 Mana: Double Tap.</w:t>
-      </w:r>
-    </w:p>
-    <w:p/>
-    <w:p>
-      <w:r>
-        <w:t xml:space="preserve">1 Mana: </w:t>
-      </w:r>
-      <w:r>
-        <w:t>Stolen Armor</w:t>
-      </w:r>
-      <w:r>
-        <w:t xml:space="preserve"> - Gain 8 block, draw 1 card.</w:t>
-      </w:r>
-    </w:p>
-    <w:p>
-      <w:r>
-        <w:t>0 Mana: Stolen Weapon – Gain 4 strength. At the start of your turn, lose 4 strength.</w:t>
-      </w:r>
-    </w:p>
-    <w:p>
-      <w:r>
-        <w:t xml:space="preserve"> </w:t>
-      </w:r>
-    </w:p>
-    <w:p>
-      <w:pPr>
-        <w:rPr>
-          <w:color w:val="943634" w:themeColor="accent2" w:themeShade="BF"/>
-        </w:rPr>
-      </w:pPr>
-    </w:p>
-    <w:p>
-      <w:pPr>
-        <w:pStyle w:val="Heading2"/>
-      </w:pPr>
-      <w:r>
-        <w:rPr>
-          <w:rStyle w:val="IntenseEmphasis"/>
-        </w:rPr>
-        <w:t>Defect Cards:</w:t>
-      </w:r>
-    </w:p>
-    <w:p>
-      <w:pPr>
-        <w:contextualSpacing w:val="0"/>
-      </w:pPr>
-      <w:r>
-        <w:t>0 mana – Orb – Evoke a random orb.</w:t>
-      </w:r>
-      <w:r>
-        <w:t xml:space="preserve"> </w:t>
-      </w:r>
-    </w:p>
-    <w:p>
-      <w:pPr>
-        <w:contextualSpacing w:val="0"/>
-      </w:pPr>
-      <w:r>
-        <w:t>0 Mana – Stolen Claws – Deal 5 damage, draw 2 cards.</w:t>
-      </w:r>
-    </w:p>
-    <w:p>
-      <w:pPr>
-        <w:contextualSpacing w:val="0"/>
-      </w:pPr>
-    </w:p>
-    <w:p>
-      <w:pPr>
-        <w:contextualSpacing w:val="0"/>
-        <w:rPr>
-          <w:color w:val="215868" w:themeColor="accent5" w:themeShade="80"/>
-        </w:rPr>
-      </w:pPr>
-      <w:r>
-        <w:rPr>
-          <w:color w:val="215868" w:themeColor="accent5" w:themeShade="80"/>
-        </w:rPr>
-        <w:t>1 Mana:</w:t>
-      </w:r>
-      <w:r>
-        <w:rPr>
-          <w:color w:val="215868" w:themeColor="accent5" w:themeShade="80"/>
-        </w:rPr>
-        <w:t xml:space="preserve"> Stolen TV</w:t>
-      </w:r>
-      <w:r>
-        <w:rPr>
-          <w:color w:val="215868" w:themeColor="accent5" w:themeShade="80"/>
-        </w:rPr>
-        <w:t xml:space="preserve"> White noise</w:t>
-      </w:r>
-    </w:p>
-    <w:p>
-      <w:pPr>
-        <w:contextualSpacing w:val="0"/>
-        <w:rPr>
-          <w:color w:val="215868" w:themeColor="accent5" w:themeShade="80"/>
-        </w:rPr>
-      </w:pPr>
-      <w:r>
-        <w:rPr>
-          <w:color w:val="215868" w:themeColor="accent5" w:themeShade="80"/>
-        </w:rPr>
-        <w:t>1 Mana</w:t>
-      </w:r>
-      <w:r>
-        <w:rPr>
-          <w:color w:val="215868" w:themeColor="accent5" w:themeShade="80"/>
-        </w:rPr>
-        <w:t>:</w:t>
-      </w:r>
-      <w:r>
-        <w:rPr>
-          <w:color w:val="215868" w:themeColor="accent5" w:themeShade="80"/>
-        </w:rPr>
-        <w:t xml:space="preserve"> Megaphone - Amplify</w:t>
-      </w:r>
-    </w:p>
-    <w:p>
-      <w:pPr>
-        <w:contextualSpacing w:val="0"/>
-      </w:pPr>
-    </w:p>
-    <w:p>
-      <w:pPr>
-        <w:contextualSpacing w:val="0"/>
-      </w:pPr>
-      <w:r>
-        <w:t>2 Mana: Robotic Core - The first card you play next turn is played twice.</w:t>
-      </w:r>
-    </w:p>
-    <w:p/>
-    <w:p>
-      <w:pPr>
-        <w:rPr>
-          <w:color w:val="215868" w:themeColor="accent5" w:themeShade="80"/>
-        </w:rPr>
-      </w:pPr>
-      <w:r>
-        <w:rPr>
-          <w:color w:val="215868" w:themeColor="accent5" w:themeShade="80"/>
-        </w:rPr>
-        <w:t>4 Mana:</w:t>
-      </w:r>
-      <w:r>
-        <w:rPr>
-          <w:color w:val="215868" w:themeColor="accent5" w:themeShade="80"/>
-        </w:rPr>
-        <w:t xml:space="preserve"> Stolen Shield Generator</w:t>
-      </w:r>
-      <w:r>
-        <w:rPr>
-          <w:color w:val="215868" w:themeColor="accent5" w:themeShade="80"/>
-        </w:rPr>
-        <w:t xml:space="preserve"> Force Shield</w:t>
-      </w:r>
-      <w:r>
-        <w:rPr>
-          <w:color w:val="215868" w:themeColor="accent5" w:themeShade="80"/>
-        </w:rPr>
-        <w:tab/>
-      </w:r>
-    </w:p>
-    <w:p>
-      <w:pPr>
-        <w:rPr>
-          <w:color w:val="215868" w:themeColor="accent5" w:themeShade="80"/>
-        </w:rPr>
-      </w:pPr>
-    </w:p>
-    <w:p>
-      <w:pPr>
-        <w:contextualSpacing w:val="0"/>
-        <w:rPr>
-          <w:rStyle w:val="IntenseEmphasis"/>
-        </w:rPr>
-      </w:pPr>
-    </w:p>
-    <w:p>
-      <w:pPr>
-        <w:pStyle w:val="Heading2"/>
-      </w:pPr>
-      <w:r>
-        <w:rPr>
-          <w:rStyle w:val="IntenseEmphasis"/>
-        </w:rPr>
-        <w:lastRenderedPageBreak/>
-        <w:t>Mod cards:</w:t>
+      </w:pPr>
+      <w:r>
+        <w:t>Curses</w:t>
       </w:r>
     </w:p>
     <w:p>
@@ -1631,201 +2012,7 @@
         <w:pStyle w:val="Heading3"/>
       </w:pPr>
       <w:r>
-        <w:tab/>
-      </w:r>
-      <w:r>
-        <w:rPr>
-          <w:rStyle w:val="IntenseEmphasis"/>
-        </w:rPr>
-        <w:t>Conspire</w:t>
-      </w:r>
-      <w:r>
-        <w:t>:</w:t>
-      </w:r>
-    </w:p>
-    <w:p>
-      <w:pPr>
-        <w:contextualSpacing w:val="0"/>
-      </w:pPr>
-      <w:r>
-        <w:tab/>
-      </w:r>
-      <w:r>
-        <w:tab/>
-        <w:t>Banana. Check the other colorless cards.</w:t>
-      </w:r>
-    </w:p>
-    <w:p>
-      <w:pPr>
-        <w:pStyle w:val="Heading3"/>
-        <w:rPr>
-          <w:rStyle w:val="IntenseEmphasis"/>
-        </w:rPr>
-      </w:pPr>
-      <w:r>
-        <w:tab/>
-      </w:r>
-      <w:r>
-        <w:rPr>
-          <w:rStyle w:val="IntenseEmphasis"/>
-        </w:rPr>
-        <w:t>Mad Scientist:</w:t>
-      </w:r>
-    </w:p>
-    <w:p>
-      <w:pPr>
-        <w:contextualSpacing w:val="0"/>
-      </w:pPr>
-      <w:r>
-        <w:t xml:space="preserve">          </w:t>
-      </w:r>
-      <w:r>
-        <w:tab/>
-      </w:r>
-      <w:r>
-        <w:tab/>
-        <w:t>All trinkets except fuel ones.</w:t>
-      </w:r>
-    </w:p>
-    <w:p>
-      <w:pPr>
-        <w:pStyle w:val="Heading3"/>
-        <w:rPr>
-          <w:rStyle w:val="IntenseEmphasis"/>
-        </w:rPr>
-      </w:pPr>
-      <w:r>
-        <w:tab/>
-      </w:r>
-      <w:r>
-        <w:rPr>
-          <w:rStyle w:val="IntenseEmphasis"/>
-        </w:rPr>
-        <w:t>Hubris (?):</w:t>
-      </w:r>
-    </w:p>
-    <w:p>
-      <w:pPr>
-        <w:ind w:left="720" w:firstLine="720"/>
-      </w:pPr>
-      <w:r>
-        <w:t>1 Mana: Shuffle a random black card into your deck.</w:t>
-      </w:r>
-    </w:p>
-    <w:p>
-      <w:pPr>
-        <w:pStyle w:val="Heading3"/>
-        <w:rPr>
-          <w:rStyle w:val="IntenseEmphasis"/>
-        </w:rPr>
-      </w:pPr>
-      <w:r>
-        <w:tab/>
-      </w:r>
-      <w:r>
-        <w:rPr>
-          <w:rStyle w:val="IntenseEmphasis"/>
-        </w:rPr>
-        <w:t>The Mystic:</w:t>
-      </w:r>
-    </w:p>
-    <w:p>
-      <w:r>
-        <w:tab/>
-      </w:r>
-      <w:r>
-        <w:tab/>
-        <w:t xml:space="preserve">Get some trinkets </w:t>
-      </w:r>
-      <w:proofErr w:type="spellStart"/>
-      <w:r>
-        <w:t>goin</w:t>
-      </w:r>
-      <w:proofErr w:type="spellEnd"/>
-      <w:r>
-        <w:t>.</w:t>
-      </w:r>
-      <w:r>
-        <w:t xml:space="preserve"> </w:t>
-      </w:r>
-    </w:p>
-    <w:p>
-      <w:pPr>
-        <w:ind w:left="720" w:firstLine="720"/>
-      </w:pPr>
-      <w:r>
-        <w:t>Maybe a</w:t>
-      </w:r>
-      <w:r>
-        <w:t>n</w:t>
-      </w:r>
-      <w:r>
-        <w:t xml:space="preserve"> “add 1 random spell and </w:t>
-      </w:r>
-      <w:proofErr w:type="spellStart"/>
-      <w:r>
-        <w:t>arte</w:t>
-      </w:r>
-      <w:proofErr w:type="spellEnd"/>
-      <w:r>
-        <w:t xml:space="preserve"> to your hand”</w:t>
-      </w:r>
-      <w:r>
-        <w:t xml:space="preserve"> card</w:t>
-      </w:r>
-    </w:p>
-    <w:p/>
-    <w:p>
-      <w:pPr>
-        <w:contextualSpacing w:val="0"/>
-        <w:rPr>
-          <w:rStyle w:val="SubtleEmphasis"/>
-        </w:rPr>
-      </w:pPr>
-      <w:r>
-        <w:rPr>
-          <w:rStyle w:val="SubtleEmphasis"/>
-        </w:rPr>
-        <w:t xml:space="preserve">. </w:t>
-      </w:r>
-    </w:p>
-    <w:p/>
-    <w:p>
-      <w:pPr>
-        <w:pStyle w:val="Heading1"/>
-      </w:pPr>
-      <w:r>
-        <w:t>Actual Cards</w:t>
-      </w:r>
-      <w:r>
-        <w:t xml:space="preserve"> 7</w:t>
-      </w:r>
-      <w:r>
-        <w:t>3</w:t>
-      </w:r>
-      <w:r>
-        <w:t>:</w:t>
-      </w:r>
-    </w:p>
-    <w:p/>
-    <w:p>
-      <w:pPr>
-        <w:pStyle w:val="Heading2"/>
-      </w:pPr>
-      <w:r>
-        <w:t>3 Starter</w:t>
-      </w:r>
-    </w:p>
-    <w:p/>
-    <w:p>
-      <w:pPr>
-        <w:pStyle w:val="Heading3"/>
-      </w:pPr>
-      <w:r>
-        <w:t>1</w:t>
-      </w:r>
-      <w:r>
-        <w:t xml:space="preserve"> Lie (Starter Skill):</w:t>
+        <w:t>Call of the void:</w:t>
       </w:r>
     </w:p>
     <w:p>
@@ -1837,13 +2024,30 @@
         </w:numPr>
       </w:pPr>
       <w:r>
-        <w:t xml:space="preserve">Gain 7 (8) Block. Apply </w:t>
-      </w:r>
-      <w:r>
-        <w:t>2</w:t>
-      </w:r>
-      <w:r>
-        <w:t xml:space="preserve"> vulnerable to all enemies. </w:t>
+        <w:t>Innate</w:t>
+      </w:r>
+      <w:r>
+        <w:t>?</w:t>
+      </w:r>
+      <w:r>
+        <w:t xml:space="preserve"> Unplayable. Lose 1 energy when you draw this card.</w:t>
+      </w:r>
+      <w:r>
+        <w:t xml:space="preserve"> </w:t>
+      </w:r>
+    </w:p>
+    <w:p>
+      <w:pPr>
+        <w:pStyle w:val="ListParagraph"/>
+        <w:ind w:left="144"/>
+      </w:pPr>
+    </w:p>
+    <w:p>
+      <w:pPr>
+        <w:pStyle w:val="Heading2"/>
+      </w:pPr>
+      <w:r>
+        <w:t>Common</w:t>
       </w:r>
     </w:p>
     <w:p>
@@ -1851,7 +2055,18 @@
         <w:pStyle w:val="Heading3"/>
       </w:pPr>
       <w:r>
-        <w:t>Strike</w:t>
+        <w:t>Attacks</w:t>
+      </w:r>
+      <w:r>
+        <w:t xml:space="preserve"> </w:t>
+      </w:r>
+    </w:p>
+    <w:p>
+      <w:pPr>
+        <w:pStyle w:val="Heading4"/>
+      </w:pPr>
+      <w:r>
+        <w:t>1 Strike (Starter)</w:t>
       </w:r>
     </w:p>
     <w:p>
@@ -1863,15 +2078,31 @@
         </w:numPr>
       </w:pPr>
       <w:r>
-        <w:t>A</w:t>
-      </w:r>
-    </w:p>
-    <w:p>
-      <w:pPr>
-        <w:pStyle w:val="Heading3"/>
-      </w:pPr>
-      <w:r>
-        <w:t>Def</w:t>
+        <w:t xml:space="preserve"> Deal 6 (9) Damage.</w:t>
+      </w:r>
+    </w:p>
+    <w:p>
+      <w:pPr>
+        <w:pStyle w:val="ListParagraph"/>
+        <w:numPr>
+          <w:ilvl w:val="3"/>
+          <w:numId w:val="42"/>
+        </w:numPr>
+      </w:pPr>
+      <w:r>
+        <w:rPr>
+          <w:i/>
+        </w:rPr>
+        <w:t>[As fundamental as you can get.]</w:t>
+      </w:r>
+    </w:p>
+    <w:p/>
+    <w:p>
+      <w:pPr>
+        <w:pStyle w:val="Heading4"/>
+      </w:pPr>
+      <w:r>
+        <w:t>1 Dagger Bouquet:</w:t>
       </w:r>
     </w:p>
     <w:p>
@@ -1883,50 +2114,79 @@
         </w:numPr>
       </w:pPr>
       <w:r>
-        <w:t>A</w:t>
+        <w:t xml:space="preserve">Deal 4 damage to a random enemy </w:t>
+      </w:r>
+      <w:r>
+        <w:t>3</w:t>
+      </w:r>
+      <w:r>
+        <w:t xml:space="preserve"> (</w:t>
+      </w:r>
+      <w:r>
+        <w:t>5</w:t>
+      </w:r>
+      <w:r>
+        <w:t>) times.</w:t>
+      </w:r>
+    </w:p>
+    <w:p>
+      <w:pPr>
+        <w:pStyle w:val="ListParagraph"/>
+        <w:numPr>
+          <w:ilvl w:val="3"/>
+          <w:numId w:val="42"/>
+        </w:numPr>
+      </w:pPr>
+      <w:r>
+        <w:rPr>
+          <w:i/>
+        </w:rPr>
+        <w:t xml:space="preserve">[An odd number of flowers signifies a death. </w:t>
+      </w:r>
+      <w:proofErr w:type="gramStart"/>
+      <w:r>
+        <w:rPr>
+          <w:i/>
+        </w:rPr>
+        <w:t>So</w:t>
+      </w:r>
+      <w:proofErr w:type="gramEnd"/>
+      <w:r>
+        <w:rPr>
+          <w:i/>
+        </w:rPr>
+        <w:t xml:space="preserve"> do daggers.]</w:t>
       </w:r>
     </w:p>
     <w:p/>
     <w:p>
       <w:pPr>
-        <w:pStyle w:val="Heading2"/>
-      </w:pPr>
-      <w:r>
-        <w:lastRenderedPageBreak/>
-        <w:t>~</w:t>
-      </w:r>
-      <w:r>
-        <w:t>1</w:t>
-      </w:r>
-      <w:r>
-        <w:t xml:space="preserve">9 </w:t>
-      </w:r>
-      <w:r>
-        <w:t>common</w:t>
-      </w:r>
-      <w:r>
-        <w:t>.</w:t>
-      </w:r>
-    </w:p>
-    <w:p>
-      <w:pPr>
-        <w:pStyle w:val="Heading3"/>
-        <w:numPr>
-          <w:ilvl w:val="0"/>
-          <w:numId w:val="43"/>
-        </w:numPr>
-      </w:pPr>
-      <w:r>
-        <w:t>Attacks</w:t>
-      </w:r>
-    </w:p>
-    <w:p>
-      <w:pPr>
         <w:pStyle w:val="Heading4"/>
-        <w:numPr>
-          <w:ilvl w:val="0"/>
-          <w:numId w:val="44"/>
-        </w:numPr>
+      </w:pPr>
+      <w:r>
+        <w:t>1 Serrated Dagger:</w:t>
+      </w:r>
+    </w:p>
+    <w:p>
+      <w:pPr>
+        <w:pStyle w:val="ListParagraph"/>
+        <w:numPr>
+          <w:ilvl w:val="1"/>
+          <w:numId w:val="42"/>
+        </w:numPr>
+      </w:pPr>
+      <w:r>
+        <w:t>Enemy loses 8 (10) HP.</w:t>
+      </w:r>
+    </w:p>
+    <w:p>
+      <w:pPr>
+        <w:ind w:left="288"/>
+      </w:pPr>
+    </w:p>
+    <w:p>
+      <w:pPr>
+        <w:pStyle w:val="Heading4"/>
         <w:rPr>
           <w:rStyle w:val="SubtleEmphasis"/>
           <w:i w:val="0"/>
@@ -1935,7 +2195,13 @@
         </w:rPr>
       </w:pPr>
       <w:r>
-        <w:t>1 Swift Slash (Common Attack):</w:t>
+        <w:t xml:space="preserve">1 </w:t>
+      </w:r>
+      <w:r>
+        <w:t>Pickpock</w:t>
+      </w:r>
+      <w:r>
+        <w:t>et:</w:t>
       </w:r>
     </w:p>
     <w:p>
@@ -1947,26 +2213,16 @@
         </w:numPr>
       </w:pPr>
       <w:r>
-        <w:t>Deal 9 damage. Draw 1 (2) card(s).</w:t>
+        <w:t>Deal 3 (4) damage. Gain 7 (11) gold.</w:t>
       </w:r>
     </w:p>
     <w:p/>
     <w:p>
       <w:pPr>
         <w:pStyle w:val="Heading4"/>
-        <w:numPr>
-          <w:ilvl w:val="0"/>
-          <w:numId w:val="42"/>
-        </w:numPr>
-      </w:pPr>
-      <w:r>
-        <w:t xml:space="preserve">1 Dagger Bouquet (Common </w:t>
-      </w:r>
-      <w:r>
-        <w:t>Attack</w:t>
-      </w:r>
-      <w:r>
-        <w:t>):</w:t>
+      </w:pPr>
+      <w:r>
+        <w:t>1 Exploit:</w:t>
       </w:r>
     </w:p>
     <w:p>
@@ -1978,42 +2234,40 @@
         </w:numPr>
       </w:pPr>
       <w:r>
-        <w:t>Deal 4 damage to a random enemy 4 (6) times.</w:t>
+        <w:t xml:space="preserve">Deal </w:t>
+      </w:r>
+      <w:r>
+        <w:t>7</w:t>
+      </w:r>
+      <w:r>
+        <w:t xml:space="preserve"> (8)</w:t>
+      </w:r>
+      <w:r>
+        <w:t xml:space="preserve"> damage. If the enemy has </w:t>
+      </w:r>
+      <w:r>
+        <w:t>any debuff</w:t>
+      </w:r>
+      <w:r>
+        <w:t xml:space="preserve">, gain 1 energy and draw </w:t>
+      </w:r>
+      <w:r>
+        <w:t>1</w:t>
+      </w:r>
+      <w:r>
+        <w:t xml:space="preserve"> (2)</w:t>
+      </w:r>
+      <w:r>
+        <w:t xml:space="preserve"> cards</w:t>
+      </w:r>
+      <w:r>
+        <w:t xml:space="preserve"> next turn.</w:t>
       </w:r>
     </w:p>
     <w:p/>
     <w:p>
       <w:pPr>
         <w:pStyle w:val="Heading4"/>
-        <w:numPr>
-          <w:ilvl w:val="0"/>
-          <w:numId w:val="42"/>
-        </w:numPr>
-      </w:pPr>
-      <w:r>
-        <w:t>1 Serrated Dagger (Common Attack):</w:t>
-      </w:r>
-    </w:p>
-    <w:p>
-      <w:pPr>
-        <w:pStyle w:val="ListParagraph"/>
-        <w:numPr>
-          <w:ilvl w:val="1"/>
-          <w:numId w:val="42"/>
-        </w:numPr>
-      </w:pPr>
-      <w:r>
-        <w:t>Deal 8 (10) damage. Ignores armor.</w:t>
-      </w:r>
-    </w:p>
-    <w:p/>
-    <w:p>
-      <w:pPr>
-        <w:pStyle w:val="Heading4"/>
-        <w:numPr>
-          <w:ilvl w:val="0"/>
-          <w:numId w:val="42"/>
-        </w:numPr>
         <w:rPr>
           <w:rStyle w:val="SubtleEmphasis"/>
           <w:i w:val="0"/>
@@ -2022,13 +2276,74 @@
         </w:rPr>
       </w:pPr>
       <w:r>
+        <w:t>2 Follow up:</w:t>
+      </w:r>
+    </w:p>
+    <w:p>
+      <w:pPr>
+        <w:pStyle w:val="ListParagraph"/>
+        <w:numPr>
+          <w:ilvl w:val="1"/>
+          <w:numId w:val="45"/>
+        </w:numPr>
+      </w:pPr>
+      <w:r>
+        <w:t xml:space="preserve">Deal </w:t>
+      </w:r>
+      <w:r>
+        <w:t>6 (</w:t>
+      </w:r>
+      <w:r>
+        <w:t>9</w:t>
+      </w:r>
+      <w:r>
+        <w:t>)</w:t>
+      </w:r>
+      <w:r>
+        <w:t xml:space="preserve"> damage to an enemy,</w:t>
+      </w:r>
+      <w:r>
+        <w:t xml:space="preserve"> </w:t>
+      </w:r>
+      <w:r>
+        <w:t>next turn</w:t>
+      </w:r>
+      <w:r>
+        <w:t>,</w:t>
+      </w:r>
+      <w:r>
+        <w:t xml:space="preserve"> to all enemies</w:t>
+      </w:r>
+    </w:p>
+    <w:p/>
+    <w:p>
+      <w:pPr>
+        <w:pStyle w:val="Heading4"/>
+        <w:rPr>
+          <w:rStyle w:val="SubtleEmphasis"/>
+        </w:rPr>
+      </w:pPr>
+      <w:r>
+        <w:lastRenderedPageBreak/>
         <w:t xml:space="preserve">1 </w:t>
       </w:r>
       <w:r>
-        <w:t>Pickpock</w:t>
-      </w:r>
-      <w:r>
-        <w:t>et (Common Attack):</w:t>
+        <w:t>Steal</w:t>
+      </w:r>
+      <w:r>
+        <w:t xml:space="preserve"> </w:t>
+      </w:r>
+      <w:r>
+        <w:t>(</w:t>
+      </w:r>
+      <w:r>
+        <w:rPr>
+          <w:color w:val="auto"/>
+        </w:rPr>
+        <w:t>Steal</w:t>
+      </w:r>
+      <w:r>
+        <w:t>)</w:t>
       </w:r>
     </w:p>
     <w:p>
@@ -2036,24 +2351,45 @@
         <w:pStyle w:val="ListParagraph"/>
         <w:numPr>
           <w:ilvl w:val="1"/>
-          <w:numId w:val="42"/>
-        </w:numPr>
-      </w:pPr>
-      <w:r>
-        <w:t>Deal 3 (4) damage. Gain 7 (11) gold</w:t>
+          <w:numId w:val="36"/>
+        </w:numPr>
+        <w:contextualSpacing w:val="0"/>
+      </w:pPr>
+      <w:r>
+        <w:t xml:space="preserve">Deal </w:t>
+      </w:r>
+      <w:r>
+        <w:rPr>
+          <w:color w:val="FF0000"/>
+        </w:rPr>
+        <w:t>8 (1</w:t>
+      </w:r>
+      <w:r>
+        <w:rPr>
+          <w:color w:val="FF0000"/>
+        </w:rPr>
+        <w:t>0</w:t>
+      </w:r>
+      <w:r>
+        <w:rPr>
+          <w:color w:val="FF0000"/>
+        </w:rPr>
+        <w:t>)</w:t>
+      </w:r>
+      <w:r>
+        <w:t xml:space="preserve"> damage, steal 1 card.</w:t>
       </w:r>
     </w:p>
     <w:p/>
     <w:p>
       <w:pPr>
         <w:pStyle w:val="Heading4"/>
-        <w:numPr>
-          <w:ilvl w:val="0"/>
-          <w:numId w:val="42"/>
-        </w:numPr>
-      </w:pPr>
-      <w:r>
-        <w:t>1 Exploit (Common Attack):</w:t>
+        <w:rPr>
+          <w:rStyle w:val="SubtleEmphasis"/>
+        </w:rPr>
+      </w:pPr>
+      <w:r>
+        <w:t>1 Shadowstep (Shadowstep):</w:t>
       </w:r>
     </w:p>
     <w:p>
@@ -2061,104 +2397,312 @@
         <w:pStyle w:val="ListParagraph"/>
         <w:numPr>
           <w:ilvl w:val="1"/>
-          <w:numId w:val="42"/>
-        </w:numPr>
-      </w:pPr>
-      <w:r>
-        <w:t>Deal 5 (7) damage. If the enemy has weak AND vulnerable, gain 1 energy and draw 2 cards.</w:t>
+          <w:numId w:val="39"/>
+        </w:numPr>
+      </w:pPr>
+      <w:r>
+        <w:t>Shadowstep 1 (2) time</w:t>
+      </w:r>
+      <w:r>
+        <w:t>.</w:t>
+      </w:r>
+      <w:r>
+        <w:t xml:space="preserve"> </w:t>
+      </w:r>
+      <w:r>
+        <w:t>A</w:t>
+      </w:r>
+      <w:r>
+        <w:t>dd a copy of this card to your deck. Exhaust.</w:t>
       </w:r>
     </w:p>
     <w:p/>
     <w:p>
       <w:pPr>
         <w:pStyle w:val="Heading4"/>
-        <w:numPr>
-          <w:ilvl w:val="0"/>
-          <w:numId w:val="42"/>
-        </w:numPr>
-      </w:pPr>
-      <w:r>
-        <w:t>1 Darts</w:t>
-      </w:r>
-      <w:r>
-        <w:t xml:space="preserve"> (</w:t>
-      </w:r>
-      <w:bookmarkStart w:id="0" w:name="_Hlk529464078"/>
-      <w:r>
-        <w:t>Unc</w:t>
-      </w:r>
-      <w:r>
-        <w:t xml:space="preserve">ommon </w:t>
-      </w:r>
-      <w:bookmarkEnd w:id="0"/>
-      <w:r>
-        <w:t>Attack):</w:t>
-      </w:r>
-    </w:p>
-    <w:p>
-      <w:pPr>
-        <w:pStyle w:val="ListParagraph"/>
-        <w:numPr>
-          <w:ilvl w:val="1"/>
-          <w:numId w:val="42"/>
-        </w:numPr>
-      </w:pPr>
-      <w:r>
-        <w:t xml:space="preserve">Deal </w:t>
-      </w:r>
-      <w:r>
-        <w:t>1</w:t>
-      </w:r>
-      <w:r>
-        <w:t xml:space="preserve"> damage</w:t>
-      </w:r>
-      <w:r>
-        <w:t xml:space="preserve"> to a random enemy (twice) for each skill you’ve played this combat</w:t>
-      </w:r>
-      <w:r>
-        <w:t xml:space="preserve">. </w:t>
-      </w:r>
-    </w:p>
-    <w:p/>
-    <w:p>
-      <w:pPr>
-        <w:pStyle w:val="Heading3"/>
-      </w:pPr>
-      <w:r>
-        <w:t>10</w:t>
-      </w:r>
-      <w:r>
-        <w:t xml:space="preserve"> </w:t>
-      </w:r>
-      <w:r>
-        <w:t>Skills</w:t>
-      </w:r>
-    </w:p>
-    <w:p>
-      <w:pPr>
-        <w:pStyle w:val="Heading4"/>
-        <w:numPr>
-          <w:ilvl w:val="0"/>
-          <w:numId w:val="45"/>
-        </w:numPr>
-      </w:pPr>
-      <w:r>
-        <w:t>1 Swift Tread (Common</w:t>
-      </w:r>
-      <w:r>
-        <w:t xml:space="preserve"> </w:t>
-      </w:r>
-      <w:r>
         <w:rPr>
           <w:rStyle w:val="SubtleEmphasis"/>
           <w:i w:val="0"/>
           <w:iCs w:val="0"/>
           <w:color w:val="262626" w:themeColor="text1" w:themeTint="D9"/>
         </w:rPr>
-        <w:t>Skill</w:t>
-      </w:r>
-      <w:r>
-        <w:t>):</w:t>
+      </w:pPr>
+      <w:r>
+        <w:t>1 One step ahead (Shadowstep):</w:t>
+      </w:r>
+    </w:p>
+    <w:p>
+      <w:pPr>
+        <w:pStyle w:val="ListParagraph"/>
+        <w:numPr>
+          <w:ilvl w:val="1"/>
+          <w:numId w:val="39"/>
+        </w:numPr>
+      </w:pPr>
+      <w:r>
+        <w:t>Target an enemy. If it intends to attack, Shadowstep 1 (2) time(s). If it intends to block, deal 4</w:t>
+      </w:r>
+      <w:r>
+        <w:t xml:space="preserve"> (5)</w:t>
+      </w:r>
+      <w:r>
+        <w:t xml:space="preserve"> damage 2 times instead.</w:t>
+      </w:r>
+    </w:p>
+    <w:p>
+      <w:pPr>
+        <w:contextualSpacing w:val="0"/>
+      </w:pPr>
+    </w:p>
+    <w:p>
+      <w:pPr>
+        <w:pStyle w:val="Heading4"/>
+      </w:pPr>
+      <w:r>
+        <w:t>1 Sta</w:t>
+      </w:r>
+      <w:r>
+        <w:t>b (</w:t>
+      </w:r>
+      <w:r>
+        <w:t>Backstab</w:t>
+      </w:r>
+      <w:r>
+        <w:t>)</w:t>
+      </w:r>
+      <w:r>
+        <w:t>:</w:t>
+      </w:r>
+    </w:p>
+    <w:p>
+      <w:pPr>
+        <w:pStyle w:val="ListParagraph"/>
+        <w:numPr>
+          <w:ilvl w:val="1"/>
+          <w:numId w:val="37"/>
+        </w:numPr>
+      </w:pPr>
+      <w:r>
+        <w:t>Deal 5 (7) damage. Backstab: Deal 10 (14) instead.</w:t>
+      </w:r>
+    </w:p>
+    <w:p/>
+    <w:p>
+      <w:pPr>
+        <w:pStyle w:val="Heading4"/>
+      </w:pPr>
+      <w:r>
+        <w:t>1 Crippling Strike</w:t>
+      </w:r>
+      <w:r>
+        <w:t xml:space="preserve"> (</w:t>
+      </w:r>
+      <w:r>
+        <w:t>Backstab</w:t>
+      </w:r>
+      <w:r>
+        <w:t>)</w:t>
+      </w:r>
+      <w:r>
+        <w:t>:</w:t>
+      </w:r>
+    </w:p>
+    <w:p>
+      <w:pPr>
+        <w:pStyle w:val="ListParagraph"/>
+        <w:numPr>
+          <w:ilvl w:val="1"/>
+          <w:numId w:val="37"/>
+        </w:numPr>
+        <w:rPr>
+          <w:color w:val="FF0000"/>
+        </w:rPr>
+      </w:pPr>
+      <w:r>
+        <w:t xml:space="preserve">Deal 8 damage and apply </w:t>
+      </w:r>
+      <w:r>
+        <w:t>1 (2)</w:t>
+      </w:r>
+      <w:r>
+        <w:t xml:space="preserve"> weak. Backstab: Apply </w:t>
+      </w:r>
+      <w:r>
+        <w:t>1 (</w:t>
+      </w:r>
+      <w:r>
+        <w:t>2</w:t>
+      </w:r>
+      <w:r>
+        <w:t>)</w:t>
+      </w:r>
+      <w:r>
+        <w:t xml:space="preserve"> vulnerable instead.</w:t>
+      </w:r>
+    </w:p>
+    <w:p>
+      <w:pPr>
+        <w:rPr>
+          <w:color w:val="FF0000"/>
+        </w:rPr>
+      </w:pPr>
+    </w:p>
+    <w:p>
+      <w:pPr>
+        <w:pStyle w:val="Heading4"/>
+      </w:pPr>
+      <w:r>
+        <w:t xml:space="preserve">1 Cloak </w:t>
+      </w:r>
+      <w:r>
+        <w:t>and Dagger (</w:t>
+      </w:r>
+      <w:r>
+        <w:t>Backstab</w:t>
+      </w:r>
+      <w:r>
+        <w:t>)</w:t>
+      </w:r>
+      <w:r>
+        <w:t>:</w:t>
+      </w:r>
+    </w:p>
+    <w:p>
+      <w:pPr>
+        <w:pStyle w:val="ListParagraph"/>
+        <w:numPr>
+          <w:ilvl w:val="1"/>
+          <w:numId w:val="37"/>
+        </w:numPr>
+      </w:pPr>
+      <w:r>
+        <w:t>Gain 6 (8) Block. Backstab: Deal 7 (9) damage instead.</w:t>
+      </w:r>
+    </w:p>
+    <w:p>
+      <w:pPr>
+        <w:pStyle w:val="Heading3"/>
+      </w:pPr>
+      <w:r>
+        <w:t>Skills</w:t>
+      </w:r>
+    </w:p>
+    <w:p>
+      <w:pPr>
+        <w:pStyle w:val="Heading4"/>
+      </w:pPr>
+      <w:r>
+        <w:t>1 Sticky Fingers</w:t>
+      </w:r>
+      <w:r>
+        <w:t xml:space="preserve"> (</w:t>
+      </w:r>
+      <w:r>
+        <w:t>Backstab/Steal Bridge</w:t>
+      </w:r>
+      <w:r>
+        <w:t>)</w:t>
+      </w:r>
+      <w:r>
+        <w:t>:</w:t>
+      </w:r>
+    </w:p>
+    <w:p>
+      <w:pPr>
+        <w:pStyle w:val="ListParagraph"/>
+        <w:numPr>
+          <w:ilvl w:val="1"/>
+          <w:numId w:val="38"/>
+        </w:numPr>
+      </w:pPr>
+      <w:r>
+        <w:t>Draw 2 (3) cards. Backstab: Steal 1 (2) card(s) instead.</w:t>
+      </w:r>
+    </w:p>
+    <w:p/>
+    <w:p>
+      <w:pPr>
+        <w:pStyle w:val="Heading4"/>
+      </w:pPr>
+      <w:r>
+        <w:t>1</w:t>
+      </w:r>
+      <w:r>
+        <w:t xml:space="preserve"> Lie</w:t>
+      </w:r>
+      <w:r>
+        <w:t xml:space="preserve"> (Starter</w:t>
+      </w:r>
+      <w:r>
+        <w:t>, Backstab</w:t>
+      </w:r>
+      <w:r>
+        <w:t>)</w:t>
+      </w:r>
+      <w:r>
+        <w:t>:</w:t>
+      </w:r>
+    </w:p>
+    <w:p>
+      <w:pPr>
+        <w:pStyle w:val="ListParagraph"/>
+        <w:numPr>
+          <w:ilvl w:val="1"/>
+          <w:numId w:val="42"/>
+        </w:numPr>
+      </w:pPr>
+      <w:r>
+        <w:t xml:space="preserve">Gain </w:t>
+      </w:r>
+      <w:r>
+        <w:t>7</w:t>
+      </w:r>
+      <w:r>
+        <w:t xml:space="preserve"> Block. Backstab: </w:t>
+      </w:r>
+      <w:r>
+        <w:t>Apply 1 (2) vulnerable to all enemies instead.</w:t>
+      </w:r>
+    </w:p>
+    <w:p>
+      <w:pPr>
+        <w:pStyle w:val="ListParagraph"/>
+        <w:ind w:left="432"/>
+      </w:pPr>
+    </w:p>
+    <w:p>
+      <w:pPr>
+        <w:pStyle w:val="Heading4"/>
+      </w:pPr>
+      <w:r>
+        <w:t>1 Defend (Starter)</w:t>
+      </w:r>
+    </w:p>
+    <w:p>
+      <w:pPr>
+        <w:pStyle w:val="ListParagraph"/>
+        <w:numPr>
+          <w:ilvl w:val="1"/>
+          <w:numId w:val="42"/>
+        </w:numPr>
+      </w:pPr>
+      <w:r>
+        <w:t xml:space="preserve"> Gain </w:t>
+      </w:r>
+      <w:r>
+        <w:t>5</w:t>
+      </w:r>
+      <w:r>
+        <w:t xml:space="preserve"> (8) block.</w:t>
+      </w:r>
+    </w:p>
+    <w:p/>
+    <w:p>
+      <w:pPr>
+        <w:pStyle w:val="Heading4"/>
+      </w:pPr>
+      <w:r>
+        <w:t>1 Sidestep:</w:t>
       </w:r>
     </w:p>
     <w:p>
@@ -2168,35 +2712,25 @@
           <w:ilvl w:val="1"/>
           <w:numId w:val="45"/>
         </w:numPr>
-        <w:rPr>
-          <w:rStyle w:val="Emphasis"/>
-        </w:rPr>
-      </w:pPr>
-      <w:r>
-        <w:rPr>
-          <w:rStyle w:val="Emphasis"/>
-        </w:rPr>
-        <w:t>Draw 3 (4) cards. Add 1 void to your draw pile.</w:t>
-      </w:r>
-    </w:p>
-    <w:p>
-      <w:pPr>
-        <w:rPr>
-          <w:rStyle w:val="Emphasis"/>
-          <w:b/>
-        </w:rPr>
-      </w:pPr>
+        <w:spacing w:line="480" w:lineRule="auto"/>
+      </w:pPr>
+      <w:r>
+        <w:t>Next turn, Gain 7</w:t>
+      </w:r>
+      <w:r>
+        <w:t xml:space="preserve"> (8)</w:t>
+      </w:r>
+      <w:r>
+        <w:t xml:space="preserve"> block and 1 (2) energy. </w:t>
+      </w:r>
     </w:p>
     <w:p>
       <w:pPr>
         <w:pStyle w:val="Heading4"/>
-        <w:numPr>
-          <w:ilvl w:val="0"/>
-          <w:numId w:val="45"/>
-        </w:numPr>
-      </w:pPr>
-      <w:r>
-        <w:t>1 Sidestep (Common Skill):</w:t>
+      </w:pPr>
+      <w:r>
+        <w:lastRenderedPageBreak/>
+        <w:t>1 Hide in the Shadows:</w:t>
       </w:r>
     </w:p>
     <w:p>
@@ -2206,19 +2740,1369 @@
           <w:ilvl w:val="1"/>
           <w:numId w:val="45"/>
         </w:numPr>
-        <w:spacing w:line="480" w:lineRule="auto"/>
-      </w:pPr>
-      <w:r>
-        <w:t xml:space="preserve">Next turn, Gain 7 block and 1 (2) energy. </w:t>
-      </w:r>
-    </w:p>
+      </w:pPr>
+      <w:r>
+        <w:t xml:space="preserve">Gain 10 (13) Block. Ethereal. Exhausts if you’ve played an attack this turn. </w:t>
+      </w:r>
+    </w:p>
+    <w:p/>
     <w:p>
       <w:pPr>
         <w:pStyle w:val="Heading4"/>
-        <w:numPr>
-          <w:ilvl w:val="0"/>
+      </w:pPr>
+      <w:r>
+        <w:t>1 Shadow Cloak:</w:t>
+      </w:r>
+    </w:p>
+    <w:p>
+      <w:pPr>
+        <w:pStyle w:val="ListParagraph"/>
+        <w:numPr>
+          <w:ilvl w:val="1"/>
           <w:numId w:val="45"/>
         </w:numPr>
+      </w:pPr>
+      <w:r>
+        <w:t xml:space="preserve">Gain 2 (3) Block. Increase this card’s block by 2 (3) for this combat. Ethereal. </w:t>
+      </w:r>
+    </w:p>
+    <w:p/>
+    <w:p>
+      <w:pPr>
+        <w:pStyle w:val="Heading4"/>
+      </w:pPr>
+      <w:r>
+        <w:t>2 Patience</w:t>
+      </w:r>
+      <w:r>
+        <w:t>:</w:t>
+      </w:r>
+    </w:p>
+    <w:p>
+      <w:pPr>
+        <w:pStyle w:val="ListParagraph"/>
+        <w:numPr>
+          <w:ilvl w:val="1"/>
+          <w:numId w:val="45"/>
+        </w:numPr>
+        <w:rPr>
+          <w:rStyle w:val="Emphasis"/>
+        </w:rPr>
+      </w:pPr>
+      <w:r>
+        <w:rPr>
+          <w:rStyle w:val="Emphasis"/>
+        </w:rPr>
+        <w:t xml:space="preserve">Gain 18 (22) block. Grave. </w:t>
+      </w:r>
+    </w:p>
+    <w:p>
+      <w:pPr>
+        <w:ind w:left="288"/>
+        <w:rPr>
+          <w:i/>
+          <w:iCs/>
+        </w:rPr>
+      </w:pPr>
+    </w:p>
+    <w:p>
+      <w:pPr>
+        <w:pStyle w:val="Heading4"/>
+        <w:rPr>
+          <w:rStyle w:val="SubtleEmphasis"/>
+        </w:rPr>
+      </w:pPr>
+      <w:r>
+        <w:t>1 Sleight of Hand (Steal):</w:t>
+      </w:r>
+    </w:p>
+    <w:p>
+      <w:pPr>
+        <w:pStyle w:val="ListParagraph"/>
+        <w:numPr>
+          <w:ilvl w:val="1"/>
+          <w:numId w:val="36"/>
+        </w:numPr>
+      </w:pPr>
+      <w:r>
+        <w:t xml:space="preserve">Gain </w:t>
+      </w:r>
+      <w:r>
+        <w:rPr>
+          <w:color w:val="FF0000"/>
+        </w:rPr>
+        <w:t xml:space="preserve">6 </w:t>
+      </w:r>
+      <w:r>
+        <w:t>block, Steal 1 (2) cards.</w:t>
+      </w:r>
+    </w:p>
+    <w:p/>
+    <w:p>
+      <w:pPr>
+        <w:pStyle w:val="Heading4"/>
+      </w:pPr>
+      <w:r>
+        <w:rPr>
+          <w:color w:val="FF0000"/>
+        </w:rPr>
+        <w:t xml:space="preserve">1 </w:t>
+      </w:r>
+      <w:r>
+        <w:rPr>
+          <w:color w:val="FF0000"/>
+        </w:rPr>
+        <w:t xml:space="preserve">Quick Thinking </w:t>
+      </w:r>
+      <w:r>
+        <w:t>(</w:t>
+      </w:r>
+      <w:r>
+        <w:t>Shadowstep</w:t>
+      </w:r>
+      <w:r>
+        <w:t>)</w:t>
+      </w:r>
+    </w:p>
+    <w:p>
+      <w:pPr>
+        <w:pStyle w:val="ListParagraph"/>
+        <w:numPr>
+          <w:ilvl w:val="1"/>
+          <w:numId w:val="39"/>
+        </w:numPr>
+        <w:rPr>
+          <w:rStyle w:val="Emphasis"/>
+        </w:rPr>
+      </w:pPr>
+      <w:r>
+        <w:rPr>
+          <w:rStyle w:val="Emphasis"/>
+        </w:rPr>
+        <w:t xml:space="preserve">Shadowstep </w:t>
+      </w:r>
+      <w:r>
+        <w:rPr>
+          <w:rStyle w:val="Emphasis"/>
+        </w:rPr>
+        <w:t>1 times</w:t>
+      </w:r>
+      <w:r>
+        <w:rPr>
+          <w:rStyle w:val="Emphasis"/>
+        </w:rPr>
+        <w:t xml:space="preserve"> and </w:t>
+      </w:r>
+      <w:r>
+        <w:rPr>
+          <w:rStyle w:val="Emphasis"/>
+        </w:rPr>
+        <w:t xml:space="preserve">draw 1 (2) cards. </w:t>
+      </w:r>
+    </w:p>
+    <w:p>
+      <w:pPr>
+        <w:rPr>
+          <w:rStyle w:val="Emphasis"/>
+        </w:rPr>
+      </w:pPr>
+    </w:p>
+    <w:p>
+      <w:pPr>
+        <w:pStyle w:val="Heading4"/>
+      </w:pPr>
+      <w:r>
+        <w:t>1</w:t>
+      </w:r>
+      <w:r>
+        <w:t xml:space="preserve"> Shadow Evade</w:t>
+      </w:r>
+      <w:r>
+        <w:t>. (</w:t>
+      </w:r>
+      <w:r>
+        <w:t>Shadowstep</w:t>
+      </w:r>
+      <w:r>
+        <w:t>)</w:t>
+      </w:r>
+    </w:p>
+    <w:p>
+      <w:pPr>
+        <w:pStyle w:val="ListParagraph"/>
+        <w:numPr>
+          <w:ilvl w:val="1"/>
+          <w:numId w:val="39"/>
+        </w:numPr>
+        <w:rPr>
+          <w:rStyle w:val="Emphasis"/>
+        </w:rPr>
+      </w:pPr>
+      <w:r>
+        <w:rPr>
+          <w:rStyle w:val="Emphasis"/>
+        </w:rPr>
+        <w:t xml:space="preserve">Shadowstep </w:t>
+      </w:r>
+      <w:r>
+        <w:rPr>
+          <w:rStyle w:val="Emphasis"/>
+        </w:rPr>
+        <w:t xml:space="preserve">1 time. Gain </w:t>
+      </w:r>
+      <w:r>
+        <w:rPr>
+          <w:rStyle w:val="Emphasis"/>
+        </w:rPr>
+        <w:t>5 (8)</w:t>
+      </w:r>
+      <w:r>
+        <w:rPr>
+          <w:rStyle w:val="Emphasis"/>
+        </w:rPr>
+        <w:t xml:space="preserve"> block.</w:t>
+      </w:r>
+    </w:p>
+    <w:p>
+      <w:pPr>
+        <w:rPr>
+          <w:rStyle w:val="Emphasis"/>
+        </w:rPr>
+      </w:pPr>
+    </w:p>
+    <w:p>
+      <w:pPr>
+        <w:pStyle w:val="Heading4"/>
+      </w:pPr>
+      <w:r>
+        <w:t>1 Prep</w:t>
+      </w:r>
+      <w:r>
+        <w:t xml:space="preserve"> (</w:t>
+      </w:r>
+      <w:r>
+        <w:t>Backstab</w:t>
+      </w:r>
+      <w:r>
+        <w:t>)</w:t>
+      </w:r>
+      <w:r>
+        <w:t>:</w:t>
+      </w:r>
+    </w:p>
+    <w:p>
+      <w:pPr>
+        <w:pStyle w:val="ListParagraph"/>
+        <w:numPr>
+          <w:ilvl w:val="1"/>
+          <w:numId w:val="37"/>
+        </w:numPr>
+      </w:pPr>
+      <w:r>
+        <w:t xml:space="preserve">Gain 6 (8) Block. Backstab: </w:t>
+      </w:r>
+      <w:r>
+        <w:t>Also g</w:t>
+      </w:r>
+      <w:r>
+        <w:t>ain 1 Energy.</w:t>
+      </w:r>
+    </w:p>
+    <w:p>
+      <w:pPr>
+        <w:pStyle w:val="Heading4"/>
+      </w:pPr>
+      <w:r>
+        <w:t>1 D</w:t>
+      </w:r>
+      <w:r>
+        <w:t>ouble-dealing</w:t>
+      </w:r>
+      <w:r>
+        <w:t xml:space="preserve"> (Backstab):</w:t>
+      </w:r>
+    </w:p>
+    <w:p>
+      <w:pPr>
+        <w:pStyle w:val="ListParagraph"/>
+        <w:numPr>
+          <w:ilvl w:val="1"/>
+          <w:numId w:val="37"/>
+        </w:numPr>
+      </w:pPr>
+      <w:r>
+        <w:t>(Art: A hand full of cards. Except it’s not cards. It’s…daggers? Or the thief slamming daggers on the table as if playing cards.)</w:t>
+      </w:r>
+    </w:p>
+    <w:p>
+      <w:pPr>
+        <w:pStyle w:val="ListParagraph"/>
+        <w:numPr>
+          <w:ilvl w:val="1"/>
+          <w:numId w:val="37"/>
+        </w:numPr>
+      </w:pPr>
+      <w:r>
+        <w:t>The next 1 (2) Backstab attack(s) you play deal(s) double damage.</w:t>
+      </w:r>
+    </w:p>
+    <w:p/>
+    <w:p>
+      <w:pPr>
+        <w:pStyle w:val="Heading3"/>
+        <w:ind w:firstLine="720"/>
+      </w:pPr>
+      <w:r>
+        <w:lastRenderedPageBreak/>
+        <w:t>Powers</w:t>
+      </w:r>
+    </w:p>
+    <w:p>
+      <w:pPr>
+        <w:pStyle w:val="Heading2"/>
+      </w:pPr>
+      <w:r>
+        <w:t>Uncommon</w:t>
+      </w:r>
+    </w:p>
+    <w:p>
+      <w:pPr>
+        <w:pStyle w:val="Heading3"/>
+        <w:ind w:firstLine="720"/>
+      </w:pPr>
+      <w:r>
+        <w:t>Attacks</w:t>
+      </w:r>
+    </w:p>
+    <w:p>
+      <w:pPr>
+        <w:pStyle w:val="Heading4"/>
+      </w:pPr>
+      <w:r>
+        <w:t>0 Fruitful Lies:</w:t>
+      </w:r>
+    </w:p>
+    <w:p>
+      <w:pPr>
+        <w:pStyle w:val="ListParagraph"/>
+        <w:numPr>
+          <w:ilvl w:val="1"/>
+          <w:numId w:val="34"/>
+        </w:numPr>
+      </w:pPr>
+      <w:r>
+        <w:t>Deal 6 (</w:t>
+      </w:r>
+      <w:r>
+        <w:t>8</w:t>
+      </w:r>
+      <w:r>
+        <w:t xml:space="preserve">) damage. Add a copy of this card to your deck. Exhaust. </w:t>
+      </w:r>
+      <w:proofErr w:type="spellStart"/>
+      <w:r>
+        <w:t>Soulbound</w:t>
+      </w:r>
+      <w:proofErr w:type="spellEnd"/>
+      <w:r>
+        <w:t>,</w:t>
+      </w:r>
+    </w:p>
+    <w:p>
+      <w:pPr>
+        <w:pStyle w:val="ListParagraph"/>
+        <w:ind w:left="432"/>
+      </w:pPr>
+    </w:p>
+    <w:p>
+      <w:pPr>
+        <w:pStyle w:val="Heading4"/>
+      </w:pPr>
+      <w:r>
+        <w:t>1 Darts:</w:t>
+      </w:r>
+    </w:p>
+    <w:p>
+      <w:pPr>
+        <w:pStyle w:val="ListParagraph"/>
+        <w:numPr>
+          <w:ilvl w:val="1"/>
+          <w:numId w:val="42"/>
+        </w:numPr>
+      </w:pPr>
+      <w:r>
+        <w:t xml:space="preserve">Deal </w:t>
+      </w:r>
+      <w:r>
+        <w:t>1</w:t>
+      </w:r>
+      <w:r>
+        <w:t xml:space="preserve"> damage</w:t>
+      </w:r>
+      <w:r>
+        <w:t xml:space="preserve"> to a random enemy (twice) for each skill you’ve played this combat</w:t>
+      </w:r>
+      <w:r>
+        <w:t xml:space="preserve">. </w:t>
+      </w:r>
+    </w:p>
+    <w:p/>
+    <w:p>
+      <w:pPr>
+        <w:pStyle w:val="Heading4"/>
+        <w:rPr>
+          <w:rStyle w:val="SubtleEmphasis"/>
+        </w:rPr>
+      </w:pPr>
+      <w:r>
+        <w:t>1 Mercy:</w:t>
+      </w:r>
+    </w:p>
+    <w:p>
+      <w:pPr>
+        <w:pStyle w:val="ListParagraph"/>
+        <w:numPr>
+          <w:ilvl w:val="1"/>
+          <w:numId w:val="35"/>
+        </w:numPr>
+      </w:pPr>
+      <w:r>
+        <w:t xml:space="preserve"> Heal an enemy for 10 (8) hp. Then, do 20 damage to it. </w:t>
+      </w:r>
+    </w:p>
+    <w:p/>
+    <w:p>
+      <w:pPr>
+        <w:pStyle w:val="Heading4"/>
+        <w:rPr>
+          <w:rStyle w:val="SubtleEmphasis"/>
+        </w:rPr>
+      </w:pPr>
+      <w:r>
+        <w:t>2 Gut:</w:t>
+      </w:r>
+    </w:p>
+    <w:p>
+      <w:pPr>
+        <w:pStyle w:val="ListParagraph"/>
+        <w:numPr>
+          <w:ilvl w:val="1"/>
+          <w:numId w:val="35"/>
+        </w:numPr>
+      </w:pPr>
+      <w:r>
+        <w:t xml:space="preserve">Add 2 voids to your draw pile. </w:t>
+      </w:r>
+      <w:r>
+        <w:t xml:space="preserve">Deal </w:t>
+      </w:r>
+      <w:r>
+        <w:t>6 damage 4 (5) times.</w:t>
+      </w:r>
+    </w:p>
+    <w:p>
+      <w:pPr>
+        <w:pStyle w:val="Heading4"/>
+        <w:rPr>
+          <w:rStyle w:val="SubtleEmphasis"/>
+        </w:rPr>
+      </w:pPr>
+      <w:r>
+        <w:t>1 Attack of Opportunity (Backstab)</w:t>
+      </w:r>
+      <w:r>
+        <w:t>:</w:t>
+      </w:r>
+    </w:p>
+    <w:p>
+      <w:pPr>
+        <w:pStyle w:val="ListParagraph"/>
+        <w:numPr>
+          <w:ilvl w:val="1"/>
+          <w:numId w:val="35"/>
+        </w:numPr>
+      </w:pPr>
+      <w:r>
+        <w:t xml:space="preserve">Deal </w:t>
+      </w:r>
+      <w:r>
+        <w:t>16</w:t>
+      </w:r>
+      <w:r>
+        <w:t xml:space="preserve"> damage</w:t>
+      </w:r>
+      <w:r>
+        <w:t>. Add 2 (1) Void(s) to your discard pile. Backstab: Draw 1 card.</w:t>
+      </w:r>
+    </w:p>
+    <w:p>
+      <w:pPr>
+        <w:pStyle w:val="Heading4"/>
+        <w:rPr>
+          <w:rStyle w:val="SubtleEmphasis"/>
+          <w:color w:val="auto"/>
+          <w:sz w:val="22"/>
+        </w:rPr>
+      </w:pPr>
+      <w:r>
+        <w:t>1 Dirty Deeds DDC</w:t>
+      </w:r>
+      <w:r>
+        <w:t xml:space="preserve"> (</w:t>
+      </w:r>
+      <w:r>
+        <w:t>Backstab</w:t>
+      </w:r>
+      <w:r>
+        <w:t>):</w:t>
+      </w:r>
+    </w:p>
+    <w:p>
+      <w:pPr>
+        <w:pStyle w:val="ListParagraph"/>
+        <w:numPr>
+          <w:ilvl w:val="1"/>
+          <w:numId w:val="35"/>
+        </w:numPr>
+      </w:pPr>
+      <w:r>
+        <w:t>Deal 9 damage. If this kills a non-minion enemy. Gain 5 gold.  Backstab: 15 gold instead.</w:t>
+      </w:r>
+    </w:p>
+    <w:p/>
+    <w:p>
+      <w:pPr>
+        <w:pStyle w:val="Heading4"/>
+      </w:pPr>
+      <w:r>
+        <w:t>2 Vicious Assault</w:t>
+      </w:r>
+      <w:r>
+        <w:t>. (</w:t>
+      </w:r>
+      <w:r>
+        <w:t>Backstab</w:t>
+      </w:r>
+      <w:r>
+        <w:t>)</w:t>
+      </w:r>
+    </w:p>
+    <w:p>
+      <w:pPr>
+        <w:pStyle w:val="ListParagraph"/>
+        <w:numPr>
+          <w:ilvl w:val="1"/>
+          <w:numId w:val="37"/>
+        </w:numPr>
+        <w:rPr>
+          <w:i/>
+          <w:iCs/>
+        </w:rPr>
+      </w:pPr>
+      <w:r>
+        <w:rPr>
+          <w:rStyle w:val="Emphasis"/>
+        </w:rPr>
+        <w:t>Deal 4 damage 3 times. Backstab: 4 (5) times instead.</w:t>
+      </w:r>
+    </w:p>
+    <w:p/>
+    <w:p>
+      <w:pPr>
+        <w:pStyle w:val="Heading3"/>
+        <w:ind w:firstLine="720"/>
+      </w:pPr>
+      <w:r>
+        <w:t>Skills</w:t>
+      </w:r>
+    </w:p>
+    <w:p>
+      <w:pPr>
+        <w:pStyle w:val="Heading4"/>
+      </w:pPr>
+      <w:r>
+        <w:t>0 Swift Tread</w:t>
+      </w:r>
+      <w:r>
+        <w:t>:</w:t>
+      </w:r>
+    </w:p>
+    <w:p>
+      <w:pPr>
+        <w:pStyle w:val="ListParagraph"/>
+        <w:numPr>
+          <w:ilvl w:val="1"/>
+          <w:numId w:val="45"/>
+        </w:numPr>
+        <w:rPr>
+          <w:rStyle w:val="Emphasis"/>
+        </w:rPr>
+      </w:pPr>
+      <w:r>
+        <w:rPr>
+          <w:rStyle w:val="Emphasis"/>
+        </w:rPr>
+        <w:t>Draw 3 (4) cards. Add 1 void to your draw pile.</w:t>
+      </w:r>
+    </w:p>
+    <w:p>
+      <w:pPr>
+        <w:ind w:left="288"/>
+        <w:rPr>
+          <w:rStyle w:val="Emphasis"/>
+          <w:b/>
+        </w:rPr>
+      </w:pPr>
+    </w:p>
+    <w:p>
+      <w:pPr>
+        <w:pStyle w:val="Heading4"/>
+      </w:pPr>
+      <w:r>
+        <w:t xml:space="preserve">0 Under </w:t>
+      </w:r>
+      <w:proofErr w:type="gramStart"/>
+      <w:r>
+        <w:t>The</w:t>
+      </w:r>
+      <w:proofErr w:type="gramEnd"/>
+      <w:r>
+        <w:t xml:space="preserve"> Counter:</w:t>
+      </w:r>
+    </w:p>
+    <w:p>
+      <w:pPr>
+        <w:pStyle w:val="ListParagraph"/>
+        <w:numPr>
+          <w:ilvl w:val="1"/>
+          <w:numId w:val="45"/>
+        </w:numPr>
+        <w:rPr>
+          <w:rStyle w:val="Emphasis"/>
+        </w:rPr>
+      </w:pPr>
+      <w:r>
+        <w:rPr>
+          <w:rStyle w:val="Emphasis"/>
+        </w:rPr>
+        <w:t xml:space="preserve"> The next card you play gains refund 1 (2). Add 1 void to your </w:t>
+      </w:r>
+      <w:r>
+        <w:rPr>
+          <w:rStyle w:val="Emphasis"/>
+        </w:rPr>
+        <w:t>draw</w:t>
+      </w:r>
+      <w:r>
+        <w:rPr>
+          <w:rStyle w:val="Emphasis"/>
+        </w:rPr>
+        <w:t xml:space="preserve"> pile.</w:t>
+      </w:r>
+      <w:r>
+        <w:rPr>
+          <w:rStyle w:val="Emphasis"/>
+        </w:rPr>
+        <w:t xml:space="preserve"> Exhaustive (2).</w:t>
+      </w:r>
+    </w:p>
+    <w:p>
+      <w:pPr>
+        <w:pStyle w:val="Heading4"/>
+      </w:pPr>
+      <w:r>
+        <w:lastRenderedPageBreak/>
+        <w:t>0 Shadow reserves</w:t>
+      </w:r>
+      <w:r>
+        <w:t>:</w:t>
+      </w:r>
+    </w:p>
+    <w:p>
+      <w:pPr>
+        <w:pStyle w:val="ListParagraph"/>
+        <w:numPr>
+          <w:ilvl w:val="1"/>
+          <w:numId w:val="45"/>
+        </w:numPr>
+        <w:rPr>
+          <w:rStyle w:val="Emphasis"/>
+        </w:rPr>
+      </w:pPr>
+      <w:r>
+        <w:rPr>
+          <w:rStyle w:val="Emphasis"/>
+        </w:rPr>
+        <w:t xml:space="preserve">  Fetch 1 card from your draw </w:t>
+      </w:r>
+      <w:proofErr w:type="gramStart"/>
+      <w:r>
+        <w:rPr>
+          <w:rStyle w:val="Emphasis"/>
+        </w:rPr>
+        <w:t>(</w:t>
+      </w:r>
+      <w:r>
+        <w:rPr>
+          <w:rStyle w:val="Emphasis"/>
+        </w:rPr>
+        <w:t>,</w:t>
+      </w:r>
+      <w:r>
+        <w:rPr>
+          <w:rStyle w:val="Emphasis"/>
+        </w:rPr>
+        <w:t>discard</w:t>
+      </w:r>
+      <w:proofErr w:type="gramEnd"/>
+      <w:r>
+        <w:rPr>
+          <w:rStyle w:val="Emphasis"/>
+        </w:rPr>
+        <w:t xml:space="preserve"> or exhaust</w:t>
+      </w:r>
+      <w:r>
+        <w:rPr>
+          <w:rStyle w:val="Emphasis"/>
+        </w:rPr>
+        <w:t>) pile.</w:t>
+      </w:r>
+      <w:r>
+        <w:rPr>
+          <w:rStyle w:val="Emphasis"/>
+        </w:rPr>
+        <w:t xml:space="preserve"> Exhaustive (2).</w:t>
+      </w:r>
+    </w:p>
+    <w:p>
+      <w:pPr>
+        <w:pStyle w:val="ListParagraph"/>
+        <w:ind w:left="432"/>
+        <w:rPr>
+          <w:rStyle w:val="Emphasis"/>
+        </w:rPr>
+      </w:pPr>
+    </w:p>
+    <w:p>
+      <w:pPr>
+        <w:pStyle w:val="Heading4"/>
+      </w:pPr>
+      <w:r>
+        <w:t xml:space="preserve">0 </w:t>
+      </w:r>
+      <w:r>
+        <w:rPr>
+          <w:rStyle w:val="ilfuvd"/>
+        </w:rPr>
+        <w:t>Stake-out</w:t>
+      </w:r>
+      <w:r>
+        <w:t>:</w:t>
+      </w:r>
+    </w:p>
+    <w:p>
+      <w:pPr>
+        <w:pStyle w:val="ListParagraph"/>
+        <w:numPr>
+          <w:ilvl w:val="1"/>
+          <w:numId w:val="45"/>
+        </w:numPr>
+        <w:rPr>
+          <w:i/>
+          <w:iCs/>
+        </w:rPr>
+      </w:pPr>
+      <w:r>
+        <w:rPr>
+          <w:rStyle w:val="Emphasis"/>
+        </w:rPr>
+        <w:t xml:space="preserve">  Startup: Add 1 void to your draw pile. </w:t>
+      </w:r>
+      <w:proofErr w:type="spellStart"/>
+      <w:r>
+        <w:t>Autoplay</w:t>
+      </w:r>
+      <w:proofErr w:type="spellEnd"/>
+      <w:r>
+        <w:t>: Gain 1 (2) energy.</w:t>
+      </w:r>
+    </w:p>
+    <w:p>
+      <w:pPr>
+        <w:pStyle w:val="ListParagraph"/>
+        <w:ind w:left="432"/>
+        <w:rPr>
+          <w:rStyle w:val="Emphasis"/>
+        </w:rPr>
+      </w:pPr>
+    </w:p>
+    <w:p>
+      <w:pPr>
+        <w:pStyle w:val="Heading4"/>
+      </w:pPr>
+      <w:r>
+        <w:t>1 (</w:t>
+      </w:r>
+      <w:r>
+        <w:t>0</w:t>
+      </w:r>
+      <w:r>
+        <w:t>)</w:t>
+      </w:r>
+      <w:r>
+        <w:t xml:space="preserve"> Reobtain:</w:t>
+      </w:r>
+    </w:p>
+    <w:p>
+      <w:pPr>
+        <w:pStyle w:val="ListParagraph"/>
+        <w:numPr>
+          <w:ilvl w:val="1"/>
+          <w:numId w:val="34"/>
+        </w:numPr>
+      </w:pPr>
+      <w:r>
+        <w:t xml:space="preserve"> </w:t>
+      </w:r>
+      <w:r>
+        <w:t>Fetch</w:t>
+      </w:r>
+      <w:r>
+        <w:t xml:space="preserve"> a card from your discard pile. Backstab: It also gains refund (1) this turn.</w:t>
+      </w:r>
+    </w:p>
+    <w:p>
+      <w:pPr>
+        <w:pStyle w:val="ListParagraph"/>
+        <w:ind w:left="432"/>
+        <w:rPr>
+          <w:rStyle w:val="Emphasis"/>
+          <w:i w:val="0"/>
+          <w:iCs w:val="0"/>
+        </w:rPr>
+      </w:pPr>
+    </w:p>
+    <w:p>
+      <w:pPr>
+        <w:pStyle w:val="Heading4"/>
+      </w:pPr>
+      <w:r>
+        <w:t>1 (0) Gaslight</w:t>
+      </w:r>
+      <w:r>
+        <w:t>:</w:t>
+      </w:r>
+    </w:p>
+    <w:p>
+      <w:pPr>
+        <w:pStyle w:val="ListParagraph"/>
+        <w:numPr>
+          <w:ilvl w:val="1"/>
+          <w:numId w:val="45"/>
+        </w:numPr>
+        <w:rPr>
+          <w:rStyle w:val="Emphasis"/>
+        </w:rPr>
+      </w:pPr>
+      <w:r>
+        <w:rPr>
+          <w:rStyle w:val="Emphasis"/>
+        </w:rPr>
+        <w:t xml:space="preserve">  Enemy loses 1 strength. You gain 1 strength. Exhaustive (3).</w:t>
+      </w:r>
+    </w:p>
+    <w:p>
+      <w:pPr>
+        <w:pStyle w:val="ListParagraph"/>
+        <w:ind w:left="432"/>
+        <w:rPr>
+          <w:rStyle w:val="Emphasis"/>
+        </w:rPr>
+      </w:pPr>
+    </w:p>
+    <w:p>
+      <w:pPr>
+        <w:pStyle w:val="Heading4"/>
+      </w:pPr>
+      <w:r>
+        <w:t>1 (0) Guilt Trip</w:t>
+      </w:r>
+      <w:r>
+        <w:t>:</w:t>
+      </w:r>
+    </w:p>
+    <w:p>
+      <w:pPr>
+        <w:pStyle w:val="ListParagraph"/>
+        <w:numPr>
+          <w:ilvl w:val="1"/>
+          <w:numId w:val="45"/>
+        </w:numPr>
+        <w:rPr>
+          <w:rStyle w:val="Emphasis"/>
+        </w:rPr>
+      </w:pPr>
+      <w:r>
+        <w:rPr>
+          <w:rStyle w:val="Emphasis"/>
+        </w:rPr>
+        <w:t xml:space="preserve">  If an enemy intends to attack, make them block for that much instead.</w:t>
+      </w:r>
+    </w:p>
+    <w:p>
+      <w:pPr>
+        <w:pStyle w:val="ListParagraph"/>
+        <w:ind w:left="432"/>
+        <w:rPr>
+          <w:rStyle w:val="Emphasis"/>
+        </w:rPr>
+      </w:pPr>
+    </w:p>
+    <w:p>
+      <w:pPr>
+        <w:pStyle w:val="Heading4"/>
+        <w:rPr>
+          <w:i/>
+          <w:iCs/>
+        </w:rPr>
+      </w:pPr>
+      <w:r>
+        <w:t>1 (0) Multitask (Shadow/Steal Bridge):</w:t>
+      </w:r>
+    </w:p>
+    <w:p>
+      <w:pPr>
+        <w:pStyle w:val="ListParagraph"/>
+        <w:numPr>
+          <w:ilvl w:val="1"/>
+          <w:numId w:val="38"/>
+        </w:numPr>
+        <w:contextualSpacing w:val="0"/>
+      </w:pPr>
+      <w:r>
+        <w:t>Discard 3 (2) cards. Shadowstep 1 time and Steal 2 cards.</w:t>
+      </w:r>
+    </w:p>
+    <w:p>
+      <w:pPr>
+        <w:contextualSpacing w:val="0"/>
+      </w:pPr>
+    </w:p>
+    <w:p>
+      <w:pPr>
+        <w:pStyle w:val="Heading4"/>
+      </w:pPr>
+      <w:r>
+        <w:t>1 Lie in Wait</w:t>
+      </w:r>
+      <w:r>
+        <w:t>:</w:t>
+      </w:r>
+    </w:p>
+    <w:p>
+      <w:pPr>
+        <w:pStyle w:val="ListParagraph"/>
+        <w:numPr>
+          <w:ilvl w:val="1"/>
+          <w:numId w:val="35"/>
+        </w:numPr>
+      </w:pPr>
+      <w:r>
+        <w:t>Startup: Add 1 void to your draw pile. Gain 12 (15) block.</w:t>
+      </w:r>
+    </w:p>
+    <w:p/>
+    <w:p>
+      <w:pPr>
+        <w:pStyle w:val="Heading4"/>
+      </w:pPr>
+      <w:r>
+        <w:t>1 1000 Ball Bearings</w:t>
+      </w:r>
+      <w:r>
+        <w:t>:</w:t>
+      </w:r>
+    </w:p>
+    <w:p>
+      <w:pPr>
+        <w:pStyle w:val="ListParagraph"/>
+        <w:numPr>
+          <w:ilvl w:val="1"/>
+          <w:numId w:val="35"/>
+        </w:numPr>
+        <w:rPr>
+          <w:rStyle w:val="Emphasis"/>
+        </w:rPr>
+      </w:pPr>
+      <w:r>
+        <w:rPr>
+          <w:rStyle w:val="Emphasis"/>
+        </w:rPr>
+        <w:t>Apply 1 (2…) vulnerable and 1 (2…) weak to all enemies.</w:t>
+      </w:r>
+      <w:r>
+        <w:rPr>
+          <w:rStyle w:val="Emphasis"/>
+        </w:rPr>
+        <w:t xml:space="preserve"> Exhaust.</w:t>
+      </w:r>
+      <w:r>
+        <w:rPr>
+          <w:rStyle w:val="Emphasis"/>
+        </w:rPr>
+        <w:t xml:space="preserve"> Can be upgrade any number of times.</w:t>
+      </w:r>
+    </w:p>
+    <w:p>
+      <w:pPr>
+        <w:rPr>
+          <w:rStyle w:val="Emphasis"/>
+        </w:rPr>
+      </w:pPr>
+    </w:p>
+    <w:p>
+      <w:pPr>
+        <w:pStyle w:val="Heading4"/>
+        <w:rPr>
+          <w:rStyle w:val="SubtleEmphasis"/>
+        </w:rPr>
+      </w:pPr>
+      <w:r>
+        <w:t xml:space="preserve">1 </w:t>
+      </w:r>
+      <w:r>
+        <w:t>Feign Trip</w:t>
+      </w:r>
+      <w:r>
+        <w:t>:</w:t>
+      </w:r>
+    </w:p>
+    <w:p>
+      <w:pPr>
+        <w:pStyle w:val="ListParagraph"/>
+        <w:numPr>
+          <w:ilvl w:val="1"/>
+          <w:numId w:val="35"/>
+        </w:numPr>
+      </w:pPr>
+      <w:r>
+        <w:t>Gain 16 block and 2 vulnerable. (Exhaust.)</w:t>
+      </w:r>
+    </w:p>
+    <w:p>
+      <w:pPr>
+        <w:pStyle w:val="ListParagraph"/>
+        <w:numPr>
+          <w:ilvl w:val="3"/>
+          <w:numId w:val="35"/>
+        </w:numPr>
+        <w:rPr>
+          <w:i/>
+        </w:rPr>
+      </w:pPr>
+      <w:r>
+        <w:rPr>
+          <w:i/>
+        </w:rPr>
+        <w:t>[</w:t>
+      </w:r>
+      <w:r>
+        <w:rPr>
+          <w:i/>
+        </w:rPr>
+        <w:t>In order to feign falling down, you still do need to fall down</w:t>
+      </w:r>
+      <w:r>
+        <w:rPr>
+          <w:i/>
+        </w:rPr>
+        <w:t>.]</w:t>
+      </w:r>
+    </w:p>
+    <w:p/>
+    <w:p>
+      <w:pPr>
+        <w:pStyle w:val="Heading4"/>
+      </w:pPr>
+      <w:r>
+        <w:t>2 (1) Horror:</w:t>
+      </w:r>
+    </w:p>
+    <w:p>
+      <w:pPr>
+        <w:pStyle w:val="ListParagraph"/>
+        <w:numPr>
+          <w:ilvl w:val="1"/>
+          <w:numId w:val="45"/>
+        </w:numPr>
+        <w:rPr>
+          <w:rStyle w:val="Emphasis"/>
+        </w:rPr>
+      </w:pPr>
+      <w:r>
+        <w:rPr>
+          <w:rStyle w:val="Emphasis"/>
+        </w:rPr>
+        <w:t>Apply 5 Vulnerable to all enemies. Exhaust.</w:t>
+      </w:r>
+    </w:p>
+    <w:p>
+      <w:pPr>
+        <w:pStyle w:val="ListParagraph"/>
+        <w:numPr>
+          <w:ilvl w:val="3"/>
+          <w:numId w:val="45"/>
+        </w:numPr>
+        <w:rPr>
+          <w:rStyle w:val="Emphasis"/>
+        </w:rPr>
+      </w:pPr>
+      <w:r>
+        <w:rPr>
+          <w:rStyle w:val="Emphasis"/>
+        </w:rPr>
+        <w:t>[</w:t>
+      </w:r>
+      <w:r>
+        <w:rPr>
+          <w:rStyle w:val="Emphasis"/>
+        </w:rPr>
+        <w:t>Boo!]</w:t>
+      </w:r>
+    </w:p>
+    <w:p>
+      <w:pPr>
+        <w:rPr>
+          <w:rStyle w:val="Emphasis"/>
+        </w:rPr>
+      </w:pPr>
+    </w:p>
+    <w:p>
+      <w:pPr>
+        <w:pStyle w:val="Heading4"/>
+      </w:pPr>
+      <w:r>
+        <w:t>4</w:t>
+      </w:r>
+      <w:r>
+        <w:t xml:space="preserve"> Corrosive Poison</w:t>
+      </w:r>
+      <w:r>
+        <w:t>:</w:t>
+      </w:r>
+    </w:p>
+    <w:p>
+      <w:pPr>
+        <w:pStyle w:val="ListParagraph"/>
+        <w:numPr>
+          <w:ilvl w:val="1"/>
+          <w:numId w:val="45"/>
+        </w:numPr>
+        <w:rPr>
+          <w:rStyle w:val="Emphasis"/>
+        </w:rPr>
+      </w:pPr>
+      <w:r>
+        <w:rPr>
+          <w:rStyle w:val="Emphasis"/>
+        </w:rPr>
+        <w:t xml:space="preserve">Costs 1 less for each </w:t>
+      </w:r>
+      <w:r>
+        <w:rPr>
+          <w:rStyle w:val="Emphasis"/>
+        </w:rPr>
+        <w:t>skill played this combat. Apply 2 frail, 1 vulnerable and 2 poison to a random enemy 3 times.</w:t>
+      </w:r>
+    </w:p>
+    <w:p>
+      <w:pPr>
+        <w:pStyle w:val="Heading4"/>
+        <w:rPr>
+          <w:rStyle w:val="SubtleEmphasis"/>
+        </w:rPr>
+      </w:pPr>
+      <w:r>
+        <w:rPr>
+          <w:rStyle w:val="Emphasis"/>
+          <w:i w:val="0"/>
+          <w:iCs w:val="0"/>
+        </w:rPr>
+        <w:t xml:space="preserve">2 (1) </w:t>
+      </w:r>
+      <w:r>
+        <w:rPr>
+          <w:rStyle w:val="Emphasis"/>
+          <w:i w:val="0"/>
+          <w:iCs w:val="0"/>
+        </w:rPr>
+        <w:t>Finders Keepers</w:t>
+      </w:r>
+      <w:r>
+        <w:rPr>
+          <w:rStyle w:val="Emphasis"/>
+          <w:i w:val="0"/>
+          <w:iCs w:val="0"/>
+        </w:rPr>
+        <w:t xml:space="preserve"> (Steal?):</w:t>
+      </w:r>
+    </w:p>
+    <w:p>
+      <w:pPr>
+        <w:pStyle w:val="ListParagraph"/>
+        <w:numPr>
+          <w:ilvl w:val="1"/>
+          <w:numId w:val="36"/>
+        </w:numPr>
+      </w:pPr>
+      <w:r>
+        <w:t>Add the next non-gray (Including colorless) card you play to your deck, permanently. Fleeting.</w:t>
+      </w:r>
+    </w:p>
+    <w:p/>
+    <w:p>
+      <w:pPr>
+        <w:pStyle w:val="Heading4"/>
+      </w:pPr>
+      <w:r>
+        <w:t xml:space="preserve">1 </w:t>
+      </w:r>
+      <w:r>
+        <w:t>Ransack</w:t>
+      </w:r>
+      <w:r>
+        <w:t xml:space="preserve"> (Steal): </w:t>
+      </w:r>
+    </w:p>
+    <w:p>
+      <w:pPr>
+        <w:pStyle w:val="ListParagraph"/>
+        <w:numPr>
+          <w:ilvl w:val="1"/>
+          <w:numId w:val="36"/>
+        </w:numPr>
+      </w:pPr>
+      <w:r>
+        <w:t>Discover a stolen card and add 2 (3) copies of it to your hand.</w:t>
+      </w:r>
+    </w:p>
+    <w:p/>
+    <w:p>
+      <w:pPr>
+        <w:pStyle w:val="Heading4"/>
+        <w:rPr>
+          <w:rStyle w:val="SubtleEmphasis"/>
+        </w:rPr>
+      </w:pPr>
+      <w:r>
+        <w:t>X I Am Everywhere</w:t>
+      </w:r>
+      <w:r>
+        <w:t xml:space="preserve"> (Shadowstep)</w:t>
+      </w:r>
+      <w:r>
+        <w:t>:</w:t>
+      </w:r>
+    </w:p>
+    <w:p>
+      <w:pPr>
+        <w:pStyle w:val="ListParagraph"/>
+        <w:numPr>
+          <w:ilvl w:val="1"/>
+          <w:numId w:val="35"/>
+        </w:numPr>
+      </w:pPr>
+      <w:r>
+        <w:t xml:space="preserve"> Shadowstep X+1 Times (for each enemy in combat). Gain 3 block.</w:t>
+      </w:r>
+    </w:p>
+    <w:p>
+      <w:pPr>
+        <w:pStyle w:val="ListParagraph"/>
+        <w:numPr>
+          <w:ilvl w:val="3"/>
+          <w:numId w:val="35"/>
+        </w:numPr>
+        <w:rPr>
+          <w:i/>
+        </w:rPr>
+      </w:pPr>
+      <w:r>
+        <w:rPr>
+          <w:i/>
+        </w:rPr>
+        <w:t>[</w:t>
+      </w:r>
+      <w:r>
+        <w:rPr>
+          <w:i/>
+        </w:rPr>
+        <w:t>Now you’re just showing off.</w:t>
+      </w:r>
+      <w:r>
+        <w:rPr>
+          <w:i/>
+        </w:rPr>
+        <w:t>]</w:t>
+      </w:r>
+    </w:p>
+    <w:p>
+      <w:pPr>
+        <w:ind w:left="288"/>
+      </w:pPr>
+    </w:p>
+    <w:p>
+      <w:pPr>
+        <w:pStyle w:val="Heading4"/>
+      </w:pPr>
+      <w:r>
+        <w:t>2 Murderous Intent</w:t>
+      </w:r>
+      <w:r>
+        <w:t>. (</w:t>
+      </w:r>
+      <w:r>
+        <w:t>Shadowstep</w:t>
+      </w:r>
+      <w:r>
+        <w:t>)</w:t>
+      </w:r>
+    </w:p>
+    <w:p>
+      <w:pPr>
+        <w:pStyle w:val="ListParagraph"/>
+        <w:numPr>
+          <w:ilvl w:val="1"/>
+          <w:numId w:val="39"/>
+        </w:numPr>
+        <w:rPr>
+          <w:rStyle w:val="Emphasis"/>
+        </w:rPr>
+      </w:pPr>
+      <w:r>
+        <w:rPr>
+          <w:rStyle w:val="Emphasis"/>
+        </w:rPr>
+        <w:t xml:space="preserve">Shadowstep </w:t>
+      </w:r>
+      <w:r>
+        <w:rPr>
+          <w:rStyle w:val="Emphasis"/>
+        </w:rPr>
+        <w:t>1 time. Gain 2 (4) Strength. At the end of your turn, lose 2 (4)4 strength.</w:t>
+      </w:r>
+    </w:p>
+    <w:p>
+      <w:pPr>
+        <w:rPr>
+          <w:i/>
+          <w:iCs/>
+        </w:rPr>
+      </w:pPr>
+    </w:p>
+    <w:p>
+      <w:pPr>
+        <w:pStyle w:val="Heading4"/>
         <w:rPr>
           <w:rStyle w:val="SubtleEmphasis"/>
           <w:i w:val="0"/>
@@ -2227,7 +4111,727 @@
         </w:rPr>
       </w:pPr>
       <w:r>
-        <w:t>1 Coax (Common Skill):</w:t>
+        <w:t>1 Opportunity</w:t>
+      </w:r>
+      <w:r>
+        <w:t xml:space="preserve"> (</w:t>
+      </w:r>
+      <w:r>
+        <w:t>Shadowstep</w:t>
+      </w:r>
+      <w:r>
+        <w:t>):</w:t>
+      </w:r>
+    </w:p>
+    <w:p>
+      <w:pPr>
+        <w:pStyle w:val="ListParagraph"/>
+        <w:numPr>
+          <w:ilvl w:val="1"/>
+          <w:numId w:val="39"/>
+        </w:numPr>
+        <w:rPr>
+          <w:rStyle w:val="Emphasis"/>
+        </w:rPr>
+      </w:pPr>
+      <w:r>
+        <w:rPr>
+          <w:rStyle w:val="Emphasis"/>
+        </w:rPr>
+        <w:t>If you play 3</w:t>
+      </w:r>
+      <w:r>
+        <w:rPr>
+          <w:rStyle w:val="Emphasis"/>
+        </w:rPr>
+        <w:t xml:space="preserve"> (2)</w:t>
+      </w:r>
+      <w:r>
+        <w:rPr>
+          <w:rStyle w:val="Emphasis"/>
+        </w:rPr>
+        <w:t xml:space="preserve"> skills</w:t>
+      </w:r>
+      <w:r>
+        <w:rPr>
+          <w:rStyle w:val="Emphasis"/>
+        </w:rPr>
+        <w:t xml:space="preserve"> (or cards?)</w:t>
+      </w:r>
+      <w:r>
+        <w:rPr>
+          <w:rStyle w:val="Emphasis"/>
+        </w:rPr>
+        <w:t xml:space="preserve"> in a turn, Shadowstep 1 time. </w:t>
+      </w:r>
+    </w:p>
+    <w:p>
+      <w:pPr>
+        <w:rPr>
+          <w:rStyle w:val="Emphasis"/>
+        </w:rPr>
+      </w:pPr>
+    </w:p>
+    <w:p>
+      <w:pPr>
+        <w:pStyle w:val="Heading3"/>
+      </w:pPr>
+      <w:r>
+        <w:t>Powers</w:t>
+      </w:r>
+    </w:p>
+    <w:p>
+      <w:pPr>
+        <w:pStyle w:val="Heading4"/>
+      </w:pPr>
+      <w:r>
+        <w:t xml:space="preserve">0 </w:t>
+      </w:r>
+      <w:r>
+        <w:t>Hoodlum</w:t>
+      </w:r>
+      <w:r>
+        <w:t xml:space="preserve"> (</w:t>
+      </w:r>
+      <w:proofErr w:type="spellStart"/>
+      <w:r>
+        <w:t>Backsatb</w:t>
+      </w:r>
+      <w:proofErr w:type="spellEnd"/>
+      <w:r>
+        <w:t>/Steal)</w:t>
+      </w:r>
+    </w:p>
+    <w:p>
+      <w:pPr>
+        <w:pStyle w:val="ListParagraph"/>
+        <w:numPr>
+          <w:ilvl w:val="1"/>
+          <w:numId w:val="36"/>
+        </w:numPr>
+        <w:contextualSpacing w:val="0"/>
+      </w:pPr>
+      <w:r>
+        <w:t xml:space="preserve">(Innate.) </w:t>
+      </w:r>
+      <w:r>
+        <w:t>Whenever you trigger a backstab or steal a card, draw a card</w:t>
+      </w:r>
+      <w:r>
+        <w:t xml:space="preserve"> then discard one</w:t>
+      </w:r>
+      <w:r>
+        <w:t>.</w:t>
+      </w:r>
+    </w:p>
+    <w:p/>
+    <w:p>
+      <w:pPr>
+        <w:pStyle w:val="Heading4"/>
+      </w:pPr>
+      <w:r>
+        <w:t>0 Liar</w:t>
+      </w:r>
+    </w:p>
+    <w:p>
+      <w:pPr>
+        <w:pStyle w:val="ListParagraph"/>
+        <w:numPr>
+          <w:ilvl w:val="1"/>
+          <w:numId w:val="36"/>
+        </w:numPr>
+        <w:contextualSpacing w:val="0"/>
+      </w:pPr>
+      <w:r>
+        <w:t xml:space="preserve">(Innate.) </w:t>
+      </w:r>
+      <w:r>
+        <w:t>Every time you play a skill, apply 1 vulnerable or weak (at random) to a random enemy.</w:t>
+      </w:r>
+    </w:p>
+    <w:p/>
+    <w:p>
+      <w:pPr>
+        <w:pStyle w:val="Heading4"/>
+      </w:pPr>
+      <w:r>
+        <w:t>0 Con Artist</w:t>
+      </w:r>
+      <w:r>
+        <w:t xml:space="preserve"> (Steal)</w:t>
+      </w:r>
+    </w:p>
+    <w:p>
+      <w:pPr>
+        <w:pStyle w:val="ListParagraph"/>
+        <w:numPr>
+          <w:ilvl w:val="1"/>
+          <w:numId w:val="36"/>
+        </w:numPr>
+        <w:contextualSpacing w:val="0"/>
+      </w:pPr>
+      <w:r>
+        <w:t>(Innate.) Whenever you steal a card, gain 1 (2) gold.</w:t>
+      </w:r>
+    </w:p>
+    <w:p>
+      <w:pPr>
+        <w:rPr>
+          <w:strike/>
+        </w:rPr>
+      </w:pPr>
+    </w:p>
+    <w:p>
+      <w:pPr>
+        <w:pStyle w:val="Heading4"/>
+        <w:rPr>
+          <w:rStyle w:val="SubtleEmphasis"/>
+        </w:rPr>
+      </w:pPr>
+      <w:r>
+        <w:t>1 S</w:t>
+      </w:r>
+      <w:r>
+        <w:t xml:space="preserve">harp </w:t>
+      </w:r>
+      <w:r>
+        <w:t>P</w:t>
+      </w:r>
+      <w:r>
+        <w:t xml:space="preserve">ractice </w:t>
+      </w:r>
+      <w:r>
+        <w:t>(</w:t>
+      </w:r>
+      <w:r>
+        <w:t>Steal</w:t>
+      </w:r>
+      <w:r>
+        <w:t>):</w:t>
+      </w:r>
+    </w:p>
+    <w:p>
+      <w:pPr>
+        <w:pStyle w:val="ListParagraph"/>
+        <w:numPr>
+          <w:ilvl w:val="1"/>
+          <w:numId w:val="36"/>
+        </w:numPr>
+        <w:contextualSpacing w:val="0"/>
+      </w:pPr>
+      <w:r>
+        <w:t>(Innate.) At the start of each turn add a random stolen card to your hand.</w:t>
+      </w:r>
+    </w:p>
+    <w:p>
+      <w:pPr>
+        <w:ind w:firstLine="720"/>
+        <w:contextualSpacing w:val="0"/>
+        <w:rPr>
+          <w:b/>
+        </w:rPr>
+      </w:pPr>
+    </w:p>
+    <w:p>
+      <w:pPr>
+        <w:pStyle w:val="Heading4"/>
+        <w:rPr>
+          <w:rStyle w:val="SubtleEmphasis"/>
+        </w:rPr>
+      </w:pPr>
+      <w:r>
+        <w:t xml:space="preserve">1 </w:t>
+      </w:r>
+      <w:r>
+        <w:t>Ill-gotten gains</w:t>
+      </w:r>
+      <w:r>
+        <w:t xml:space="preserve"> (</w:t>
+      </w:r>
+      <w:r>
+        <w:t>Steal</w:t>
+      </w:r>
+      <w:r>
+        <w:t>):</w:t>
+      </w:r>
+    </w:p>
+    <w:p>
+      <w:pPr>
+        <w:pStyle w:val="ListParagraph"/>
+        <w:numPr>
+          <w:ilvl w:val="1"/>
+          <w:numId w:val="36"/>
+        </w:numPr>
+        <w:contextualSpacing w:val="0"/>
+      </w:pPr>
+      <w:r>
+        <w:t>(Innate) For the rest of this combat, all stolen cards you gain are upgraded.</w:t>
+      </w:r>
+    </w:p>
+    <w:p>
+      <w:pPr>
+        <w:pStyle w:val="ListParagraph"/>
+        <w:ind w:left="432"/>
+        <w:contextualSpacing w:val="0"/>
+      </w:pPr>
+    </w:p>
+    <w:p>
+      <w:pPr>
+        <w:pStyle w:val="Heading4"/>
+      </w:pPr>
+      <w:r>
+        <w:t>1 Persuasion (Backstab)</w:t>
+      </w:r>
+    </w:p>
+    <w:p>
+      <w:pPr>
+        <w:pStyle w:val="ListParagraph"/>
+        <w:numPr>
+          <w:ilvl w:val="1"/>
+          <w:numId w:val="35"/>
+        </w:numPr>
+      </w:pPr>
+      <w:r>
+        <w:t>Gain 1 dexterity. Backstab: Gain 1 strength instead. (Innate.)</w:t>
+      </w:r>
+    </w:p>
+    <w:p>
+      <w:pPr>
+        <w:pStyle w:val="Heading4"/>
+      </w:pPr>
+      <w:r>
+        <w:t>2 (1) Ghastly Training</w:t>
+      </w:r>
+      <w:r>
+        <w:t xml:space="preserve"> </w:t>
+      </w:r>
+      <w:r>
+        <w:t>(</w:t>
+      </w:r>
+      <w:r>
+        <w:t>Shadowstep</w:t>
+      </w:r>
+      <w:r>
+        <w:t>):</w:t>
+      </w:r>
+    </w:p>
+    <w:p>
+      <w:pPr>
+        <w:pStyle w:val="ListParagraph"/>
+        <w:numPr>
+          <w:ilvl w:val="1"/>
+          <w:numId w:val="39"/>
+        </w:numPr>
+        <w:rPr>
+          <w:i/>
+          <w:iCs/>
+        </w:rPr>
+      </w:pPr>
+      <w:r>
+        <w:rPr>
+          <w:i/>
+          <w:iCs/>
+        </w:rPr>
+        <w:t xml:space="preserve"> At the start of each turn, Shadowstep once.</w:t>
+      </w:r>
+    </w:p>
+    <w:p>
+      <w:pPr>
+        <w:pStyle w:val="ListParagraph"/>
+        <w:ind w:left="432"/>
+        <w:rPr>
+          <w:rStyle w:val="Emphasis"/>
+        </w:rPr>
+      </w:pPr>
+    </w:p>
+    <w:p>
+      <w:pPr>
+        <w:pStyle w:val="Heading2"/>
+      </w:pPr>
+      <w:r>
+        <w:t>Rare</w:t>
+      </w:r>
+    </w:p>
+    <w:p>
+      <w:pPr>
+        <w:pStyle w:val="Heading3"/>
+      </w:pPr>
+      <w:r>
+        <w:t>Attacks</w:t>
+      </w:r>
+    </w:p>
+    <w:p/>
+    <w:p>
+      <w:pPr>
+        <w:pStyle w:val="Heading4"/>
+        <w:rPr>
+          <w:rStyle w:val="SubtleEmphasis"/>
+        </w:rPr>
+      </w:pPr>
+      <w:r>
+        <w:t>1 Ambush</w:t>
+      </w:r>
+      <w:r>
+        <w:t>:</w:t>
+      </w:r>
+    </w:p>
+    <w:p>
+      <w:pPr>
+        <w:pStyle w:val="ListParagraph"/>
+        <w:numPr>
+          <w:ilvl w:val="1"/>
+          <w:numId w:val="35"/>
+        </w:numPr>
+      </w:pPr>
+      <w:r>
+        <w:t>Add 3 voids to your draw pile. Deal damage equal to 40% (50%) of an enemy’s current hp. Exhaust.</w:t>
+      </w:r>
+    </w:p>
+    <w:p>
+      <w:pPr>
+        <w:pStyle w:val="Heading4"/>
+        <w:rPr>
+          <w:rStyle w:val="SubtleEmphasis"/>
+        </w:rPr>
+      </w:pPr>
+      <w:r>
+        <w:t>2 Shadow Calamity</w:t>
+      </w:r>
+      <w:r>
+        <w:t>:</w:t>
+      </w:r>
+    </w:p>
+    <w:p>
+      <w:pPr>
+        <w:pStyle w:val="ListParagraph"/>
+        <w:numPr>
+          <w:ilvl w:val="1"/>
+          <w:numId w:val="35"/>
+        </w:numPr>
+        <w:rPr>
+          <w:rStyle w:val="Emphasis"/>
+          <w:i w:val="0"/>
+          <w:iCs w:val="0"/>
+        </w:rPr>
+      </w:pPr>
+      <w:r>
+        <w:t>Startup: Add 1 void to your draw pile.</w:t>
+      </w:r>
+      <w:r>
+        <w:t xml:space="preserve"> </w:t>
+      </w:r>
+      <w:r>
+        <w:t>Deal 30 (40) damage to all enemies. Grave. Exhaustive (2).</w:t>
+      </w:r>
+    </w:p>
+    <w:p/>
+    <w:p>
+      <w:pPr>
+        <w:pStyle w:val="Heading4"/>
+        <w:rPr>
+          <w:rStyle w:val="SubtleEmphasis"/>
+        </w:rPr>
+      </w:pPr>
+      <w:r>
+        <w:t>3 Murder</w:t>
+      </w:r>
+      <w:r>
+        <w:t>:</w:t>
+      </w:r>
+    </w:p>
+    <w:p>
+      <w:pPr>
+        <w:pStyle w:val="ListParagraph"/>
+        <w:numPr>
+          <w:ilvl w:val="1"/>
+          <w:numId w:val="35"/>
+        </w:numPr>
+      </w:pPr>
+      <w:r>
+        <w:t xml:space="preserve"> Deal 100 (120) damage. Fleeting.</w:t>
+      </w:r>
+    </w:p>
+    <w:p>
+      <w:pPr>
+        <w:pStyle w:val="Heading4"/>
+      </w:pPr>
+      <w:r>
+        <w:t>1 Perfect Dagger (Backstab):</w:t>
+      </w:r>
+    </w:p>
+    <w:p>
+      <w:pPr>
+        <w:pStyle w:val="ListParagraph"/>
+        <w:numPr>
+          <w:ilvl w:val="1"/>
+          <w:numId w:val="37"/>
+        </w:numPr>
+        <w:rPr>
+          <w:rStyle w:val="Emphasis"/>
+        </w:rPr>
+      </w:pPr>
+      <w:r>
+        <w:rPr>
+          <w:rStyle w:val="Emphasis"/>
+        </w:rPr>
+        <w:t>Deal 1 damage. Backstab: Also increase this card’s damage by 1 (2) permanently.</w:t>
+      </w:r>
+    </w:p>
+    <w:p>
+      <w:pPr>
+        <w:pStyle w:val="ListParagraph"/>
+        <w:ind w:left="432"/>
+        <w:rPr>
+          <w:rStyle w:val="Emphasis"/>
+        </w:rPr>
+      </w:pPr>
+    </w:p>
+    <w:p>
+      <w:pPr>
+        <w:pStyle w:val="Heading3"/>
+      </w:pPr>
+      <w:r>
+        <w:lastRenderedPageBreak/>
+        <w:t>Skills</w:t>
+      </w:r>
+    </w:p>
+    <w:p>
+      <w:pPr>
+        <w:pStyle w:val="Heading4"/>
+        <w:rPr>
+          <w:rStyle w:val="SubtleEmphasis"/>
+        </w:rPr>
+      </w:pPr>
+      <w:r>
+        <w:t>1 (0) Hunter’s Instinct</w:t>
+      </w:r>
+      <w:r>
+        <w:t>:</w:t>
+      </w:r>
+    </w:p>
+    <w:p>
+      <w:pPr>
+        <w:pStyle w:val="ListParagraph"/>
+        <w:numPr>
+          <w:ilvl w:val="1"/>
+          <w:numId w:val="35"/>
+        </w:numPr>
+      </w:pPr>
+      <w:r>
+        <w:t>Add 3 voids to your discard pile. Draw until your hand is full. Exhaust.</w:t>
+      </w:r>
+    </w:p>
+    <w:p/>
+    <w:p>
+      <w:pPr>
+        <w:pStyle w:val="Heading4"/>
+      </w:pPr>
+      <w:r>
+        <w:t>2 Bribe:</w:t>
+      </w:r>
+    </w:p>
+    <w:p>
+      <w:pPr>
+        <w:pStyle w:val="ListParagraph"/>
+        <w:numPr>
+          <w:ilvl w:val="1"/>
+          <w:numId w:val="34"/>
+        </w:numPr>
+      </w:pPr>
+      <w:r>
+        <w:t>Pay 20 (15) gold – stun an enemy.</w:t>
+      </w:r>
+    </w:p>
+    <w:p/>
+    <w:p>
+      <w:pPr>
+        <w:pStyle w:val="Heading4"/>
+      </w:pPr>
+      <w:r>
+        <w:t xml:space="preserve">3 (2) Dramatic </w:t>
+      </w:r>
+      <w:r>
+        <w:t>Feign:</w:t>
+      </w:r>
+    </w:p>
+    <w:p>
+      <w:pPr>
+        <w:pStyle w:val="ListParagraph"/>
+        <w:numPr>
+          <w:ilvl w:val="1"/>
+          <w:numId w:val="34"/>
+        </w:numPr>
+        <w:contextualSpacing w:val="0"/>
+        <w:rPr>
+          <w:i/>
+          <w:iCs/>
+        </w:rPr>
+      </w:pPr>
+      <w:r>
+        <w:rPr>
+          <w:rStyle w:val="Emphasis"/>
+        </w:rPr>
+        <w:t>S</w:t>
+      </w:r>
+      <w:r>
+        <w:rPr>
+          <w:rStyle w:val="Emphasis"/>
+        </w:rPr>
+        <w:t>tun all enemies</w:t>
+      </w:r>
+      <w:r>
+        <w:rPr>
+          <w:rStyle w:val="Emphasis"/>
+        </w:rPr>
+        <w:t xml:space="preserve"> and apply 2 vulnerable to them</w:t>
+      </w:r>
+      <w:r>
+        <w:rPr>
+          <w:rStyle w:val="Emphasis"/>
+        </w:rPr>
+        <w:t>. You cannot play cards for the rest of this turn. Next turn, the first card you play is free.</w:t>
+      </w:r>
+    </w:p>
+    <w:p/>
+    <w:p>
+      <w:pPr>
+        <w:pStyle w:val="Heading4"/>
+      </w:pPr>
+      <w:r>
+        <w:t xml:space="preserve">2 (1) </w:t>
+      </w:r>
+      <w:r>
+        <w:t>Now You See Me</w:t>
+      </w:r>
+      <w:r>
+        <w:t>:</w:t>
+      </w:r>
+    </w:p>
+    <w:p>
+      <w:pPr>
+        <w:pStyle w:val="ListParagraph"/>
+        <w:numPr>
+          <w:ilvl w:val="1"/>
+          <w:numId w:val="34"/>
+        </w:numPr>
+      </w:pPr>
+      <w:r>
+        <w:t>Take all damage you would have taken this turn, at the end of the next turn instead. Exhaustive (2).</w:t>
+      </w:r>
+    </w:p>
+    <w:p>
+      <w:pPr>
+        <w:pStyle w:val="ListParagraph"/>
+        <w:ind w:left="432"/>
+      </w:pPr>
+    </w:p>
+    <w:p>
+      <w:pPr>
+        <w:pStyle w:val="Heading4"/>
+        <w:rPr>
+          <w:rStyle w:val="SubtleEmphasis"/>
+        </w:rPr>
+      </w:pPr>
+      <w:r>
+        <w:rPr>
+          <w:rStyle w:val="Emphasis"/>
+          <w:i w:val="0"/>
+          <w:iCs w:val="0"/>
+        </w:rPr>
+        <w:t>1 Cunning (</w:t>
+      </w:r>
+      <w:r>
+        <w:rPr>
+          <w:rStyle w:val="Emphasis"/>
+          <w:i w:val="0"/>
+          <w:iCs w:val="0"/>
+        </w:rPr>
+        <w:t>Steal</w:t>
+      </w:r>
+      <w:r>
+        <w:rPr>
+          <w:rStyle w:val="Emphasis"/>
+          <w:i w:val="0"/>
+          <w:iCs w:val="0"/>
+        </w:rPr>
+        <w:t>)</w:t>
+      </w:r>
+      <w:r>
+        <w:rPr>
+          <w:rStyle w:val="Emphasis"/>
+          <w:i w:val="0"/>
+          <w:iCs w:val="0"/>
+        </w:rPr>
+        <w:t>:</w:t>
+      </w:r>
+    </w:p>
+    <w:p>
+      <w:pPr>
+        <w:pStyle w:val="ListParagraph"/>
+        <w:numPr>
+          <w:ilvl w:val="1"/>
+          <w:numId w:val="36"/>
+        </w:numPr>
+      </w:pPr>
+      <w:r>
+        <w:t>The next 1 (2) stolen cards you play are played twice.</w:t>
+      </w:r>
+    </w:p>
+    <w:p/>
+    <w:p>
+      <w:pPr>
+        <w:pStyle w:val="Heading4"/>
+        <w:rPr>
+          <w:rStyle w:val="SubtleEmphasis"/>
+        </w:rPr>
+      </w:pPr>
+      <w:r>
+        <w:t>1 (0) Rigged Bet (</w:t>
+      </w:r>
+      <w:r>
+        <w:t>Steal</w:t>
+      </w:r>
+      <w:r>
+        <w:t>):</w:t>
+      </w:r>
+    </w:p>
+    <w:p>
+      <w:pPr>
+        <w:pStyle w:val="ListParagraph"/>
+        <w:numPr>
+          <w:ilvl w:val="0"/>
+          <w:numId w:val="36"/>
+        </w:numPr>
+        <w:contextualSpacing w:val="0"/>
+      </w:pPr>
+      <w:r>
+        <w:t>Discard your hand, then add that many stolen cards to your hand. Exhaust.</w:t>
+      </w:r>
+    </w:p>
+    <w:p>
+      <w:pPr>
+        <w:pStyle w:val="Heading3"/>
+        <w:ind w:firstLine="720"/>
+      </w:pPr>
+      <w:r>
+        <w:t>Powers</w:t>
+      </w:r>
+    </w:p>
+    <w:p/>
+    <w:p>
+      <w:pPr>
+        <w:pStyle w:val="Heading4"/>
+      </w:pPr>
+      <w:r>
+        <w:t xml:space="preserve">1 </w:t>
+      </w:r>
+      <w:proofErr w:type="spellStart"/>
+      <w:r>
+        <w:t>Voidbound</w:t>
+      </w:r>
+      <w:proofErr w:type="spellEnd"/>
+      <w:r>
+        <w:t>:</w:t>
       </w:r>
     </w:p>
     <w:p>
@@ -2237,22 +4841,77 @@
           <w:ilvl w:val="1"/>
           <w:numId w:val="45"/>
         </w:numPr>
-      </w:pPr>
-      <w:r>
-        <w:t xml:space="preserve">Deal 7 (9) damage. Apply 1 weak to all enemies. </w:t>
+        <w:rPr>
+          <w:rStyle w:val="Emphasis"/>
+        </w:rPr>
+      </w:pPr>
+      <w:r>
+        <w:rPr>
+          <w:rStyle w:val="Emphasis"/>
+        </w:rPr>
+        <w:t>Whenever you draw a void, you gain 1 (2) energy.</w:t>
+      </w:r>
+    </w:p>
+    <w:p>
+      <w:pPr>
+        <w:pStyle w:val="ListParagraph"/>
+        <w:ind w:left="432"/>
+        <w:rPr>
+          <w:rStyle w:val="Emphasis"/>
+        </w:rPr>
+      </w:pPr>
+    </w:p>
+    <w:p>
+      <w:pPr>
+        <w:pStyle w:val="Heading4"/>
+      </w:pPr>
+      <w:r>
+        <w:t>2 Shadow Clone:</w:t>
+      </w:r>
+    </w:p>
+    <w:p>
+      <w:pPr>
+        <w:pStyle w:val="ListParagraph"/>
+        <w:numPr>
+          <w:ilvl w:val="1"/>
+          <w:numId w:val="34"/>
+        </w:numPr>
+      </w:pPr>
+      <w:r>
+        <w:t>At the start of your turn, play the last card you played the previous turn (does not trigger itself). (Ethereal.)</w:t>
       </w:r>
     </w:p>
     <w:p/>
     <w:p>
       <w:pPr>
         <w:pStyle w:val="Heading4"/>
-        <w:numPr>
-          <w:ilvl w:val="0"/>
-          <w:numId w:val="45"/>
-        </w:numPr>
-      </w:pPr>
-      <w:r>
-        <w:t>1 Hide in the Shadows (Common Skill):</w:t>
+      </w:pPr>
+      <w:r>
+        <w:t>2 Dissolute Satisfaction:</w:t>
+      </w:r>
+    </w:p>
+    <w:p>
+      <w:pPr>
+        <w:pStyle w:val="ListParagraph"/>
+        <w:numPr>
+          <w:ilvl w:val="1"/>
+          <w:numId w:val="34"/>
+        </w:numPr>
+      </w:pPr>
+      <w:r>
+        <w:t xml:space="preserve"> Every time you deal damage or apply a debuff this turn, heal 1 hp.</w:t>
+      </w:r>
+      <w:r>
+        <w:t xml:space="preserve"> Exhaust.</w:t>
+      </w:r>
+    </w:p>
+    <w:p/>
+    <w:p>
+      <w:pPr>
+        <w:pStyle w:val="Heading4"/>
+      </w:pPr>
+      <w:r>
+        <w:t>2 (1) Retrieval:</w:t>
       </w:r>
     </w:p>
     <w:p>
@@ -2262,22 +4921,174 @@
           <w:ilvl w:val="1"/>
           <w:numId w:val="45"/>
         </w:numPr>
-      </w:pPr>
-      <w:r>
-        <w:t xml:space="preserve">Gain 10 (13) Block. Ethereal. Has Exhaust if you’ve played an attack this turn. </w:t>
+        <w:rPr>
+          <w:rStyle w:val="Emphasis"/>
+        </w:rPr>
+      </w:pPr>
+      <w:r>
+        <w:rPr>
+          <w:rStyle w:val="Emphasis"/>
+        </w:rPr>
+        <w:t>The first time you play 3 cards in a turn, return them to your hand.</w:t>
+      </w:r>
+    </w:p>
+    <w:p>
+      <w:pPr>
+        <w:contextualSpacing w:val="0"/>
+      </w:pPr>
+    </w:p>
+    <w:p>
+      <w:pPr>
+        <w:pStyle w:val="Heading4"/>
+      </w:pPr>
+      <w:r>
+        <w:t xml:space="preserve">2 (1) </w:t>
+      </w:r>
+      <w:r>
+        <w:t xml:space="preserve">Focus </w:t>
+      </w:r>
+      <w:r>
+        <w:t>(</w:t>
+      </w:r>
+      <w:r>
+        <w:t>Shadowstep</w:t>
+      </w:r>
+      <w:r>
+        <w:t>):</w:t>
+      </w:r>
+    </w:p>
+    <w:p>
+      <w:pPr>
+        <w:pStyle w:val="ListParagraph"/>
+        <w:numPr>
+          <w:ilvl w:val="1"/>
+          <w:numId w:val="39"/>
+        </w:numPr>
+        <w:rPr>
+          <w:i/>
+          <w:iCs/>
+        </w:rPr>
+      </w:pPr>
+      <w:r>
+        <w:rPr>
+          <w:i/>
+          <w:iCs/>
+        </w:rPr>
+        <w:t xml:space="preserve"> </w:t>
+      </w:r>
+      <w:proofErr w:type="spellStart"/>
+      <w:r>
+        <w:rPr>
+          <w:i/>
+          <w:iCs/>
+        </w:rPr>
+        <w:t>Shadwostep</w:t>
+      </w:r>
+      <w:proofErr w:type="spellEnd"/>
+      <w:r>
+        <w:rPr>
+          <w:i/>
+          <w:iCs/>
+        </w:rPr>
+        <w:t xml:space="preserve"> once. </w:t>
+      </w:r>
+      <w:r>
+        <w:rPr>
+          <w:i/>
+          <w:iCs/>
+        </w:rPr>
+        <w:t>Non-backstabs cards no longer break elusive.</w:t>
+      </w:r>
+    </w:p>
+    <w:p>
+      <w:pPr>
+        <w:pStyle w:val="Heading4"/>
+        <w:rPr>
+          <w:rStyle w:val="SubtleEmphasis"/>
+        </w:rPr>
+      </w:pPr>
+      <w:r>
+        <w:t>2 Shadow Mastery</w:t>
+      </w:r>
+      <w:r>
+        <w:t xml:space="preserve"> </w:t>
+      </w:r>
+      <w:r>
+        <w:t>(</w:t>
+      </w:r>
+      <w:r>
+        <w:t>Shadowstep</w:t>
+      </w:r>
+      <w:r>
+        <w:t>):</w:t>
+      </w:r>
+    </w:p>
+    <w:p>
+      <w:pPr>
+        <w:pStyle w:val="ListParagraph"/>
+        <w:numPr>
+          <w:ilvl w:val="1"/>
+          <w:numId w:val="39"/>
+        </w:numPr>
+        <w:rPr>
+          <w:rStyle w:val="Emphasis"/>
+        </w:rPr>
+      </w:pPr>
+      <w:r>
+        <w:rPr>
+          <w:i/>
+          <w:iCs/>
+        </w:rPr>
+        <w:t xml:space="preserve">Shadowstepping reduces damage taken by </w:t>
+      </w:r>
+      <w:r>
+        <w:rPr>
+          <w:i/>
+          <w:iCs/>
+        </w:rPr>
+        <w:t>20</w:t>
+      </w:r>
+      <w:r>
+        <w:rPr>
+          <w:i/>
+          <w:iCs/>
+        </w:rPr>
+        <w:t>% instead of</w:t>
+      </w:r>
+      <w:r>
+        <w:rPr>
+          <w:i/>
+          <w:iCs/>
+        </w:rPr>
+        <w:t xml:space="preserve"> 1</w:t>
+      </w:r>
+      <w:r>
+        <w:rPr>
+          <w:i/>
+          <w:iCs/>
+        </w:rPr>
+        <w:t>0.</w:t>
       </w:r>
     </w:p>
     <w:p/>
     <w:p>
       <w:pPr>
         <w:pStyle w:val="Heading4"/>
-        <w:numPr>
-          <w:ilvl w:val="0"/>
-          <w:numId w:val="45"/>
-        </w:numPr>
-      </w:pPr>
-      <w:r>
-        <w:t>1 Shadow Cloak (Common Skill):</w:t>
+      </w:pPr>
+      <w:r>
+        <w:t>3 Fast Track</w:t>
+      </w:r>
+      <w:r>
+        <w:t xml:space="preserve"> </w:t>
+      </w:r>
+      <w:r>
+        <w:t>(</w:t>
+      </w:r>
+      <w:r>
+        <w:t>Shadowstep</w:t>
+      </w:r>
+      <w:r>
+        <w:t>):</w:t>
       </w:r>
     </w:p>
     <w:p>
@@ -2285,702 +5096,64 @@
         <w:pStyle w:val="ListParagraph"/>
         <w:numPr>
           <w:ilvl w:val="1"/>
-          <w:numId w:val="45"/>
-        </w:numPr>
-      </w:pPr>
-      <w:r>
-        <w:t xml:space="preserve">Gain 2 (3) Block. Increase this card’s block by 2 (3) for this combat. Ethereal. </w:t>
-      </w:r>
-    </w:p>
-    <w:p/>
+          <w:numId w:val="39"/>
+        </w:numPr>
+        <w:rPr>
+          <w:rStyle w:val="Emphasis"/>
+        </w:rPr>
+      </w:pPr>
+      <w:r>
+        <w:rPr>
+          <w:i/>
+          <w:iCs/>
+        </w:rPr>
+        <w:t xml:space="preserve">Shadowstep 1 time. next turn your attacks deal double damage. Refund </w:t>
+      </w:r>
+      <w:r>
+        <w:rPr>
+          <w:i/>
+          <w:iCs/>
+        </w:rPr>
+        <w:t>2</w:t>
+      </w:r>
+      <w:r>
+        <w:rPr>
+          <w:i/>
+          <w:iCs/>
+        </w:rPr>
+        <w:t>.</w:t>
+      </w:r>
+      <w:r>
+        <w:rPr>
+          <w:i/>
+          <w:iCs/>
+        </w:rPr>
+        <w:t xml:space="preserve"> (Exhaust.)</w:t>
+      </w:r>
+    </w:p>
+    <w:p>
+      <w:pPr>
+        <w:rPr>
+          <w:i/>
+          <w:iCs/>
+        </w:rPr>
+      </w:pPr>
+    </w:p>
     <w:p>
       <w:pPr>
         <w:pStyle w:val="Heading4"/>
-        <w:numPr>
-          <w:ilvl w:val="0"/>
-          <w:numId w:val="45"/>
-        </w:numPr>
-      </w:pPr>
-      <w:r>
-        <w:t>1 Dark Connections (Common Skill):</w:t>
-      </w:r>
-    </w:p>
-    <w:p>
-      <w:pPr>
-        <w:pStyle w:val="ListParagraph"/>
-        <w:numPr>
-          <w:ilvl w:val="1"/>
-          <w:numId w:val="45"/>
-        </w:numPr>
-      </w:pPr>
-      <w:r>
-        <w:rPr>
-          <w:b/>
-        </w:rPr>
-        <w:t>Startup:</w:t>
-      </w:r>
-      <w:r>
-        <w:t xml:space="preserve"> Add 1 (2) shiv(s) to your hand. Add 2 shivs to your hand.</w:t>
-      </w:r>
-    </w:p>
-    <w:p/>
-    <w:p>
-      <w:pPr>
-        <w:pStyle w:val="Heading4"/>
-        <w:numPr>
-          <w:ilvl w:val="0"/>
-          <w:numId w:val="45"/>
-        </w:numPr>
-        <w:rPr>
-          <w:rStyle w:val="SubtleEmphasis"/>
-          <w:i w:val="0"/>
-          <w:iCs w:val="0"/>
-          <w:color w:val="262626" w:themeColor="text1" w:themeTint="D9"/>
-        </w:rPr>
-      </w:pPr>
-      <w:r>
-        <w:t xml:space="preserve">2 Follow up (Common </w:t>
-      </w:r>
-      <w:r>
-        <w:t>Attack</w:t>
-      </w:r>
-      <w:r>
-        <w:t>):</w:t>
-      </w:r>
-    </w:p>
-    <w:p>
-      <w:pPr>
-        <w:pStyle w:val="ListParagraph"/>
-        <w:numPr>
-          <w:ilvl w:val="1"/>
-          <w:numId w:val="45"/>
-        </w:numPr>
-      </w:pPr>
-      <w:r>
-        <w:t xml:space="preserve">Deal </w:t>
-      </w:r>
-      <w:r>
-        <w:t>6 (</w:t>
-      </w:r>
-      <w:r>
-        <w:t>10</w:t>
-      </w:r>
-      <w:r>
-        <w:t>)</w:t>
-      </w:r>
-      <w:r>
-        <w:t xml:space="preserve"> damage to an enemy, next turn to all enemies</w:t>
-      </w:r>
-    </w:p>
-    <w:p/>
-    <w:p>
-      <w:pPr>
-        <w:pStyle w:val="Heading4"/>
-        <w:numPr>
-          <w:ilvl w:val="0"/>
-          <w:numId w:val="45"/>
-        </w:numPr>
-      </w:pPr>
-      <w:r>
-        <w:t xml:space="preserve">2 Patience </w:t>
-      </w:r>
-      <w:r>
-        <w:t>(</w:t>
-      </w:r>
-      <w:r>
-        <w:t>Common</w:t>
-      </w:r>
-      <w:r>
-        <w:t xml:space="preserve"> </w:t>
-      </w:r>
-      <w:r>
-        <w:rPr>
-          <w:rStyle w:val="SubtleEmphasis"/>
-          <w:i w:val="0"/>
-          <w:iCs w:val="0"/>
-          <w:color w:val="262626" w:themeColor="text1" w:themeTint="D9"/>
-        </w:rPr>
-        <w:t>Skill</w:t>
-      </w:r>
-      <w:r>
-        <w:t>):</w:t>
-      </w:r>
-    </w:p>
-    <w:p>
-      <w:pPr>
-        <w:pStyle w:val="ListParagraph"/>
-        <w:numPr>
-          <w:ilvl w:val="1"/>
-          <w:numId w:val="45"/>
-        </w:numPr>
-        <w:rPr>
-          <w:rStyle w:val="Emphasis"/>
-        </w:rPr>
-      </w:pPr>
-      <w:r>
-        <w:rPr>
-          <w:rStyle w:val="Emphasis"/>
-        </w:rPr>
-        <w:t xml:space="preserve">Gain 18 (22) block. Grave. </w:t>
-      </w:r>
-    </w:p>
-    <w:p>
-      <w:pPr>
-        <w:rPr>
-          <w:rStyle w:val="Emphasis"/>
-        </w:rPr>
-      </w:pPr>
-    </w:p>
-    <w:p>
-      <w:pPr>
-        <w:pStyle w:val="Heading2"/>
-      </w:pPr>
-      <w:r>
-        <w:t>~</w:t>
-      </w:r>
-      <w:r>
-        <w:t>32</w:t>
-      </w:r>
-      <w:r>
-        <w:t xml:space="preserve"> uncommon</w:t>
-      </w:r>
-    </w:p>
-    <w:p>
-      <w:pPr>
-        <w:pStyle w:val="Heading3"/>
-      </w:pPr>
-      <w:r>
-        <w:t xml:space="preserve">5 </w:t>
-      </w:r>
-      <w:r>
-        <w:t>Attacks</w:t>
-      </w:r>
-    </w:p>
-    <w:p>
-      <w:pPr>
-        <w:pStyle w:val="Heading5"/>
-        <w:rPr>
-          <w:rStyle w:val="SubtleEmphasis"/>
-        </w:rPr>
-      </w:pPr>
-      <w:r>
-        <w:t>2 Gut</w:t>
-      </w:r>
-      <w:r>
-        <w:t xml:space="preserve"> (Uncommon Attack):</w:t>
-      </w:r>
-    </w:p>
-    <w:p>
-      <w:pPr>
-        <w:pStyle w:val="ListParagraph"/>
-        <w:numPr>
-          <w:ilvl w:val="1"/>
-          <w:numId w:val="35"/>
-        </w:numPr>
-      </w:pPr>
-      <w:r>
-        <w:t xml:space="preserve">Add 2 voids to your draw pile. </w:t>
-      </w:r>
-      <w:r>
-        <w:t xml:space="preserve">Deal </w:t>
-      </w:r>
-      <w:r>
-        <w:t>6 damage 4 (5) times.</w:t>
-      </w:r>
-    </w:p>
-    <w:p/>
-    <w:p>
-      <w:pPr>
-        <w:pStyle w:val="Heading3"/>
-      </w:pPr>
-      <w:r>
-        <w:t xml:space="preserve">5 </w:t>
-      </w:r>
-      <w:r>
-        <w:t>Skills</w:t>
-      </w:r>
-    </w:p>
-    <w:p/>
-    <w:p>
-      <w:pPr>
-        <w:pStyle w:val="Heading3"/>
-      </w:pPr>
-      <w:r>
-        <w:t>5 Powers</w:t>
-      </w:r>
-    </w:p>
-    <w:p>
-      <w:pPr>
-        <w:pStyle w:val="Heading4"/>
-        <w:rPr>
-          <w:rStyle w:val="SubtleEmphasis"/>
-        </w:rPr>
-      </w:pPr>
-      <w:r>
-        <w:t>1 Merciless Demeanor</w:t>
-      </w:r>
-      <w:r>
-        <w:t xml:space="preserve"> (</w:t>
-      </w:r>
-      <w:r>
-        <w:t>Uncommon</w:t>
-      </w:r>
-      <w:r>
-        <w:t xml:space="preserve"> </w:t>
-      </w:r>
-      <w:r>
-        <w:t>Power</w:t>
-      </w:r>
-      <w:r>
-        <w:t>):</w:t>
-      </w:r>
-    </w:p>
-    <w:p>
-      <w:pPr>
-        <w:pStyle w:val="ListParagraph"/>
-        <w:numPr>
-          <w:ilvl w:val="1"/>
-          <w:numId w:val="35"/>
-        </w:numPr>
-        <w:rPr>
-          <w:strike/>
-        </w:rPr>
-      </w:pPr>
-      <w:r>
-        <w:rPr>
-          <w:strike/>
-        </w:rPr>
-        <w:t xml:space="preserve">(Innate.) If you deal more than 25 damage in 1 turn, deal 5 damage to all enemies. </w:t>
-      </w:r>
-    </w:p>
-    <w:p>
-      <w:pPr>
-        <w:pStyle w:val="Heading4"/>
-        <w:numPr>
-          <w:ilvl w:val="0"/>
-          <w:numId w:val="35"/>
-        </w:numPr>
-      </w:pPr>
-      <w:r>
-        <w:t>1 Skillful</w:t>
-      </w:r>
-      <w:r>
-        <w:t xml:space="preserve"> (</w:t>
-      </w:r>
-      <w:r>
-        <w:t>Unc</w:t>
-      </w:r>
-      <w:r>
-        <w:t xml:space="preserve">ommon </w:t>
-      </w:r>
-      <w:r>
-        <w:t>Power</w:t>
-      </w:r>
-      <w:r>
-        <w:t>):</w:t>
-      </w:r>
-    </w:p>
-    <w:p>
-      <w:pPr>
-        <w:pStyle w:val="ListParagraph"/>
-        <w:numPr>
-          <w:ilvl w:val="1"/>
-          <w:numId w:val="35"/>
-        </w:numPr>
-      </w:pPr>
-      <w:r>
-        <w:t xml:space="preserve">Every time you play a skill, </w:t>
-      </w:r>
-    </w:p>
-    <w:p/>
-    <w:p>
-      <w:pPr>
-        <w:pStyle w:val="Heading4"/>
-        <w:numPr>
-          <w:ilvl w:val="0"/>
-          <w:numId w:val="35"/>
-        </w:numPr>
-        <w:rPr>
-          <w:rStyle w:val="SubtleEmphasis"/>
-        </w:rPr>
-      </w:pPr>
-      <w:r>
-        <w:t>1 Attack of Opportunity</w:t>
-      </w:r>
-      <w:r>
-        <w:t xml:space="preserve"> (Uncommon Attack):</w:t>
-      </w:r>
-    </w:p>
-    <w:p>
-      <w:pPr>
-        <w:pStyle w:val="ListParagraph"/>
-        <w:numPr>
-          <w:ilvl w:val="1"/>
-          <w:numId w:val="35"/>
-        </w:numPr>
-      </w:pPr>
-      <w:r>
-        <w:t xml:space="preserve">Deal </w:t>
-      </w:r>
-      <w:r>
-        <w:t>16</w:t>
-      </w:r>
-      <w:r>
-        <w:t xml:space="preserve"> damage</w:t>
-      </w:r>
-      <w:r>
-        <w:t>.</w:t>
-      </w:r>
-      <w:r>
-        <w:t xml:space="preserve"> </w:t>
-      </w:r>
-      <w:r>
-        <w:t>Draw 1 (2) cards. Add 2 Voids to your discard pile.</w:t>
-      </w:r>
-    </w:p>
-    <w:p>
-      <w:pPr>
-        <w:ind w:left="288"/>
-      </w:pPr>
-    </w:p>
-    <w:p>
-      <w:pPr>
-        <w:pStyle w:val="Heading4"/>
-        <w:rPr>
-          <w:rStyle w:val="SubtleEmphasis"/>
-        </w:rPr>
-      </w:pPr>
-      <w:r>
-        <w:t>1 Terrorizing Gaze</w:t>
-      </w:r>
-      <w:r>
-        <w:t xml:space="preserve"> (</w:t>
-      </w:r>
-      <w:r>
-        <w:t>Uncommon</w:t>
-      </w:r>
-      <w:r>
-        <w:t xml:space="preserve"> </w:t>
-      </w:r>
-      <w:r>
-        <w:t>Skill</w:t>
-      </w:r>
-      <w:r>
-        <w:t>):</w:t>
-      </w:r>
-    </w:p>
-    <w:p>
-      <w:pPr>
-        <w:pStyle w:val="ListParagraph"/>
-        <w:numPr>
-          <w:ilvl w:val="1"/>
-          <w:numId w:val="35"/>
-        </w:numPr>
-      </w:pPr>
-      <w:r>
-        <w:t>Add gain 15 block and 2 vulnerable. (Exhaust.)</w:t>
-      </w:r>
-    </w:p>
-    <w:p/>
-    <w:p>
-      <w:pPr>
-        <w:pStyle w:val="Heading4"/>
-      </w:pPr>
-      <w:r>
-        <w:t>1 Lie in Wait</w:t>
-      </w:r>
-      <w:r>
-        <w:t xml:space="preserve"> (Uncommon </w:t>
-      </w:r>
-      <w:r>
-        <w:t>Skill</w:t>
-      </w:r>
-      <w:r>
-        <w:t>):</w:t>
-      </w:r>
-    </w:p>
-    <w:p>
-      <w:pPr>
-        <w:pStyle w:val="ListParagraph"/>
-        <w:numPr>
-          <w:ilvl w:val="1"/>
-          <w:numId w:val="35"/>
-        </w:numPr>
-      </w:pPr>
-      <w:r>
-        <w:t>Startup: Add 1 void to your draw pile. Gain 12 (15) block.</w:t>
-      </w:r>
-    </w:p>
-    <w:p/>
-    <w:p>
-      <w:pPr>
-        <w:pStyle w:val="Heading4"/>
-      </w:pPr>
-      <w:r>
-        <w:t xml:space="preserve">1 Persuasion (Uncommon </w:t>
-      </w:r>
-      <w:bookmarkStart w:id="1" w:name="_Hlk529368195"/>
-      <w:r>
-        <w:t>Power</w:t>
-      </w:r>
-      <w:bookmarkEnd w:id="1"/>
-      <w:r>
-        <w:t>):</w:t>
-      </w:r>
-    </w:p>
-    <w:p>
-      <w:pPr>
-        <w:pStyle w:val="ListParagraph"/>
-        <w:numPr>
-          <w:ilvl w:val="1"/>
-          <w:numId w:val="35"/>
-        </w:numPr>
-      </w:pPr>
-      <w:r>
-        <w:t>Gain 1 dexterity. Backstab: Gain 1 strength instead. (Innate.)</w:t>
-      </w:r>
-    </w:p>
-    <w:p/>
-    <w:p>
-      <w:pPr>
-        <w:pStyle w:val="Heading4"/>
-      </w:pPr>
-      <w:r>
-        <w:t xml:space="preserve">1 1000 Ball Bearings </w:t>
-      </w:r>
-      <w:r>
-        <w:t>(</w:t>
-      </w:r>
-      <w:bookmarkStart w:id="2" w:name="_Hlk529365381"/>
-      <w:r>
-        <w:t>Uncommon</w:t>
-      </w:r>
-      <w:r>
-        <w:t xml:space="preserve"> </w:t>
-      </w:r>
-      <w:bookmarkEnd w:id="2"/>
-      <w:r>
-        <w:rPr>
-          <w:rStyle w:val="SubtleEmphasis"/>
-          <w:i w:val="0"/>
-          <w:iCs w:val="0"/>
-          <w:color w:val="262626" w:themeColor="text1" w:themeTint="D9"/>
-        </w:rPr>
-        <w:t>Skill</w:t>
-      </w:r>
-      <w:r>
-        <w:t>):</w:t>
-      </w:r>
-    </w:p>
-    <w:p>
-      <w:pPr>
-        <w:pStyle w:val="ListParagraph"/>
-        <w:numPr>
-          <w:ilvl w:val="1"/>
-          <w:numId w:val="35"/>
-        </w:numPr>
-        <w:rPr>
-          <w:rStyle w:val="Emphasis"/>
-        </w:rPr>
-      </w:pPr>
-      <w:r>
-        <w:rPr>
-          <w:rStyle w:val="Emphasis"/>
-        </w:rPr>
-        <w:t>Apply 1 (2…) vulnerable and 1 (2…) weak to all enemies. Can be upgrade any number of times.</w:t>
-      </w:r>
-    </w:p>
-    <w:p>
-      <w:pPr>
-        <w:rPr>
-          <w:rStyle w:val="Emphasis"/>
-        </w:rPr>
-      </w:pPr>
-    </w:p>
-    <w:p>
-      <w:pPr>
-        <w:pStyle w:val="Heading2"/>
-      </w:pPr>
-      <w:r>
-        <w:t>~</w:t>
-      </w:r>
-      <w:r>
-        <w:t>1</w:t>
-      </w:r>
-      <w:r>
-        <w:t>9</w:t>
-      </w:r>
-      <w:r>
-        <w:t xml:space="preserve"> rare</w:t>
-      </w:r>
-    </w:p>
-    <w:p>
-      <w:pPr>
-        <w:pStyle w:val="Heading3"/>
-      </w:pPr>
-      <w:r>
-        <w:t>4</w:t>
-      </w:r>
-      <w:r>
-        <w:t xml:space="preserve"> </w:t>
-      </w:r>
-      <w:r>
-        <w:t>Attack</w:t>
-      </w:r>
-    </w:p>
-    <w:p>
-      <w:pPr>
-        <w:pStyle w:val="Heading4"/>
-      </w:pPr>
-      <w:r>
-        <w:t>Finishers:</w:t>
-      </w:r>
-    </w:p>
-    <w:p>
-      <w:pPr>
-        <w:pStyle w:val="Heading5"/>
-        <w:rPr>
-          <w:rStyle w:val="SubtleEmphasis"/>
-        </w:rPr>
-      </w:pPr>
-      <w:r>
-        <w:t>3 Murder</w:t>
-      </w:r>
-      <w:r>
-        <w:t xml:space="preserve"> (</w:t>
-      </w:r>
-      <w:r>
-        <w:t>Rare</w:t>
-      </w:r>
-      <w:r>
-        <w:t xml:space="preserve"> Attack):</w:t>
-      </w:r>
-    </w:p>
-    <w:p>
-      <w:pPr>
-        <w:pStyle w:val="ListParagraph"/>
-        <w:numPr>
-          <w:ilvl w:val="1"/>
-          <w:numId w:val="35"/>
-        </w:numPr>
-      </w:pPr>
-      <w:r>
-        <w:t xml:space="preserve"> Deal 100 (120) damage. Add 6 voids to your draw pile. Purge this card from your deck on use. Exhaust.</w:t>
-      </w:r>
-    </w:p>
-    <w:p/>
-    <w:p>
-      <w:pPr>
-        <w:pStyle w:val="Heading5"/>
-        <w:rPr>
-          <w:rStyle w:val="SubtleEmphasis"/>
-        </w:rPr>
-      </w:pPr>
-      <w:r>
-        <w:t>1 Ambush</w:t>
-      </w:r>
-      <w:r>
-        <w:t xml:space="preserve"> (</w:t>
-      </w:r>
-      <w:r>
-        <w:t>Rare</w:t>
-      </w:r>
-      <w:r>
-        <w:t xml:space="preserve"> </w:t>
-      </w:r>
-      <w:r>
-        <w:t>Attack</w:t>
-      </w:r>
-      <w:r>
-        <w:t>):</w:t>
-      </w:r>
-    </w:p>
-    <w:p>
-      <w:pPr>
-        <w:pStyle w:val="ListParagraph"/>
-        <w:numPr>
-          <w:ilvl w:val="1"/>
-          <w:numId w:val="35"/>
-        </w:numPr>
-      </w:pPr>
-      <w:r>
-        <w:t>Add 3 (2) voids to your draw pile. Deal damage equal to 40% (50%) of an enemy’s current hp. Exhaust.</w:t>
-      </w:r>
-    </w:p>
-    <w:p/>
-    <w:p>
-      <w:pPr>
-        <w:pStyle w:val="Heading5"/>
-        <w:rPr>
-          <w:rStyle w:val="SubtleEmphasis"/>
-        </w:rPr>
-      </w:pPr>
-      <w:r>
-        <w:t>2 Shadow Calamity</w:t>
-      </w:r>
-      <w:r>
-        <w:t xml:space="preserve"> (</w:t>
-      </w:r>
-      <w:r>
-        <w:t>Rare</w:t>
-      </w:r>
-      <w:r>
-        <w:t xml:space="preserve"> </w:t>
-      </w:r>
-      <w:r>
-        <w:t>Attack</w:t>
-      </w:r>
-      <w:r>
-        <w:t>):</w:t>
-      </w:r>
-    </w:p>
-    <w:p>
-      <w:pPr>
-        <w:pStyle w:val="ListParagraph"/>
-        <w:numPr>
-          <w:ilvl w:val="1"/>
-          <w:numId w:val="35"/>
-        </w:numPr>
-        <w:rPr>
-          <w:rStyle w:val="Emphasis"/>
-          <w:i w:val="0"/>
-          <w:iCs w:val="0"/>
-        </w:rPr>
-      </w:pPr>
-      <w:r>
-        <w:t>Startup: Add 1 void to your draw pile.</w:t>
-      </w:r>
-      <w:r>
-        <w:t xml:space="preserve"> </w:t>
-      </w:r>
-      <w:r>
-        <w:t>Deal 30 (40) damage to all enemies. Grave. Exhaustive (2).</w:t>
-      </w:r>
-    </w:p>
-    <w:p/>
-    <w:p>
-      <w:pPr>
-        <w:pStyle w:val="Heading3"/>
-      </w:pPr>
-      <w:r>
-        <w:t>10</w:t>
-      </w:r>
-      <w:r>
-        <w:t xml:space="preserve"> </w:t>
-      </w:r>
-      <w:r>
-        <w:t>Skill</w:t>
-      </w:r>
-      <w:r>
-        <w:t>s</w:t>
-      </w:r>
-    </w:p>
-    <w:p>
-      <w:pPr>
-        <w:pStyle w:val="Heading4"/>
-      </w:pPr>
-      <w:r>
-        <w:t>2 Bribe (Rare Skill):</w:t>
+      </w:pPr>
+      <w:r>
+        <w:t>3 Shadow</w:t>
+      </w:r>
+      <w:r>
+        <w:t xml:space="preserve"> Form</w:t>
+      </w:r>
+      <w:r>
+        <w:t xml:space="preserve"> (Backstab)</w:t>
+      </w:r>
+      <w:r>
+        <w:t>:</w:t>
       </w:r>
     </w:p>
     <w:p>
@@ -2990,1811 +5163,52 @@
           <w:ilvl w:val="1"/>
           <w:numId w:val="34"/>
         </w:numPr>
-      </w:pPr>
-      <w:r>
-        <w:t>Pay 20 (15) gold – stun an enemy.</w:t>
-      </w:r>
-    </w:p>
-    <w:p/>
-    <w:p>
-      <w:pPr>
-        <w:pStyle w:val="Heading4"/>
-      </w:pPr>
-      <w:r>
-        <w:t xml:space="preserve">3 (2) Dramatic </w:t>
-      </w:r>
-      <w:r>
-        <w:t>Feign (Rare Skill):</w:t>
-      </w:r>
-    </w:p>
-    <w:p>
-      <w:pPr>
-        <w:pStyle w:val="ListParagraph"/>
-        <w:numPr>
-          <w:ilvl w:val="1"/>
-          <w:numId w:val="34"/>
-        </w:numPr>
+        <w:rPr>
+          <w:rStyle w:val="Emphasis"/>
+        </w:rPr>
+      </w:pPr>
+      <w:r>
+        <w:rPr>
+          <w:rStyle w:val="Emphasis"/>
+        </w:rPr>
+        <w:t>At the start of your turn, play a random card from any color. NL Backstab: (Play 2 instead.) Ethereal.</w:t>
+      </w:r>
+    </w:p>
+    <w:p>
+      <w:pPr>
+        <w:pStyle w:val="Heading1"/>
+      </w:pPr>
+      <w:r>
+        <w:t>Other Info</w:t>
+      </w:r>
+    </w:p>
+    <w:p>
+      <w:pPr>
         <w:contextualSpacing w:val="0"/>
-        <w:rPr>
-          <w:i/>
-          <w:iCs/>
-        </w:rPr>
-      </w:pPr>
-      <w:r>
-        <w:rPr>
-          <w:rStyle w:val="Emphasis"/>
-        </w:rPr>
-        <w:t>Apply 2 vulnerable and stun all enemies. You cannot play cards for the rest of this turn. Next turn, the first card you play is free.</w:t>
-      </w:r>
-    </w:p>
-    <w:p/>
-    <w:p>
-      <w:pPr>
-        <w:pStyle w:val="Heading4"/>
-      </w:pPr>
-      <w:r>
-        <w:t>2 (1) Ghastly Aspect (Rare Skill):</w:t>
-      </w:r>
-    </w:p>
-    <w:p>
-      <w:pPr>
-        <w:pStyle w:val="ListParagraph"/>
-        <w:numPr>
-          <w:ilvl w:val="1"/>
-          <w:numId w:val="34"/>
-        </w:numPr>
-      </w:pPr>
-      <w:r>
-        <w:t>Take all damage you would have taken this turn, at the end of the next turn instead. Exhaustive (2).</w:t>
-      </w:r>
-    </w:p>
-    <w:p/>
-    <w:p>
-      <w:pPr>
-        <w:pStyle w:val="Heading4"/>
-      </w:pPr>
-      <w:r>
-        <w:t>Bridges</w:t>
-      </w:r>
-    </w:p>
-    <w:p/>
-    <w:p>
-      <w:pPr>
-        <w:pStyle w:val="Heading5"/>
-        <w:rPr>
-          <w:i/>
-          <w:iCs/>
-          <w:color w:val="595959" w:themeColor="text1" w:themeTint="A6"/>
-        </w:rPr>
-      </w:pPr>
-      <w:r>
-        <w:t>1 (0) Multitask (Rare Skill):</w:t>
-      </w:r>
-    </w:p>
-    <w:p>
-      <w:pPr>
-        <w:pStyle w:val="ListParagraph"/>
-        <w:numPr>
-          <w:ilvl w:val="1"/>
-          <w:numId w:val="38"/>
-        </w:numPr>
+      </w:pPr>
+      <w:r>
+        <w:t>9 poison cards</w:t>
+      </w:r>
+      <w:r>
+        <w:tab/>
+      </w:r>
+    </w:p>
+    <w:p>
+      <w:pPr>
         <w:contextualSpacing w:val="0"/>
       </w:pPr>
       <w:r>
-        <w:t>Discard 3 (2) cards. Shadowstep 1 time and Steal 2 cards.</w:t>
+        <w:tab/>
+      </w:r>
+      <w:r>
+        <w:t>3 common</w:t>
       </w:r>
     </w:p>
     <w:p>
       <w:pPr>
         <w:contextualSpacing w:val="0"/>
       </w:pPr>
-    </w:p>
-    <w:p>
-      <w:pPr>
-        <w:pStyle w:val="Heading5"/>
-      </w:pPr>
-      <w:r>
-        <w:t>1 Sticky Fingers</w:t>
-      </w:r>
-      <w:r>
-        <w:t xml:space="preserve"> (Common Attack)</w:t>
-      </w:r>
-      <w:r>
-        <w:t>:</w:t>
-      </w:r>
-    </w:p>
-    <w:p>
-      <w:pPr>
-        <w:pStyle w:val="ListParagraph"/>
-        <w:numPr>
-          <w:ilvl w:val="1"/>
-          <w:numId w:val="38"/>
-        </w:numPr>
-      </w:pPr>
-      <w:r>
-        <w:t>Draw 2 (3) cards. Backstab: Steal 1 (2) card(s) instead.</w:t>
-      </w:r>
-    </w:p>
-    <w:p/>
-    <w:p>
-      <w:pPr>
-        <w:pStyle w:val="Heading4"/>
-        <w:rPr>
-          <w:rStyle w:val="Emphasis"/>
-          <w:i w:val="0"/>
-          <w:iCs w:val="0"/>
-        </w:rPr>
-      </w:pPr>
-      <w:r>
-        <w:t>Finishers:</w:t>
-      </w:r>
-    </w:p>
-    <w:p/>
-    <w:p>
-      <w:pPr>
-        <w:pStyle w:val="Heading5"/>
-        <w:rPr>
-          <w:rStyle w:val="SubtleEmphasis"/>
-        </w:rPr>
-      </w:pPr>
-      <w:r>
-        <w:t>1 (0) Hunter’s Instinct</w:t>
-      </w:r>
-      <w:r>
-        <w:t xml:space="preserve"> (</w:t>
-      </w:r>
-      <w:r>
-        <w:t>Rare</w:t>
-      </w:r>
-      <w:r>
-        <w:t xml:space="preserve"> </w:t>
-      </w:r>
-      <w:r>
-        <w:t>Skill</w:t>
-      </w:r>
-      <w:r>
-        <w:t>):</w:t>
-      </w:r>
-    </w:p>
-    <w:p>
-      <w:pPr>
-        <w:pStyle w:val="ListParagraph"/>
-        <w:numPr>
-          <w:ilvl w:val="1"/>
-          <w:numId w:val="35"/>
-        </w:numPr>
-      </w:pPr>
-      <w:r>
-        <w:t>Add 3 voids to your discard pile. Draw until your hand is full. Exhaust.</w:t>
-      </w:r>
-    </w:p>
-    <w:p/>
-    <w:p>
-      <w:pPr>
-        <w:pStyle w:val="Heading3"/>
-      </w:pPr>
-      <w:r>
-        <w:t>5</w:t>
-      </w:r>
-      <w:r>
-        <w:t xml:space="preserve"> </w:t>
-      </w:r>
-      <w:r>
-        <w:t>Powers</w:t>
-      </w:r>
-    </w:p>
-    <w:p/>
-    <w:p>
-      <w:pPr>
-        <w:pStyle w:val="Heading4"/>
-      </w:pPr>
-      <w:r>
-        <w:lastRenderedPageBreak/>
-        <w:t xml:space="preserve">2 </w:t>
-      </w:r>
-      <w:r>
-        <w:t xml:space="preserve">Shadow Clone (Rare </w:t>
-      </w:r>
-      <w:r>
-        <w:t>Power</w:t>
-      </w:r>
-      <w:r>
-        <w:t>):</w:t>
-      </w:r>
-    </w:p>
-    <w:p>
-      <w:pPr>
-        <w:pStyle w:val="ListParagraph"/>
-        <w:numPr>
-          <w:ilvl w:val="1"/>
-          <w:numId w:val="34"/>
-        </w:numPr>
-      </w:pPr>
-      <w:r>
-        <w:t xml:space="preserve">At the start of your turn, play the last card you played </w:t>
-      </w:r>
-      <w:r>
-        <w:t>the previous</w:t>
-      </w:r>
-      <w:r>
-        <w:t xml:space="preserve"> </w:t>
-      </w:r>
-      <w:r>
-        <w:t>turn</w:t>
-      </w:r>
-      <w:r>
-        <w:t xml:space="preserve"> (</w:t>
-      </w:r>
-      <w:r>
-        <w:t>d</w:t>
-      </w:r>
-      <w:r>
-        <w:t>oes not trigger itself)</w:t>
-      </w:r>
-      <w:r>
-        <w:t>.</w:t>
-      </w:r>
-      <w:r>
-        <w:t xml:space="preserve"> (</w:t>
-      </w:r>
-      <w:r>
-        <w:t>Ethereal</w:t>
-      </w:r>
-      <w:r>
-        <w:t>.)</w:t>
-      </w:r>
-    </w:p>
-    <w:p/>
-    <w:p>
-      <w:pPr>
-        <w:pStyle w:val="Heading4"/>
-      </w:pPr>
-      <w:r>
-        <w:t xml:space="preserve">3 </w:t>
-      </w:r>
-      <w:r>
-        <w:t>Shad</w:t>
-      </w:r>
-      <w:r>
-        <w:t>ow</w:t>
-      </w:r>
-      <w:r>
-        <w:t xml:space="preserve"> </w:t>
-      </w:r>
-      <w:r>
-        <w:t>Form</w:t>
-      </w:r>
-      <w:r>
-        <w:t xml:space="preserve"> (Rare</w:t>
-      </w:r>
-      <w:r>
-        <w:t xml:space="preserve"> Power</w:t>
-      </w:r>
-      <w:r>
-        <w:t>)</w:t>
-      </w:r>
-      <w:r>
-        <w:t>:</w:t>
-      </w:r>
-    </w:p>
-    <w:p>
-      <w:pPr>
-        <w:pStyle w:val="ListParagraph"/>
-        <w:numPr>
-          <w:ilvl w:val="1"/>
-          <w:numId w:val="34"/>
-        </w:numPr>
-        <w:rPr>
-          <w:rStyle w:val="Emphasis"/>
-        </w:rPr>
-      </w:pPr>
-      <w:r>
-        <w:rPr>
-          <w:rStyle w:val="Emphasis"/>
-        </w:rPr>
-        <w:t xml:space="preserve">At the start of your turn, play a random card from any color. NL Backstab: </w:t>
-      </w:r>
-      <w:r>
-        <w:rPr>
-          <w:rStyle w:val="Emphasis"/>
-        </w:rPr>
-        <w:t>(</w:t>
-      </w:r>
-      <w:r>
-        <w:rPr>
-          <w:rStyle w:val="Emphasis"/>
-        </w:rPr>
-        <w:t>Play 2</w:t>
-      </w:r>
-      <w:r>
-        <w:rPr>
-          <w:rStyle w:val="Emphasis"/>
-        </w:rPr>
-        <w:t xml:space="preserve"> instead</w:t>
-      </w:r>
-      <w:r>
-        <w:rPr>
-          <w:rStyle w:val="Emphasis"/>
-        </w:rPr>
-        <w:t>.</w:t>
-      </w:r>
-      <w:r>
-        <w:rPr>
-          <w:rStyle w:val="Emphasis"/>
-        </w:rPr>
-        <w:t>)</w:t>
-      </w:r>
-      <w:r>
-        <w:rPr>
-          <w:rStyle w:val="Emphasis"/>
-        </w:rPr>
-        <w:t xml:space="preserve"> </w:t>
-      </w:r>
-      <w:r>
-        <w:rPr>
-          <w:rStyle w:val="Emphasis"/>
-        </w:rPr>
-        <w:t>Ethereal</w:t>
-      </w:r>
-      <w:r>
-        <w:rPr>
-          <w:rStyle w:val="Emphasis"/>
-        </w:rPr>
-        <w:t>.</w:t>
-      </w:r>
-    </w:p>
-    <w:p>
-      <w:pPr>
-        <w:pStyle w:val="Heading2"/>
-      </w:pPr>
-      <w:r>
-        <w:t>Steal</w:t>
-      </w:r>
-      <w:r>
-        <w:t xml:space="preserve"> </w:t>
-      </w:r>
-      <w:r>
-        <w:t>~9</w:t>
-      </w:r>
-    </w:p>
-    <w:p>
-      <w:pPr>
-        <w:pStyle w:val="Heading3"/>
-        <w:rPr>
-          <w:rStyle w:val="SubtleEmphasis"/>
-        </w:rPr>
-      </w:pPr>
-      <w:r>
-        <w:t>Steal</w:t>
-      </w:r>
-      <w:r>
-        <w:t xml:space="preserve"> </w:t>
-      </w:r>
-      <w:r>
-        <w:t>(</w:t>
-      </w:r>
-      <w:r>
-        <w:rPr>
-          <w:color w:val="FF0000"/>
-        </w:rPr>
-        <w:t>Common</w:t>
-      </w:r>
-      <w:r>
-        <w:rPr>
-          <w:color w:val="FF0000"/>
-        </w:rPr>
-        <w:t xml:space="preserve"> Attack</w:t>
-      </w:r>
-      <w:bookmarkStart w:id="3" w:name="_GoBack"/>
-      <w:bookmarkEnd w:id="3"/>
-      <w:r>
-        <w:t>)</w:t>
-      </w:r>
-    </w:p>
-    <w:p>
-      <w:pPr>
-        <w:pStyle w:val="ListParagraph"/>
-        <w:numPr>
-          <w:ilvl w:val="1"/>
-          <w:numId w:val="36"/>
-        </w:numPr>
-        <w:contextualSpacing w:val="0"/>
-      </w:pPr>
-      <w:r>
-        <w:t xml:space="preserve">Deal </w:t>
-      </w:r>
-      <w:r>
-        <w:rPr>
-          <w:color w:val="FF0000"/>
-        </w:rPr>
-        <w:t>8</w:t>
-      </w:r>
-      <w:r>
-        <w:rPr>
-          <w:color w:val="FF0000"/>
-        </w:rPr>
-        <w:t xml:space="preserve"> (</w:t>
-      </w:r>
-      <w:r>
-        <w:rPr>
-          <w:color w:val="FF0000"/>
-        </w:rPr>
-        <w:t>1</w:t>
-      </w:r>
-      <w:r>
-        <w:rPr>
-          <w:color w:val="FF0000"/>
-        </w:rPr>
-        <w:t>1</w:t>
-      </w:r>
-      <w:r>
-        <w:rPr>
-          <w:color w:val="FF0000"/>
-        </w:rPr>
-        <w:t>)</w:t>
-      </w:r>
-      <w:r>
-        <w:t xml:space="preserve"> damage, steal 1</w:t>
-      </w:r>
-      <w:r>
-        <w:t xml:space="preserve"> </w:t>
-      </w:r>
-      <w:r>
-        <w:t>card.</w:t>
-      </w:r>
-    </w:p>
-    <w:p/>
-    <w:p>
-      <w:pPr>
-        <w:pStyle w:val="Heading3"/>
-      </w:pPr>
-      <w:r>
-        <w:t>Ransack</w:t>
-      </w:r>
-      <w:r>
-        <w:t xml:space="preserve"> (Common Skill):</w:t>
-      </w:r>
-      <w:r>
-        <w:t xml:space="preserve"> </w:t>
-      </w:r>
-    </w:p>
-    <w:p>
-      <w:pPr>
-        <w:pStyle w:val="ListParagraph"/>
-        <w:numPr>
-          <w:ilvl w:val="1"/>
-          <w:numId w:val="36"/>
-        </w:numPr>
-      </w:pPr>
-      <w:r>
-        <w:t xml:space="preserve">Discover a stolen card and add </w:t>
-      </w:r>
-      <w:r>
-        <w:t>2</w:t>
-      </w:r>
-      <w:r>
-        <w:t xml:space="preserve"> (</w:t>
-      </w:r>
-      <w:r>
-        <w:t>3</w:t>
-      </w:r>
-      <w:r>
-        <w:t>) copies of it to your hand.</w:t>
-      </w:r>
-    </w:p>
-    <w:p/>
-    <w:p>
-      <w:pPr>
-        <w:pStyle w:val="Heading3"/>
-        <w:rPr>
-          <w:rStyle w:val="SubtleEmphasis"/>
-        </w:rPr>
-      </w:pPr>
-      <w:r>
-        <w:t>Sleight of Hand (Common Skill):</w:t>
-      </w:r>
-    </w:p>
-    <w:p>
-      <w:pPr>
-        <w:pStyle w:val="ListParagraph"/>
-        <w:numPr>
-          <w:ilvl w:val="1"/>
-          <w:numId w:val="36"/>
-        </w:numPr>
-      </w:pPr>
-      <w:r>
-        <w:t xml:space="preserve">Gain </w:t>
-      </w:r>
-      <w:r>
-        <w:rPr>
-          <w:color w:val="FF0000"/>
-        </w:rPr>
-        <w:t xml:space="preserve">6 </w:t>
-      </w:r>
-      <w:r>
-        <w:t>block, Steal 1 (2) cards.</w:t>
-      </w:r>
-    </w:p>
-    <w:p/>
-    <w:p>
-      <w:pPr>
-        <w:pStyle w:val="Heading3"/>
-        <w:rPr>
-          <w:rStyle w:val="SubtleEmphasis"/>
-        </w:rPr>
-      </w:pPr>
-      <w:r>
-        <w:t>S</w:t>
-      </w:r>
-      <w:r>
-        <w:t xml:space="preserve">harp </w:t>
-      </w:r>
-      <w:r>
-        <w:t>P</w:t>
-      </w:r>
-      <w:r>
-        <w:t xml:space="preserve">ractice </w:t>
-      </w:r>
-      <w:r>
-        <w:t>(Uncommon Power):</w:t>
-      </w:r>
-    </w:p>
-    <w:p>
-      <w:pPr>
-        <w:pStyle w:val="ListParagraph"/>
-        <w:numPr>
-          <w:ilvl w:val="1"/>
-          <w:numId w:val="36"/>
-        </w:numPr>
-        <w:contextualSpacing w:val="0"/>
-      </w:pPr>
-      <w:r>
-        <w:t>(Innate.)</w:t>
-      </w:r>
-      <w:r>
-        <w:t xml:space="preserve"> </w:t>
-      </w:r>
-      <w:r>
-        <w:t xml:space="preserve">At the start of each turn add a random </w:t>
-      </w:r>
-      <w:r>
-        <w:t>stolen card to your hand</w:t>
-      </w:r>
-      <w:r>
-        <w:t>.</w:t>
-      </w:r>
-    </w:p>
-    <w:p>
-      <w:pPr>
-        <w:ind w:firstLine="720"/>
-        <w:contextualSpacing w:val="0"/>
-        <w:rPr>
-          <w:b/>
-        </w:rPr>
-      </w:pPr>
-    </w:p>
-    <w:p>
-      <w:pPr>
-        <w:pStyle w:val="Heading3"/>
-        <w:rPr>
-          <w:rStyle w:val="SubtleEmphasis"/>
-        </w:rPr>
-      </w:pPr>
-      <w:r>
-        <w:rPr>
-          <w:rStyle w:val="Emphasis"/>
-          <w:i w:val="0"/>
-          <w:iCs w:val="0"/>
-        </w:rPr>
-        <w:t>Finders Keepers</w:t>
-      </w:r>
-      <w:r>
-        <w:rPr>
-          <w:rStyle w:val="Emphasis"/>
-          <w:i w:val="0"/>
-          <w:iCs w:val="0"/>
-        </w:rPr>
-        <w:t xml:space="preserve"> (Uncommon Skill):</w:t>
-      </w:r>
-    </w:p>
-    <w:p>
-      <w:pPr>
-        <w:pStyle w:val="ListParagraph"/>
-        <w:numPr>
-          <w:ilvl w:val="1"/>
-          <w:numId w:val="36"/>
-        </w:numPr>
-      </w:pPr>
-      <w:r>
-        <w:t>Add the next non-thief</w:t>
-      </w:r>
-      <w:r>
-        <w:t xml:space="preserve"> </w:t>
-      </w:r>
-      <w:r>
-        <w:t xml:space="preserve">(Including stolen) card </w:t>
-      </w:r>
-      <w:r>
-        <w:t>you play to your deck, permanently.</w:t>
-      </w:r>
-      <w:r>
-        <w:t xml:space="preserve"> Purge this card from your deck on use.</w:t>
-      </w:r>
-    </w:p>
-    <w:p/>
-    <w:p>
-      <w:pPr>
-        <w:pStyle w:val="Heading3"/>
-        <w:rPr>
-          <w:rStyle w:val="SubtleEmphasis"/>
-        </w:rPr>
-      </w:pPr>
-      <w:r>
-        <w:t>Ill-gotten gains</w:t>
-      </w:r>
-      <w:r>
-        <w:t xml:space="preserve"> (</w:t>
-      </w:r>
-      <w:r>
-        <w:t xml:space="preserve">Uncommon </w:t>
-      </w:r>
-      <w:r>
-        <w:t>Power):</w:t>
-      </w:r>
-    </w:p>
-    <w:p>
-      <w:pPr>
-        <w:pStyle w:val="ListParagraph"/>
-        <w:numPr>
-          <w:ilvl w:val="1"/>
-          <w:numId w:val="36"/>
-        </w:numPr>
-        <w:contextualSpacing w:val="0"/>
-      </w:pPr>
-      <w:r>
-        <w:t>For the rest of this combat, all stolen cards</w:t>
-      </w:r>
-      <w:r>
-        <w:t xml:space="preserve"> you gain</w:t>
-      </w:r>
-      <w:r>
-        <w:t xml:space="preserve"> are upgraded.</w:t>
-      </w:r>
-    </w:p>
-    <w:p>
-      <w:pPr>
-        <w:contextualSpacing w:val="0"/>
-      </w:pPr>
-    </w:p>
-    <w:p>
-      <w:pPr>
-        <w:pStyle w:val="Heading3"/>
-        <w:rPr>
-          <w:rStyle w:val="SubtleEmphasis"/>
-        </w:rPr>
-      </w:pPr>
-      <w:r>
-        <w:rPr>
-          <w:rStyle w:val="Emphasis"/>
-          <w:i w:val="0"/>
-          <w:iCs w:val="0"/>
-        </w:rPr>
-        <w:t>Cunning</w:t>
-      </w:r>
-      <w:r>
-        <w:rPr>
-          <w:rStyle w:val="Emphasis"/>
-          <w:i w:val="0"/>
-          <w:iCs w:val="0"/>
-        </w:rPr>
-        <w:t xml:space="preserve"> (Rare skill)</w:t>
-      </w:r>
-      <w:r>
-        <w:rPr>
-          <w:rStyle w:val="Emphasis"/>
-          <w:i w:val="0"/>
-          <w:iCs w:val="0"/>
-        </w:rPr>
-        <w:t>:</w:t>
-      </w:r>
-    </w:p>
-    <w:p>
-      <w:pPr>
-        <w:pStyle w:val="ListParagraph"/>
-        <w:numPr>
-          <w:ilvl w:val="1"/>
-          <w:numId w:val="36"/>
-        </w:numPr>
-      </w:pPr>
-      <w:r>
-        <w:t>The next 1 (2) stolen cards you play are played twice.</w:t>
-      </w:r>
-    </w:p>
-    <w:p/>
-    <w:p>
-      <w:pPr>
-        <w:pStyle w:val="Heading3"/>
-        <w:rPr>
-          <w:rStyle w:val="SubtleEmphasis"/>
-        </w:rPr>
-      </w:pPr>
-      <w:r>
-        <w:lastRenderedPageBreak/>
-        <w:t xml:space="preserve">1 (0) </w:t>
-      </w:r>
-      <w:r>
-        <w:t>Rigged Bet</w:t>
-      </w:r>
-      <w:r>
-        <w:t xml:space="preserve"> (Rare Skill):</w:t>
-      </w:r>
-    </w:p>
-    <w:p>
-      <w:pPr>
-        <w:pStyle w:val="ListParagraph"/>
-        <w:numPr>
-          <w:ilvl w:val="0"/>
-          <w:numId w:val="36"/>
-        </w:numPr>
-        <w:contextualSpacing w:val="0"/>
-      </w:pPr>
-      <w:r>
-        <w:t>Discard your hand, then add that many stolen cards to your hand. Exhaust.</w:t>
-      </w:r>
-    </w:p>
-    <w:p>
-      <w:pPr>
-        <w:contextualSpacing w:val="0"/>
-      </w:pPr>
-    </w:p>
-    <w:p>
-      <w:pPr>
-        <w:pStyle w:val="Heading2"/>
-      </w:pPr>
-      <w:r>
-        <w:t xml:space="preserve">Shadowstep </w:t>
-      </w:r>
-      <w:r>
-        <w:t>~9</w:t>
-      </w:r>
-    </w:p>
-    <w:p>
-      <w:pPr>
-        <w:pStyle w:val="Heading3"/>
-        <w:rPr>
-          <w:rStyle w:val="SubtleEmphasis"/>
-        </w:rPr>
-      </w:pPr>
-      <w:r>
-        <w:t>1</w:t>
-      </w:r>
-      <w:r>
-        <w:t xml:space="preserve"> </w:t>
-      </w:r>
-      <w:r>
-        <w:t xml:space="preserve">Shadowstep </w:t>
-      </w:r>
-      <w:r>
-        <w:t>(Common Attack):</w:t>
-      </w:r>
-    </w:p>
-    <w:p>
-      <w:pPr>
-        <w:pStyle w:val="ListParagraph"/>
-        <w:numPr>
-          <w:ilvl w:val="1"/>
-          <w:numId w:val="39"/>
-        </w:numPr>
-      </w:pPr>
-      <w:r>
-        <w:t>Shadowstep</w:t>
-      </w:r>
-      <w:r>
-        <w:t xml:space="preserve"> 1</w:t>
-      </w:r>
-      <w:r>
-        <w:t xml:space="preserve"> (2)</w:t>
-      </w:r>
-      <w:r>
-        <w:t xml:space="preserve"> time</w:t>
-      </w:r>
-      <w:r>
-        <w:t>, add a copy of this card to your deck</w:t>
-      </w:r>
-      <w:r>
-        <w:t xml:space="preserve">. </w:t>
-      </w:r>
-      <w:r>
-        <w:t>Exhaust.</w:t>
-      </w:r>
-    </w:p>
-    <w:p/>
-    <w:p>
-      <w:pPr>
-        <w:pStyle w:val="Heading3"/>
-        <w:rPr>
-          <w:rStyle w:val="SubtleEmphasis"/>
-          <w:i w:val="0"/>
-          <w:iCs w:val="0"/>
-          <w:color w:val="262626" w:themeColor="text1" w:themeTint="D9"/>
-        </w:rPr>
-      </w:pPr>
-      <w:r>
-        <w:t xml:space="preserve">1 </w:t>
-      </w:r>
-      <w:r>
-        <w:t>One step ahead (Common Attack):</w:t>
-      </w:r>
-    </w:p>
-    <w:p>
-      <w:pPr>
-        <w:pStyle w:val="ListParagraph"/>
-        <w:numPr>
-          <w:ilvl w:val="1"/>
-          <w:numId w:val="39"/>
-        </w:numPr>
-      </w:pPr>
-      <w:r>
-        <w:t>Target an enemy. If it intends to attack, Shadowstep 1 (2) time(s). If it intends to block, deal 4 damage 2 times</w:t>
-      </w:r>
-      <w:r>
-        <w:t xml:space="preserve"> instead</w:t>
-      </w:r>
-      <w:r>
-        <w:t>.</w:t>
-      </w:r>
-    </w:p>
-    <w:p>
-      <w:pPr>
-        <w:contextualSpacing w:val="0"/>
-      </w:pPr>
-    </w:p>
-    <w:p>
-      <w:pPr>
-        <w:pStyle w:val="Heading3"/>
-      </w:pPr>
-      <w:r>
-        <w:rPr>
-          <w:color w:val="FF0000"/>
-        </w:rPr>
-        <w:t xml:space="preserve">1 </w:t>
-      </w:r>
-      <w:r>
-        <w:rPr>
-          <w:color w:val="FF0000"/>
-        </w:rPr>
-        <w:t>Quick Thinkin</w:t>
-      </w:r>
-      <w:r>
-        <w:rPr>
-          <w:color w:val="FF0000"/>
-        </w:rPr>
-        <w:t>g</w:t>
-      </w:r>
-      <w:r>
-        <w:rPr>
-          <w:color w:val="FF0000"/>
-        </w:rPr>
-        <w:t xml:space="preserve"> </w:t>
-      </w:r>
-      <w:r>
-        <w:t>(Common Skill)</w:t>
-      </w:r>
-    </w:p>
-    <w:p>
-      <w:pPr>
-        <w:pStyle w:val="ListParagraph"/>
-        <w:numPr>
-          <w:ilvl w:val="1"/>
-          <w:numId w:val="39"/>
-        </w:numPr>
-        <w:rPr>
-          <w:rStyle w:val="Emphasis"/>
-        </w:rPr>
-      </w:pPr>
-      <w:r>
-        <w:rPr>
-          <w:rStyle w:val="Emphasis"/>
-        </w:rPr>
-        <w:t xml:space="preserve">Shadowstep </w:t>
-      </w:r>
-      <w:r>
-        <w:rPr>
-          <w:rStyle w:val="Emphasis"/>
-        </w:rPr>
-        <w:t>1</w:t>
-      </w:r>
-      <w:r>
-        <w:rPr>
-          <w:rStyle w:val="Emphasis"/>
-        </w:rPr>
-        <w:t xml:space="preserve"> times</w:t>
-      </w:r>
-      <w:r>
-        <w:rPr>
-          <w:rStyle w:val="Emphasis"/>
-        </w:rPr>
-        <w:t xml:space="preserve"> and </w:t>
-      </w:r>
-      <w:r>
-        <w:rPr>
-          <w:rStyle w:val="Emphasis"/>
-        </w:rPr>
-        <w:t xml:space="preserve">draw </w:t>
-      </w:r>
-      <w:r>
-        <w:rPr>
-          <w:rStyle w:val="Emphasis"/>
-        </w:rPr>
-        <w:t>1 (</w:t>
-      </w:r>
-      <w:r>
-        <w:rPr>
-          <w:rStyle w:val="Emphasis"/>
-        </w:rPr>
-        <w:t>2</w:t>
-      </w:r>
-      <w:r>
-        <w:rPr>
-          <w:rStyle w:val="Emphasis"/>
-        </w:rPr>
-        <w:t>)</w:t>
-      </w:r>
-      <w:r>
-        <w:rPr>
-          <w:rStyle w:val="Emphasis"/>
-        </w:rPr>
-        <w:t xml:space="preserve"> cards. </w:t>
-      </w:r>
-    </w:p>
-    <w:p>
-      <w:pPr>
-        <w:rPr>
-          <w:rStyle w:val="Emphasis"/>
-        </w:rPr>
-      </w:pPr>
-    </w:p>
-    <w:p>
-      <w:pPr>
-        <w:pStyle w:val="Heading3"/>
-      </w:pPr>
-      <w:r>
-        <w:t xml:space="preserve">2 (1) </w:t>
-      </w:r>
-      <w:r>
-        <w:t>Shadow Evade</w:t>
-      </w:r>
-      <w:r>
-        <w:t>. (Common Skill)</w:t>
-      </w:r>
-    </w:p>
-    <w:p>
-      <w:pPr>
-        <w:pStyle w:val="ListParagraph"/>
-        <w:numPr>
-          <w:ilvl w:val="1"/>
-          <w:numId w:val="39"/>
-        </w:numPr>
-        <w:rPr>
-          <w:rStyle w:val="Emphasis"/>
-        </w:rPr>
-      </w:pPr>
-      <w:r>
-        <w:rPr>
-          <w:rStyle w:val="Emphasis"/>
-        </w:rPr>
-        <w:t xml:space="preserve">Shadowstep </w:t>
-      </w:r>
-      <w:r>
-        <w:rPr>
-          <w:rStyle w:val="Emphasis"/>
-        </w:rPr>
-        <w:t>1</w:t>
-      </w:r>
-      <w:r>
-        <w:rPr>
-          <w:rStyle w:val="Emphasis"/>
-        </w:rPr>
-        <w:t xml:space="preserve"> time</w:t>
-      </w:r>
-      <w:r>
-        <w:rPr>
-          <w:rStyle w:val="Emphasis"/>
-        </w:rPr>
-        <w:t xml:space="preserve">. Gain </w:t>
-      </w:r>
-      <w:r>
-        <w:rPr>
-          <w:rStyle w:val="Emphasis"/>
-        </w:rPr>
-        <w:t>9</w:t>
-      </w:r>
-      <w:r>
-        <w:rPr>
-          <w:rStyle w:val="Emphasis"/>
-        </w:rPr>
-        <w:t xml:space="preserve"> block.</w:t>
-      </w:r>
-    </w:p>
-    <w:p>
-      <w:pPr>
-        <w:rPr>
-          <w:rStyle w:val="Emphasis"/>
-        </w:rPr>
-      </w:pPr>
-    </w:p>
-    <w:p>
-      <w:pPr>
-        <w:pStyle w:val="Heading3"/>
-      </w:pPr>
-      <w:r>
-        <w:t xml:space="preserve">2 </w:t>
-      </w:r>
-      <w:r>
-        <w:t>Murderous Intent</w:t>
-      </w:r>
-      <w:r>
-        <w:t>. (</w:t>
-      </w:r>
-      <w:r>
-        <w:t>Unc</w:t>
-      </w:r>
-      <w:r>
-        <w:t>ommon Skill)</w:t>
-      </w:r>
-    </w:p>
-    <w:p>
-      <w:pPr>
-        <w:pStyle w:val="ListParagraph"/>
-        <w:numPr>
-          <w:ilvl w:val="1"/>
-          <w:numId w:val="39"/>
-        </w:numPr>
-        <w:rPr>
-          <w:rStyle w:val="Emphasis"/>
-        </w:rPr>
-      </w:pPr>
-      <w:r>
-        <w:rPr>
-          <w:rStyle w:val="Emphasis"/>
-        </w:rPr>
-        <w:t xml:space="preserve">Shadowstep </w:t>
-      </w:r>
-      <w:r>
-        <w:rPr>
-          <w:rStyle w:val="Emphasis"/>
-        </w:rPr>
-        <w:t>1</w:t>
-      </w:r>
-      <w:r>
-        <w:rPr>
-          <w:rStyle w:val="Emphasis"/>
-        </w:rPr>
-        <w:t xml:space="preserve"> (2)</w:t>
-      </w:r>
-      <w:r>
-        <w:rPr>
-          <w:rStyle w:val="Emphasis"/>
-        </w:rPr>
-        <w:t xml:space="preserve"> time</w:t>
-      </w:r>
-      <w:r>
-        <w:rPr>
-          <w:rStyle w:val="Emphasis"/>
-        </w:rPr>
-        <w:t>(s)</w:t>
-      </w:r>
-      <w:r>
-        <w:rPr>
-          <w:rStyle w:val="Emphasis"/>
-        </w:rPr>
-        <w:t xml:space="preserve">. </w:t>
-      </w:r>
-      <w:r>
-        <w:rPr>
-          <w:rStyle w:val="Emphasis"/>
-        </w:rPr>
-        <w:t xml:space="preserve">Gain </w:t>
-      </w:r>
-      <w:r>
-        <w:rPr>
-          <w:rStyle w:val="Emphasis"/>
-        </w:rPr>
-        <w:t>4</w:t>
-      </w:r>
-      <w:r>
-        <w:rPr>
-          <w:rStyle w:val="Emphasis"/>
-        </w:rPr>
-        <w:t xml:space="preserve"> </w:t>
-      </w:r>
-      <w:r>
-        <w:rPr>
-          <w:rStyle w:val="Emphasis"/>
-        </w:rPr>
-        <w:t>Strength</w:t>
-      </w:r>
-      <w:r>
-        <w:rPr>
-          <w:rStyle w:val="Emphasis"/>
-        </w:rPr>
-        <w:t xml:space="preserve">. At the end of your turn, lose </w:t>
-      </w:r>
-      <w:r>
-        <w:rPr>
-          <w:rStyle w:val="Emphasis"/>
-        </w:rPr>
-        <w:t>4</w:t>
-      </w:r>
-      <w:r>
-        <w:rPr>
-          <w:rStyle w:val="Emphasis"/>
-        </w:rPr>
-        <w:t xml:space="preserve"> </w:t>
-      </w:r>
-      <w:r>
-        <w:rPr>
-          <w:rStyle w:val="Emphasis"/>
-        </w:rPr>
-        <w:t>strength</w:t>
-      </w:r>
-      <w:r>
-        <w:rPr>
-          <w:rStyle w:val="Emphasis"/>
-        </w:rPr>
-        <w:t>.</w:t>
-      </w:r>
-    </w:p>
-    <w:p>
-      <w:pPr>
-        <w:rPr>
-          <w:i/>
-          <w:iCs/>
-        </w:rPr>
-      </w:pPr>
-    </w:p>
-    <w:p>
-      <w:pPr>
-        <w:pStyle w:val="Heading3"/>
-        <w:rPr>
-          <w:rStyle w:val="SubtleEmphasis"/>
-          <w:i w:val="0"/>
-          <w:iCs w:val="0"/>
-          <w:color w:val="262626" w:themeColor="text1" w:themeTint="D9"/>
-        </w:rPr>
-      </w:pPr>
-      <w:r>
-        <w:t xml:space="preserve">2 (1) </w:t>
-      </w:r>
-      <w:r>
-        <w:t>Opportunity</w:t>
-      </w:r>
-      <w:r>
-        <w:t xml:space="preserve"> (Rare Power):</w:t>
-      </w:r>
-    </w:p>
-    <w:p>
-      <w:pPr>
-        <w:pStyle w:val="ListParagraph"/>
-        <w:numPr>
-          <w:ilvl w:val="1"/>
-          <w:numId w:val="39"/>
-        </w:numPr>
-        <w:rPr>
-          <w:rStyle w:val="Emphasis"/>
-        </w:rPr>
-      </w:pPr>
-      <w:r>
-        <w:rPr>
-          <w:rStyle w:val="Emphasis"/>
-        </w:rPr>
-        <w:t>If you play 3 skills in a turn,</w:t>
-      </w:r>
-      <w:r>
-        <w:rPr>
-          <w:rStyle w:val="Emphasis"/>
-        </w:rPr>
-        <w:t xml:space="preserve"> Shadowstep 1 time. (Innate.)</w:t>
-      </w:r>
-    </w:p>
-    <w:p>
-      <w:pPr>
-        <w:rPr>
-          <w:rStyle w:val="Emphasis"/>
-        </w:rPr>
-      </w:pPr>
-    </w:p>
-    <w:p>
-      <w:pPr>
-        <w:pStyle w:val="Heading3"/>
-      </w:pPr>
-      <w:r>
-        <w:t xml:space="preserve">3 </w:t>
-      </w:r>
-      <w:r>
-        <w:t xml:space="preserve">Focus </w:t>
-      </w:r>
-      <w:r>
-        <w:t>(Rare Power):</w:t>
-      </w:r>
-    </w:p>
-    <w:p>
-      <w:pPr>
-        <w:pStyle w:val="ListParagraph"/>
-        <w:numPr>
-          <w:ilvl w:val="1"/>
-          <w:numId w:val="39"/>
-        </w:numPr>
-        <w:rPr>
-          <w:rStyle w:val="Emphasis"/>
-        </w:rPr>
-      </w:pPr>
-      <w:r>
-        <w:rPr>
-          <w:i/>
-          <w:iCs/>
-        </w:rPr>
-        <w:t>Shadowstep 1 time. next turn your attacks deal double damage. Refund 1 (2)</w:t>
-      </w:r>
-      <w:r>
-        <w:rPr>
-          <w:i/>
-          <w:iCs/>
-        </w:rPr>
-        <w:t>.</w:t>
-      </w:r>
-    </w:p>
-    <w:p>
-      <w:pPr>
-        <w:rPr>
-          <w:i/>
-          <w:iCs/>
-        </w:rPr>
-      </w:pPr>
-    </w:p>
-    <w:p>
-      <w:pPr>
-        <w:pStyle w:val="Heading3"/>
-        <w:rPr>
-          <w:rStyle w:val="SubtleEmphasis"/>
-        </w:rPr>
-      </w:pPr>
-      <w:r>
-        <w:t>2 Shadow Mastery</w:t>
-      </w:r>
-      <w:r>
-        <w:t xml:space="preserve"> </w:t>
-      </w:r>
-      <w:r>
-        <w:t>(Rare Power):</w:t>
-      </w:r>
-    </w:p>
-    <w:p>
-      <w:pPr>
-        <w:pStyle w:val="ListParagraph"/>
-        <w:numPr>
-          <w:ilvl w:val="1"/>
-          <w:numId w:val="39"/>
-        </w:numPr>
-        <w:rPr>
-          <w:rStyle w:val="Emphasis"/>
-        </w:rPr>
-      </w:pPr>
-      <w:r>
-        <w:rPr>
-          <w:i/>
-          <w:iCs/>
-        </w:rPr>
-        <w:t xml:space="preserve">Shadowstepping </w:t>
-      </w:r>
-      <w:r>
-        <w:rPr>
-          <w:i/>
-          <w:iCs/>
-        </w:rPr>
-        <w:t xml:space="preserve">reduces damage taken by </w:t>
-      </w:r>
-      <w:r>
-        <w:rPr>
-          <w:i/>
-          <w:iCs/>
-        </w:rPr>
-        <w:t>6</w:t>
-      </w:r>
-      <w:r>
-        <w:rPr>
-          <w:i/>
-          <w:iCs/>
-        </w:rPr>
-        <w:t>5% instead of 50.</w:t>
-      </w:r>
-    </w:p>
-    <w:p>
-      <w:pPr>
-        <w:rPr>
-          <w:i/>
-          <w:iCs/>
-        </w:rPr>
-      </w:pPr>
-    </w:p>
-    <w:p>
-      <w:pPr>
-        <w:pStyle w:val="Heading2"/>
-      </w:pPr>
-      <w:r>
-        <w:lastRenderedPageBreak/>
-        <w:t>Back</w:t>
-      </w:r>
-      <w:r>
-        <w:t>s</w:t>
-      </w:r>
-      <w:r>
-        <w:t>tab</w:t>
-      </w:r>
-      <w:r>
-        <w:t xml:space="preserve"> </w:t>
-      </w:r>
-      <w:r>
-        <w:t>~</w:t>
-      </w:r>
-      <w:r>
-        <w:t>9</w:t>
-      </w:r>
-    </w:p>
-    <w:p>
-      <w:pPr>
-        <w:pStyle w:val="Heading3"/>
-      </w:pPr>
-      <w:r>
-        <w:t>1 Prep</w:t>
-      </w:r>
-      <w:r>
-        <w:t xml:space="preserve"> (Common </w:t>
-      </w:r>
-      <w:r>
-        <w:t>Skill</w:t>
-      </w:r>
-      <w:r>
-        <w:t>)</w:t>
-      </w:r>
-      <w:r>
-        <w:t>:</w:t>
-      </w:r>
-    </w:p>
-    <w:p>
-      <w:pPr>
-        <w:pStyle w:val="ListParagraph"/>
-        <w:numPr>
-          <w:ilvl w:val="1"/>
-          <w:numId w:val="37"/>
-        </w:numPr>
-      </w:pPr>
-      <w:r>
-        <w:t>Gain 6 (8) Block. Backstab: Gain 1 Energy.</w:t>
-      </w:r>
-    </w:p>
-    <w:p>
-      <w:pPr>
-        <w:pStyle w:val="Heading3"/>
-      </w:pPr>
-      <w:r>
-        <w:t xml:space="preserve">1 </w:t>
-      </w:r>
-      <w:r>
-        <w:t>Sta</w:t>
-      </w:r>
-      <w:r>
-        <w:t>b</w:t>
-      </w:r>
-      <w:r>
-        <w:t xml:space="preserve"> (Common</w:t>
-      </w:r>
-      <w:r>
-        <w:t xml:space="preserve"> Attack</w:t>
-      </w:r>
-      <w:r>
-        <w:t>)</w:t>
-      </w:r>
-      <w:r>
-        <w:t>:</w:t>
-      </w:r>
-    </w:p>
-    <w:p>
-      <w:pPr>
-        <w:pStyle w:val="ListParagraph"/>
-        <w:numPr>
-          <w:ilvl w:val="1"/>
-          <w:numId w:val="37"/>
-        </w:numPr>
-      </w:pPr>
-      <w:r>
-        <w:t>Deal 5 (7) damage. Backstab: Deal 10 (14) instead.</w:t>
-      </w:r>
-    </w:p>
-    <w:p/>
-    <w:p>
-      <w:pPr>
-        <w:pStyle w:val="Heading3"/>
-      </w:pPr>
-      <w:r>
-        <w:t xml:space="preserve">1 </w:t>
-      </w:r>
-      <w:r>
-        <w:t>Crippling</w:t>
-      </w:r>
-      <w:r>
-        <w:t xml:space="preserve"> Strike</w:t>
-      </w:r>
-      <w:r>
-        <w:t xml:space="preserve"> (Common Attack)</w:t>
-      </w:r>
-      <w:r>
-        <w:t>:</w:t>
-      </w:r>
-    </w:p>
-    <w:p>
-      <w:pPr>
-        <w:pStyle w:val="ListParagraph"/>
-        <w:numPr>
-          <w:ilvl w:val="1"/>
-          <w:numId w:val="37"/>
-        </w:numPr>
-        <w:rPr>
-          <w:color w:val="FF0000"/>
-        </w:rPr>
-      </w:pPr>
-      <w:r>
-        <w:t xml:space="preserve">Deal </w:t>
-      </w:r>
-      <w:r>
-        <w:t>6</w:t>
-      </w:r>
-      <w:r>
-        <w:t xml:space="preserve"> (</w:t>
-      </w:r>
-      <w:r>
-        <w:t>8</w:t>
-      </w:r>
-      <w:r>
-        <w:t>)</w:t>
-      </w:r>
-      <w:r>
-        <w:t xml:space="preserve"> damage and apply 1 weak</w:t>
-      </w:r>
-      <w:r>
-        <w:t xml:space="preserve">. Backstab: </w:t>
-      </w:r>
-      <w:r>
-        <w:t>Apply 2 vulnerable instead.</w:t>
-      </w:r>
-    </w:p>
-    <w:p>
-      <w:pPr>
-        <w:rPr>
-          <w:color w:val="FF0000"/>
-        </w:rPr>
-      </w:pPr>
-    </w:p>
-    <w:p>
-      <w:pPr>
-        <w:pStyle w:val="Heading3"/>
-      </w:pPr>
-      <w:r>
-        <w:t xml:space="preserve">1 </w:t>
-      </w:r>
-      <w:r>
-        <w:t xml:space="preserve">Cloak </w:t>
-      </w:r>
-      <w:r>
-        <w:t xml:space="preserve">and </w:t>
-      </w:r>
-      <w:r>
-        <w:t>Da</w:t>
-      </w:r>
-      <w:r>
-        <w:t>gger</w:t>
-      </w:r>
-      <w:r>
-        <w:t xml:space="preserve"> (Common</w:t>
-      </w:r>
-      <w:r>
-        <w:t xml:space="preserve"> Attack</w:t>
-      </w:r>
-      <w:r>
-        <w:t>)</w:t>
-      </w:r>
-      <w:r>
-        <w:t>:</w:t>
-      </w:r>
-    </w:p>
-    <w:p>
-      <w:pPr>
-        <w:pStyle w:val="ListParagraph"/>
-        <w:numPr>
-          <w:ilvl w:val="1"/>
-          <w:numId w:val="37"/>
-        </w:numPr>
-      </w:pPr>
-      <w:r>
-        <w:t xml:space="preserve">Gain </w:t>
-      </w:r>
-      <w:r>
-        <w:t>6 (8) Block. Backstab: Deal 7 (9) damage instead.</w:t>
-      </w:r>
-    </w:p>
-    <w:p/>
-    <w:p>
-      <w:pPr>
-        <w:pStyle w:val="Heading3"/>
-      </w:pPr>
-      <w:r>
-        <w:t xml:space="preserve">2 </w:t>
-      </w:r>
-      <w:r>
-        <w:t>Vicious Assault</w:t>
-      </w:r>
-      <w:r>
-        <w:t>. (</w:t>
-      </w:r>
-      <w:r>
-        <w:t>Unc</w:t>
-      </w:r>
-      <w:r>
-        <w:t xml:space="preserve">ommon </w:t>
-      </w:r>
-      <w:r>
-        <w:t>Attack</w:t>
-      </w:r>
-      <w:r>
-        <w:t>)</w:t>
-      </w:r>
-    </w:p>
-    <w:p>
-      <w:pPr>
-        <w:pStyle w:val="ListParagraph"/>
-        <w:numPr>
-          <w:ilvl w:val="1"/>
-          <w:numId w:val="37"/>
-        </w:numPr>
-        <w:rPr>
-          <w:i/>
-          <w:iCs/>
-        </w:rPr>
-      </w:pPr>
-      <w:r>
-        <w:rPr>
-          <w:rStyle w:val="Emphasis"/>
-        </w:rPr>
-        <w:t xml:space="preserve">Deal 4 damage </w:t>
-      </w:r>
-      <w:r>
-        <w:rPr>
-          <w:rStyle w:val="Emphasis"/>
-        </w:rPr>
-        <w:t>3</w:t>
-      </w:r>
-      <w:r>
-        <w:rPr>
-          <w:rStyle w:val="Emphasis"/>
-        </w:rPr>
-        <w:t xml:space="preserve"> times. Backstab: 4</w:t>
-      </w:r>
-      <w:r>
-        <w:rPr>
-          <w:rStyle w:val="Emphasis"/>
-        </w:rPr>
-        <w:t xml:space="preserve"> (5)</w:t>
-      </w:r>
-      <w:r>
-        <w:rPr>
-          <w:rStyle w:val="Emphasis"/>
-        </w:rPr>
-        <w:t xml:space="preserve"> times instead.</w:t>
-      </w:r>
-    </w:p>
-    <w:p/>
-    <w:p>
-      <w:pPr>
-        <w:pStyle w:val="Heading3"/>
-      </w:pPr>
-      <w:r>
-        <w:t>1</w:t>
-      </w:r>
-      <w:r>
-        <w:t xml:space="preserve"> </w:t>
-      </w:r>
-      <w:r>
-        <w:t>D</w:t>
-      </w:r>
-      <w:r>
-        <w:t>ouble-dealing</w:t>
-      </w:r>
-      <w:r>
-        <w:t xml:space="preserve"> (Common Skill):</w:t>
-      </w:r>
-    </w:p>
-    <w:p>
-      <w:pPr>
-        <w:pStyle w:val="ListParagraph"/>
-        <w:numPr>
-          <w:ilvl w:val="1"/>
-          <w:numId w:val="37"/>
-        </w:numPr>
-      </w:pPr>
-      <w:r>
-        <w:t>(Art: A hand full of cards. Except it’s not cards. It’s</w:t>
-      </w:r>
-      <w:r>
-        <w:t>…</w:t>
-      </w:r>
-      <w:r>
-        <w:t>daggers?</w:t>
-      </w:r>
-      <w:r>
-        <w:t xml:space="preserve"> Or the thief slamming a dagger on the table as if playing a card.)</w:t>
-      </w:r>
-    </w:p>
-    <w:p>
-      <w:pPr>
-        <w:pStyle w:val="ListParagraph"/>
-        <w:numPr>
-          <w:ilvl w:val="1"/>
-          <w:numId w:val="37"/>
-        </w:numPr>
-      </w:pPr>
-      <w:r>
-        <w:t>The next</w:t>
-      </w:r>
-      <w:r>
-        <w:t xml:space="preserve"> </w:t>
-      </w:r>
-      <w:r>
-        <w:t xml:space="preserve">1 </w:t>
-      </w:r>
-      <w:r>
-        <w:t>(</w:t>
-      </w:r>
-      <w:r>
-        <w:t>2</w:t>
-      </w:r>
-      <w:r>
-        <w:t>)</w:t>
-      </w:r>
-      <w:r>
-        <w:t xml:space="preserve"> Backstab attack</w:t>
-      </w:r>
-      <w:r>
-        <w:t>(s)</w:t>
-      </w:r>
-      <w:r>
-        <w:t xml:space="preserve"> you play </w:t>
-      </w:r>
-      <w:r>
-        <w:t>deal</w:t>
-      </w:r>
-      <w:r>
-        <w:t>(s)</w:t>
-      </w:r>
-      <w:r>
-        <w:t xml:space="preserve"> double damage.</w:t>
-      </w:r>
-    </w:p>
-    <w:p/>
-    <w:p>
-      <w:pPr>
-        <w:pStyle w:val="Heading3"/>
-      </w:pPr>
-      <w:r>
-        <w:t xml:space="preserve">1 </w:t>
-      </w:r>
-      <w:r>
-        <w:t>Perfect Dagger (</w:t>
-      </w:r>
-      <w:r>
-        <w:t>Rare</w:t>
-      </w:r>
-      <w:r>
-        <w:t xml:space="preserve"> </w:t>
-      </w:r>
-      <w:r>
-        <w:t>Attack</w:t>
-      </w:r>
-      <w:r>
-        <w:t>):</w:t>
-      </w:r>
-    </w:p>
-    <w:p>
-      <w:pPr>
-        <w:pStyle w:val="ListParagraph"/>
-        <w:numPr>
-          <w:ilvl w:val="1"/>
-          <w:numId w:val="37"/>
-        </w:numPr>
-        <w:rPr>
-          <w:rStyle w:val="Emphasis"/>
-        </w:rPr>
-      </w:pPr>
-      <w:r>
-        <w:rPr>
-          <w:rStyle w:val="Emphasis"/>
-        </w:rPr>
-        <w:t>Deal 1 damage. Backstab: Also increase this card’s damage by 1 (2) permanently.</w:t>
-      </w:r>
-    </w:p>
-    <w:p>
-      <w:pPr>
-        <w:pStyle w:val="ListParagraph"/>
-        <w:ind w:left="432"/>
-        <w:rPr>
-          <w:rStyle w:val="Emphasis"/>
-        </w:rPr>
-      </w:pPr>
-    </w:p>
-    <w:p>
-      <w:pPr>
-        <w:pStyle w:val="Heading3"/>
-        <w:rPr>
-          <w:rStyle w:val="SubtleEmphasis"/>
-          <w:color w:val="auto"/>
-          <w:sz w:val="22"/>
-        </w:rPr>
-      </w:pPr>
-      <w:r>
-        <w:t>1 Dirty Deeds DDC</w:t>
-      </w:r>
-      <w:r>
-        <w:t xml:space="preserve"> (Uncommon Attack):</w:t>
-      </w:r>
-    </w:p>
-    <w:p>
-      <w:pPr>
-        <w:pStyle w:val="ListParagraph"/>
-        <w:numPr>
-          <w:ilvl w:val="1"/>
-          <w:numId w:val="35"/>
-        </w:numPr>
-      </w:pPr>
-      <w:r>
-        <w:t>Deal 9 damage. If this kills a non-minion enemy. Gain 5 gold.  Backstab: 15 gold instead.</w:t>
-      </w:r>
-    </w:p>
-    <w:p/>
-    <w:p>
-      <w:pPr>
-        <w:pStyle w:val="Heading2"/>
-      </w:pPr>
-      <w:r>
-        <w:t>Other Info</w:t>
-      </w:r>
-    </w:p>
-    <w:p>
-      <w:pPr>
-        <w:contextualSpacing w:val="0"/>
-      </w:pPr>
-      <w:r>
-        <w:t>9 poison cards</w:t>
-      </w:r>
-      <w:r>
-        <w:tab/>
-      </w:r>
-    </w:p>
-    <w:p>
-      <w:pPr>
-        <w:contextualSpacing w:val="0"/>
-      </w:pPr>
-      <w:r>
-        <w:tab/>
-      </w:r>
-      <w:r>
-        <w:t>3 common</w:t>
-      </w:r>
-    </w:p>
-    <w:p>
-      <w:pPr>
-        <w:contextualSpacing w:val="0"/>
-      </w:pPr>
-      <w:r>
-        <w:lastRenderedPageBreak/>
+      <w:r>
         <w:tab/>
         <w:t>4 uncommon</w:t>
       </w:r>
@@ -4908,7 +5322,7 @@
         <v:path o:extrusionok="f" gradientshapeok="t" o:connecttype="rect"/>
         <o:lock v:ext="edit" aspectratio="t"/>
       </v:shapetype>
-      <v:shape id="_x0000_i1243" type="#_x0000_t75" style="width:16.8pt;height:16.8pt" o:bullet="t">
+      <v:shape id="_x0000_i1027" type="#_x0000_t75" style="width:16.55pt;height:16.55pt" o:bullet="t">
         <v:imagedata r:id="rId1" o:title="card_small_orb"/>
       </v:shape>
     </w:pict>
@@ -4916,7 +5330,7 @@
   <w:abstractNum w:abstractNumId="0" w15:restartNumberingAfterBreak="0">
     <w:nsid w:val="FFFFFF7C"/>
     <w:multiLevelType w:val="singleLevel"/>
-    <w:tmpl w:val="15C8DDE0"/>
+    <w:tmpl w:val="BCEE73EA"/>
     <w:lvl w:ilvl="0">
       <w:start w:val="1"/>
       <w:numFmt w:val="decimal"/>
@@ -4933,7 +5347,7 @@
   <w:abstractNum w:abstractNumId="1" w15:restartNumberingAfterBreak="0">
     <w:nsid w:val="FFFFFF7D"/>
     <w:multiLevelType w:val="singleLevel"/>
-    <w:tmpl w:val="68366CB0"/>
+    <w:tmpl w:val="1FC2D0B8"/>
     <w:lvl w:ilvl="0">
       <w:start w:val="1"/>
       <w:numFmt w:val="decimal"/>
@@ -4950,7 +5364,7 @@
   <w:abstractNum w:abstractNumId="2" w15:restartNumberingAfterBreak="0">
     <w:nsid w:val="FFFFFF7E"/>
     <w:multiLevelType w:val="singleLevel"/>
-    <w:tmpl w:val="96B895E2"/>
+    <w:tmpl w:val="44C00FF8"/>
     <w:lvl w:ilvl="0">
       <w:start w:val="1"/>
       <w:numFmt w:val="decimal"/>
@@ -4967,7 +5381,7 @@
   <w:abstractNum w:abstractNumId="3" w15:restartNumberingAfterBreak="0">
     <w:nsid w:val="FFFFFF7F"/>
     <w:multiLevelType w:val="singleLevel"/>
-    <w:tmpl w:val="E03E3326"/>
+    <w:tmpl w:val="EE1A0078"/>
     <w:lvl w:ilvl="0">
       <w:start w:val="1"/>
       <w:numFmt w:val="decimal"/>
@@ -4984,7 +5398,7 @@
   <w:abstractNum w:abstractNumId="4" w15:restartNumberingAfterBreak="0">
     <w:nsid w:val="FFFFFF80"/>
     <w:multiLevelType w:val="singleLevel"/>
-    <w:tmpl w:val="05143B4E"/>
+    <w:tmpl w:val="0CFA5548"/>
     <w:lvl w:ilvl="0">
       <w:start w:val="1"/>
       <w:numFmt w:val="bullet"/>
@@ -5004,7 +5418,7 @@
   <w:abstractNum w:abstractNumId="5" w15:restartNumberingAfterBreak="0">
     <w:nsid w:val="FFFFFF81"/>
     <w:multiLevelType w:val="singleLevel"/>
-    <w:tmpl w:val="B1A6B4D0"/>
+    <w:tmpl w:val="06E61020"/>
     <w:lvl w:ilvl="0">
       <w:start w:val="1"/>
       <w:numFmt w:val="bullet"/>
@@ -5024,7 +5438,7 @@
   <w:abstractNum w:abstractNumId="6" w15:restartNumberingAfterBreak="0">
     <w:nsid w:val="FFFFFF82"/>
     <w:multiLevelType w:val="singleLevel"/>
-    <w:tmpl w:val="E3AAAA38"/>
+    <w:tmpl w:val="BCCA45D2"/>
     <w:lvl w:ilvl="0">
       <w:start w:val="1"/>
       <w:numFmt w:val="bullet"/>
@@ -5044,7 +5458,7 @@
   <w:abstractNum w:abstractNumId="7" w15:restartNumberingAfterBreak="0">
     <w:nsid w:val="FFFFFF83"/>
     <w:multiLevelType w:val="singleLevel"/>
-    <w:tmpl w:val="C2D619CA"/>
+    <w:tmpl w:val="73BC565E"/>
     <w:lvl w:ilvl="0">
       <w:start w:val="1"/>
       <w:numFmt w:val="bullet"/>
@@ -5064,7 +5478,7 @@
   <w:abstractNum w:abstractNumId="8" w15:restartNumberingAfterBreak="0">
     <w:nsid w:val="FFFFFF88"/>
     <w:multiLevelType w:val="singleLevel"/>
-    <w:tmpl w:val="A386FF5A"/>
+    <w:tmpl w:val="3376C310"/>
     <w:lvl w:ilvl="0">
       <w:start w:val="1"/>
       <w:numFmt w:val="decimal"/>
@@ -5081,7 +5495,7 @@
   <w:abstractNum w:abstractNumId="9" w15:restartNumberingAfterBreak="0">
     <w:nsid w:val="FFFFFF89"/>
     <w:multiLevelType w:val="singleLevel"/>
-    <w:tmpl w:val="12FA660E"/>
+    <w:tmpl w:val="BEF2F494"/>
     <w:lvl w:ilvl="0">
       <w:start w:val="1"/>
       <w:numFmt w:val="bullet"/>
@@ -5108,7 +5522,7 @@
       <w:lvlText w:val="%1"/>
       <w:lvlJc w:val="left"/>
       <w:pPr>
-        <w:ind w:left="720" w:hanging="360"/>
+        <w:ind w:left="1080" w:hanging="360"/>
       </w:pPr>
       <w:rPr>
         <w:rFonts w:hint="default"/>
@@ -5120,7 +5534,7 @@
       <w:lvlText w:val="%2."/>
       <w:lvlJc w:val="left"/>
       <w:pPr>
-        <w:ind w:left="1440" w:hanging="360"/>
+        <w:ind w:left="1800" w:hanging="360"/>
       </w:pPr>
     </w:lvl>
     <w:lvl w:ilvl="2" w:tplc="0409001B" w:tentative="1">
@@ -5129,7 +5543,7 @@
       <w:lvlText w:val="%3."/>
       <w:lvlJc w:val="right"/>
       <w:pPr>
-        <w:ind w:left="2160" w:hanging="180"/>
+        <w:ind w:left="2520" w:hanging="180"/>
       </w:pPr>
     </w:lvl>
     <w:lvl w:ilvl="3" w:tplc="0409000F" w:tentative="1">
@@ -5138,7 +5552,7 @@
       <w:lvlText w:val="%4."/>
       <w:lvlJc w:val="left"/>
       <w:pPr>
-        <w:ind w:left="2880" w:hanging="360"/>
+        <w:ind w:left="3240" w:hanging="360"/>
       </w:pPr>
     </w:lvl>
     <w:lvl w:ilvl="4" w:tplc="04090019" w:tentative="1">
@@ -5147,7 +5561,7 @@
       <w:lvlText w:val="%5."/>
       <w:lvlJc w:val="left"/>
       <w:pPr>
-        <w:ind w:left="3600" w:hanging="360"/>
+        <w:ind w:left="3960" w:hanging="360"/>
       </w:pPr>
     </w:lvl>
     <w:lvl w:ilvl="5" w:tplc="0409001B" w:tentative="1">
@@ -5156,7 +5570,7 @@
       <w:lvlText w:val="%6."/>
       <w:lvlJc w:val="right"/>
       <w:pPr>
-        <w:ind w:left="4320" w:hanging="180"/>
+        <w:ind w:left="4680" w:hanging="180"/>
       </w:pPr>
     </w:lvl>
     <w:lvl w:ilvl="6" w:tplc="0409000F" w:tentative="1">
@@ -5165,7 +5579,7 @@
       <w:lvlText w:val="%7."/>
       <w:lvlJc w:val="left"/>
       <w:pPr>
-        <w:ind w:left="5040" w:hanging="360"/>
+        <w:ind w:left="5400" w:hanging="360"/>
       </w:pPr>
     </w:lvl>
     <w:lvl w:ilvl="7" w:tplc="04090019" w:tentative="1">
@@ -5174,7 +5588,7 @@
       <w:lvlText w:val="%8."/>
       <w:lvlJc w:val="left"/>
       <w:pPr>
-        <w:ind w:left="5760" w:hanging="360"/>
+        <w:ind w:left="6120" w:hanging="360"/>
       </w:pPr>
     </w:lvl>
     <w:lvl w:ilvl="8" w:tplc="0409001B" w:tentative="1">
@@ -5183,7 +5597,7 @@
       <w:lvlText w:val="%9."/>
       <w:lvlJc w:val="right"/>
       <w:pPr>
-        <w:ind w:left="6480" w:hanging="180"/>
+        <w:ind w:left="6840" w:hanging="180"/>
       </w:pPr>
     </w:lvl>
   </w:abstractNum>
@@ -5840,6 +6254,118 @@
     </w:lvl>
   </w:abstractNum>
   <w:abstractNum w:abstractNumId="21" w15:restartNumberingAfterBreak="0">
+    <w:nsid w:val="29D87D7E"/>
+    <w:multiLevelType w:val="hybridMultilevel"/>
+    <w:tmpl w:val="3618BCEE"/>
+    <w:lvl w:ilvl="0" w:tplc="5608052E">
+      <w:numFmt w:val="bullet"/>
+      <w:lvlText w:val="-"/>
+      <w:lvlJc w:val="left"/>
+      <w:pPr>
+        <w:ind w:left="720" w:hanging="360"/>
+      </w:pPr>
+      <w:rPr>
+        <w:rFonts w:ascii="Arial" w:eastAsia="Arial" w:hAnsi="Arial" w:cs="Arial" w:hint="default"/>
+      </w:rPr>
+    </w:lvl>
+    <w:lvl w:ilvl="1" w:tplc="08090003" w:tentative="1">
+      <w:start w:val="1"/>
+      <w:numFmt w:val="bullet"/>
+      <w:lvlText w:val="o"/>
+      <w:lvlJc w:val="left"/>
+      <w:pPr>
+        <w:ind w:left="1440" w:hanging="360"/>
+      </w:pPr>
+      <w:rPr>
+        <w:rFonts w:ascii="Courier New" w:hAnsi="Courier New" w:cs="Courier New" w:hint="default"/>
+      </w:rPr>
+    </w:lvl>
+    <w:lvl w:ilvl="2" w:tplc="08090005" w:tentative="1">
+      <w:start w:val="1"/>
+      <w:numFmt w:val="bullet"/>
+      <w:lvlText w:val=""/>
+      <w:lvlJc w:val="left"/>
+      <w:pPr>
+        <w:ind w:left="2160" w:hanging="360"/>
+      </w:pPr>
+      <w:rPr>
+        <w:rFonts w:ascii="Wingdings" w:hAnsi="Wingdings" w:hint="default"/>
+      </w:rPr>
+    </w:lvl>
+    <w:lvl w:ilvl="3" w:tplc="08090001" w:tentative="1">
+      <w:start w:val="1"/>
+      <w:numFmt w:val="bullet"/>
+      <w:lvlText w:val=""/>
+      <w:lvlJc w:val="left"/>
+      <w:pPr>
+        <w:ind w:left="2880" w:hanging="360"/>
+      </w:pPr>
+      <w:rPr>
+        <w:rFonts w:ascii="Symbol" w:hAnsi="Symbol" w:hint="default"/>
+      </w:rPr>
+    </w:lvl>
+    <w:lvl w:ilvl="4" w:tplc="08090003" w:tentative="1">
+      <w:start w:val="1"/>
+      <w:numFmt w:val="bullet"/>
+      <w:lvlText w:val="o"/>
+      <w:lvlJc w:val="left"/>
+      <w:pPr>
+        <w:ind w:left="3600" w:hanging="360"/>
+      </w:pPr>
+      <w:rPr>
+        <w:rFonts w:ascii="Courier New" w:hAnsi="Courier New" w:cs="Courier New" w:hint="default"/>
+      </w:rPr>
+    </w:lvl>
+    <w:lvl w:ilvl="5" w:tplc="08090005" w:tentative="1">
+      <w:start w:val="1"/>
+      <w:numFmt w:val="bullet"/>
+      <w:lvlText w:val=""/>
+      <w:lvlJc w:val="left"/>
+      <w:pPr>
+        <w:ind w:left="4320" w:hanging="360"/>
+      </w:pPr>
+      <w:rPr>
+        <w:rFonts w:ascii="Wingdings" w:hAnsi="Wingdings" w:hint="default"/>
+      </w:rPr>
+    </w:lvl>
+    <w:lvl w:ilvl="6" w:tplc="08090001" w:tentative="1">
+      <w:start w:val="1"/>
+      <w:numFmt w:val="bullet"/>
+      <w:lvlText w:val=""/>
+      <w:lvlJc w:val="left"/>
+      <w:pPr>
+        <w:ind w:left="5040" w:hanging="360"/>
+      </w:pPr>
+      <w:rPr>
+        <w:rFonts w:ascii="Symbol" w:hAnsi="Symbol" w:hint="default"/>
+      </w:rPr>
+    </w:lvl>
+    <w:lvl w:ilvl="7" w:tplc="08090003" w:tentative="1">
+      <w:start w:val="1"/>
+      <w:numFmt w:val="bullet"/>
+      <w:lvlText w:val="o"/>
+      <w:lvlJc w:val="left"/>
+      <w:pPr>
+        <w:ind w:left="5760" w:hanging="360"/>
+      </w:pPr>
+      <w:rPr>
+        <w:rFonts w:ascii="Courier New" w:hAnsi="Courier New" w:cs="Courier New" w:hint="default"/>
+      </w:rPr>
+    </w:lvl>
+    <w:lvl w:ilvl="8" w:tplc="08090005" w:tentative="1">
+      <w:start w:val="1"/>
+      <w:numFmt w:val="bullet"/>
+      <w:lvlText w:val=""/>
+      <w:lvlJc w:val="left"/>
+      <w:pPr>
+        <w:ind w:left="6480" w:hanging="360"/>
+      </w:pPr>
+      <w:rPr>
+        <w:rFonts w:ascii="Wingdings" w:hAnsi="Wingdings" w:hint="default"/>
+      </w:rPr>
+    </w:lvl>
+  </w:abstractNum>
+  <w:abstractNum w:abstractNumId="22" w15:restartNumberingAfterBreak="0">
     <w:nsid w:val="2ACF75A0"/>
     <w:multiLevelType w:val="hybridMultilevel"/>
     <w:tmpl w:val="FEF22E06"/>
@@ -5928,7 +6454,7 @@
       </w:pPr>
     </w:lvl>
   </w:abstractNum>
-  <w:abstractNum w:abstractNumId="22" w15:restartNumberingAfterBreak="0">
+  <w:abstractNum w:abstractNumId="23" w15:restartNumberingAfterBreak="0">
     <w:nsid w:val="2ADE43DB"/>
     <w:multiLevelType w:val="hybridMultilevel"/>
     <w:tmpl w:val="E17E2992"/>
@@ -6041,7 +6567,7 @@
       </w:rPr>
     </w:lvl>
   </w:abstractNum>
-  <w:abstractNum w:abstractNumId="23" w15:restartNumberingAfterBreak="0">
+  <w:abstractNum w:abstractNumId="24" w15:restartNumberingAfterBreak="0">
     <w:nsid w:val="3052655D"/>
     <w:multiLevelType w:val="multilevel"/>
     <w:tmpl w:val="D032B71E"/>
@@ -6159,14 +6685,14 @@
       </w:rPr>
     </w:lvl>
   </w:abstractNum>
-  <w:abstractNum w:abstractNumId="24" w15:restartNumberingAfterBreak="0">
+  <w:abstractNum w:abstractNumId="25" w15:restartNumberingAfterBreak="0">
     <w:nsid w:val="31141380"/>
     <w:multiLevelType w:val="multilevel"/>
     <w:tmpl w:val="D032B71E"/>
     <w:name w:val="asdasd4"/>
     <w:numStyleLink w:val="GremyDescriptive"/>
   </w:abstractNum>
-  <w:abstractNum w:abstractNumId="25" w15:restartNumberingAfterBreak="0">
+  <w:abstractNum w:abstractNumId="26" w15:restartNumberingAfterBreak="0">
     <w:nsid w:val="36982F09"/>
     <w:multiLevelType w:val="hybridMultilevel"/>
     <w:tmpl w:val="3F389C72"/>
@@ -6279,27 +6805,27 @@
       </w:rPr>
     </w:lvl>
   </w:abstractNum>
-  <w:abstractNum w:abstractNumId="26" w15:restartNumberingAfterBreak="0">
+  <w:abstractNum w:abstractNumId="27" w15:restartNumberingAfterBreak="0">
     <w:nsid w:val="381241BE"/>
     <w:multiLevelType w:val="multilevel"/>
     <w:tmpl w:val="D032B71E"/>
     <w:numStyleLink w:val="GremyDescriptive"/>
   </w:abstractNum>
-  <w:abstractNum w:abstractNumId="27" w15:restartNumberingAfterBreak="0">
+  <w:abstractNum w:abstractNumId="28" w15:restartNumberingAfterBreak="0">
     <w:nsid w:val="3B026EFE"/>
     <w:multiLevelType w:val="multilevel"/>
     <w:tmpl w:val="D032B71E"/>
     <w:name w:val="asdasd22"/>
     <w:numStyleLink w:val="GremyDescriptive"/>
   </w:abstractNum>
-  <w:abstractNum w:abstractNumId="28" w15:restartNumberingAfterBreak="0">
+  <w:abstractNum w:abstractNumId="29" w15:restartNumberingAfterBreak="0">
     <w:nsid w:val="3FD056EB"/>
     <w:multiLevelType w:val="multilevel"/>
     <w:tmpl w:val="D032B71E"/>
     <w:name w:val="asdasd2"/>
     <w:numStyleLink w:val="GremyDescriptive"/>
   </w:abstractNum>
-  <w:abstractNum w:abstractNumId="29" w15:restartNumberingAfterBreak="0">
+  <w:abstractNum w:abstractNumId="30" w15:restartNumberingAfterBreak="0">
     <w:nsid w:val="45A92EF5"/>
     <w:multiLevelType w:val="multilevel"/>
     <w:tmpl w:val="0409001D"/>
@@ -6385,7 +6911,7 @@
       </w:pPr>
     </w:lvl>
   </w:abstractNum>
-  <w:abstractNum w:abstractNumId="30" w15:restartNumberingAfterBreak="0">
+  <w:abstractNum w:abstractNumId="31" w15:restartNumberingAfterBreak="0">
     <w:nsid w:val="4A2648F6"/>
     <w:multiLevelType w:val="hybridMultilevel"/>
     <w:tmpl w:val="F08261D0"/>
@@ -6478,7 +7004,7 @@
       </w:pPr>
     </w:lvl>
   </w:abstractNum>
-  <w:abstractNum w:abstractNumId="31" w15:restartNumberingAfterBreak="0">
+  <w:abstractNum w:abstractNumId="32" w15:restartNumberingAfterBreak="0">
     <w:nsid w:val="4D6E31F7"/>
     <w:multiLevelType w:val="hybridMultilevel"/>
     <w:tmpl w:val="03F2A532"/>
@@ -6564,19 +7090,108 @@
       </w:pPr>
     </w:lvl>
   </w:abstractNum>
-  <w:abstractNum w:abstractNumId="32" w15:restartNumberingAfterBreak="0">
+  <w:abstractNum w:abstractNumId="33" w15:restartNumberingAfterBreak="0">
+    <w:nsid w:val="4FF12166"/>
+    <w:multiLevelType w:val="hybridMultilevel"/>
+    <w:tmpl w:val="6652F264"/>
+    <w:lvl w:ilvl="0" w:tplc="2A846ACA">
+      <w:start w:val="9"/>
+      <w:numFmt w:val="decimal"/>
+      <w:lvlText w:val="%1"/>
+      <w:lvlJc w:val="left"/>
+      <w:pPr>
+        <w:ind w:left="1080" w:hanging="360"/>
+      </w:pPr>
+      <w:rPr>
+        <w:rFonts w:hint="default"/>
+      </w:rPr>
+    </w:lvl>
+    <w:lvl w:ilvl="1" w:tplc="04090019" w:tentative="1">
+      <w:start w:val="1"/>
+      <w:numFmt w:val="lowerLetter"/>
+      <w:lvlText w:val="%2."/>
+      <w:lvlJc w:val="left"/>
+      <w:pPr>
+        <w:ind w:left="1800" w:hanging="360"/>
+      </w:pPr>
+    </w:lvl>
+    <w:lvl w:ilvl="2" w:tplc="0409001B" w:tentative="1">
+      <w:start w:val="1"/>
+      <w:numFmt w:val="lowerRoman"/>
+      <w:lvlText w:val="%3."/>
+      <w:lvlJc w:val="right"/>
+      <w:pPr>
+        <w:ind w:left="2520" w:hanging="180"/>
+      </w:pPr>
+    </w:lvl>
+    <w:lvl w:ilvl="3" w:tplc="0409000F" w:tentative="1">
+      <w:start w:val="1"/>
+      <w:numFmt w:val="decimal"/>
+      <w:lvlText w:val="%4."/>
+      <w:lvlJc w:val="left"/>
+      <w:pPr>
+        <w:ind w:left="3240" w:hanging="360"/>
+      </w:pPr>
+    </w:lvl>
+    <w:lvl w:ilvl="4" w:tplc="04090019" w:tentative="1">
+      <w:start w:val="1"/>
+      <w:numFmt w:val="lowerLetter"/>
+      <w:lvlText w:val="%5."/>
+      <w:lvlJc w:val="left"/>
+      <w:pPr>
+        <w:ind w:left="3960" w:hanging="360"/>
+      </w:pPr>
+    </w:lvl>
+    <w:lvl w:ilvl="5" w:tplc="0409001B" w:tentative="1">
+      <w:start w:val="1"/>
+      <w:numFmt w:val="lowerRoman"/>
+      <w:lvlText w:val="%6."/>
+      <w:lvlJc w:val="right"/>
+      <w:pPr>
+        <w:ind w:left="4680" w:hanging="180"/>
+      </w:pPr>
+    </w:lvl>
+    <w:lvl w:ilvl="6" w:tplc="0409000F" w:tentative="1">
+      <w:start w:val="1"/>
+      <w:numFmt w:val="decimal"/>
+      <w:lvlText w:val="%7."/>
+      <w:lvlJc w:val="left"/>
+      <w:pPr>
+        <w:ind w:left="5400" w:hanging="360"/>
+      </w:pPr>
+    </w:lvl>
+    <w:lvl w:ilvl="7" w:tplc="04090019" w:tentative="1">
+      <w:start w:val="1"/>
+      <w:numFmt w:val="lowerLetter"/>
+      <w:lvlText w:val="%8."/>
+      <w:lvlJc w:val="left"/>
+      <w:pPr>
+        <w:ind w:left="6120" w:hanging="360"/>
+      </w:pPr>
+    </w:lvl>
+    <w:lvl w:ilvl="8" w:tplc="0409001B" w:tentative="1">
+      <w:start w:val="1"/>
+      <w:numFmt w:val="lowerRoman"/>
+      <w:lvlText w:val="%9."/>
+      <w:lvlJc w:val="right"/>
+      <w:pPr>
+        <w:ind w:left="6840" w:hanging="180"/>
+      </w:pPr>
+    </w:lvl>
+  </w:abstractNum>
+  <w:abstractNum w:abstractNumId="34" w15:restartNumberingAfterBreak="0">
     <w:nsid w:val="50D845ED"/>
     <w:multiLevelType w:val="multilevel"/>
     <w:tmpl w:val="D032B71E"/>
     <w:numStyleLink w:val="GremyDescriptive"/>
   </w:abstractNum>
-  <w:abstractNum w:abstractNumId="33" w15:restartNumberingAfterBreak="0">
+  <w:abstractNum w:abstractNumId="35" w15:restartNumberingAfterBreak="0">
     <w:nsid w:val="520B2D7F"/>
     <w:multiLevelType w:val="multilevel"/>
     <w:tmpl w:val="D032B71E"/>
     <w:numStyleLink w:val="GremyDescriptive"/>
   </w:abstractNum>
-  <w:abstractNum w:abstractNumId="34" w15:restartNumberingAfterBreak="0">
+  <w:abstractNum w:abstractNumId="36" w15:restartNumberingAfterBreak="0">
     <w:nsid w:val="533D19B0"/>
     <w:multiLevelType w:val="hybridMultilevel"/>
     <w:tmpl w:val="4FFE4C82"/>
@@ -6689,7 +7304,7 @@
       </w:rPr>
     </w:lvl>
   </w:abstractNum>
-  <w:abstractNum w:abstractNumId="35" w15:restartNumberingAfterBreak="0">
+  <w:abstractNum w:abstractNumId="37" w15:restartNumberingAfterBreak="0">
     <w:nsid w:val="58771D8C"/>
     <w:multiLevelType w:val="hybridMultilevel"/>
     <w:tmpl w:val="5344E0E6"/>
@@ -6802,7 +7417,7 @@
       </w:rPr>
     </w:lvl>
   </w:abstractNum>
-  <w:abstractNum w:abstractNumId="36" w15:restartNumberingAfterBreak="0">
+  <w:abstractNum w:abstractNumId="38" w15:restartNumberingAfterBreak="0">
     <w:nsid w:val="5A8F56F4"/>
     <w:multiLevelType w:val="hybridMultilevel"/>
     <w:tmpl w:val="14346626"/>
@@ -6915,7 +7530,7 @@
       </w:rPr>
     </w:lvl>
   </w:abstractNum>
-  <w:abstractNum w:abstractNumId="37" w15:restartNumberingAfterBreak="0">
+  <w:abstractNum w:abstractNumId="39" w15:restartNumberingAfterBreak="0">
     <w:nsid w:val="5B0107DD"/>
     <w:multiLevelType w:val="hybridMultilevel"/>
     <w:tmpl w:val="D37009B4"/>
@@ -7028,19 +7643,19 @@
       </w:rPr>
     </w:lvl>
   </w:abstractNum>
-  <w:abstractNum w:abstractNumId="38" w15:restartNumberingAfterBreak="0">
+  <w:abstractNum w:abstractNumId="40" w15:restartNumberingAfterBreak="0">
     <w:nsid w:val="6C513E52"/>
     <w:multiLevelType w:val="multilevel"/>
     <w:tmpl w:val="D032B71E"/>
     <w:numStyleLink w:val="GremyDescriptive"/>
   </w:abstractNum>
-  <w:abstractNum w:abstractNumId="39" w15:restartNumberingAfterBreak="0">
+  <w:abstractNum w:abstractNumId="41" w15:restartNumberingAfterBreak="0">
     <w:nsid w:val="6D813AC2"/>
     <w:multiLevelType w:val="multilevel"/>
     <w:tmpl w:val="D032B71E"/>
     <w:numStyleLink w:val="GremyDescriptive"/>
   </w:abstractNum>
-  <w:abstractNum w:abstractNumId="40" w15:restartNumberingAfterBreak="0">
+  <w:abstractNum w:abstractNumId="42" w15:restartNumberingAfterBreak="0">
     <w:nsid w:val="6E3128C6"/>
     <w:multiLevelType w:val="multilevel"/>
     <w:tmpl w:val="0409001D"/>
@@ -7126,7 +7741,7 @@
       </w:pPr>
     </w:lvl>
   </w:abstractNum>
-  <w:abstractNum w:abstractNumId="41" w15:restartNumberingAfterBreak="0">
+  <w:abstractNum w:abstractNumId="43" w15:restartNumberingAfterBreak="0">
     <w:nsid w:val="6E877CD0"/>
     <w:multiLevelType w:val="hybridMultilevel"/>
     <w:tmpl w:val="B1F24112"/>
@@ -7217,7 +7832,7 @@
       </w:pPr>
     </w:lvl>
   </w:abstractNum>
-  <w:abstractNum w:abstractNumId="42" w15:restartNumberingAfterBreak="0">
+  <w:abstractNum w:abstractNumId="44" w15:restartNumberingAfterBreak="0">
     <w:nsid w:val="72003EAF"/>
     <w:multiLevelType w:val="multilevel"/>
     <w:tmpl w:val="0409001D"/>
@@ -7303,7 +7918,7 @@
       </w:pPr>
     </w:lvl>
   </w:abstractNum>
-  <w:abstractNum w:abstractNumId="43" w15:restartNumberingAfterBreak="0">
+  <w:abstractNum w:abstractNumId="45" w15:restartNumberingAfterBreak="0">
     <w:nsid w:val="79045F6A"/>
     <w:multiLevelType w:val="multilevel"/>
     <w:tmpl w:val="3D2A048E"/>
@@ -7419,7 +8034,7 @@
       </w:rPr>
     </w:lvl>
   </w:abstractNum>
-  <w:abstractNum w:abstractNumId="44" w15:restartNumberingAfterBreak="0">
+  <w:abstractNum w:abstractNumId="46" w15:restartNumberingAfterBreak="0">
     <w:nsid w:val="7F454A41"/>
     <w:multiLevelType w:val="hybridMultilevel"/>
     <w:tmpl w:val="ACAE1434"/>
@@ -7536,25 +8151,25 @@
     <w:abstractNumId w:val="20"/>
   </w:num>
   <w:num w:numId="2">
-    <w:abstractNumId w:val="36"/>
+    <w:abstractNumId w:val="38"/>
   </w:num>
   <w:num w:numId="3">
-    <w:abstractNumId w:val="44"/>
+    <w:abstractNumId w:val="46"/>
   </w:num>
   <w:num w:numId="4">
     <w:abstractNumId w:val="14"/>
   </w:num>
   <w:num w:numId="5">
-    <w:abstractNumId w:val="31"/>
+    <w:abstractNumId w:val="32"/>
   </w:num>
   <w:num w:numId="6">
     <w:abstractNumId w:val="18"/>
   </w:num>
   <w:num w:numId="7">
-    <w:abstractNumId w:val="25"/>
+    <w:abstractNumId w:val="26"/>
   </w:num>
   <w:num w:numId="8">
-    <w:abstractNumId w:val="35"/>
+    <w:abstractNumId w:val="37"/>
   </w:num>
   <w:num w:numId="9">
     <w:abstractNumId w:val="9"/>
@@ -7590,46 +8205,46 @@
     <w:abstractNumId w:val="19"/>
   </w:num>
   <w:num w:numId="20">
-    <w:abstractNumId w:val="34"/>
+    <w:abstractNumId w:val="36"/>
   </w:num>
   <w:num w:numId="21">
     <w:abstractNumId w:val="16"/>
   </w:num>
   <w:num w:numId="22">
-    <w:abstractNumId w:val="22"/>
+    <w:abstractNumId w:val="23"/>
   </w:num>
   <w:num w:numId="23">
-    <w:abstractNumId w:val="37"/>
+    <w:abstractNumId w:val="39"/>
   </w:num>
   <w:num w:numId="24">
-    <w:abstractNumId w:val="21"/>
+    <w:abstractNumId w:val="22"/>
   </w:num>
   <w:num w:numId="25">
     <w:abstractNumId w:val="12"/>
   </w:num>
   <w:num w:numId="26">
-    <w:abstractNumId w:val="40"/>
+    <w:abstractNumId w:val="42"/>
   </w:num>
   <w:num w:numId="27">
+    <w:abstractNumId w:val="30"/>
+  </w:num>
+  <w:num w:numId="28">
+    <w:abstractNumId w:val="44"/>
+  </w:num>
+  <w:num w:numId="29">
+    <w:abstractNumId w:val="24"/>
+  </w:num>
+  <w:num w:numId="30">
     <w:abstractNumId w:val="29"/>
   </w:num>
-  <w:num w:numId="28">
-    <w:abstractNumId w:val="42"/>
-  </w:num>
-  <w:num w:numId="29">
-    <w:abstractNumId w:val="23"/>
-  </w:num>
-  <w:num w:numId="30">
+  <w:num w:numId="31">
     <w:abstractNumId w:val="28"/>
-  </w:num>
-  <w:num w:numId="31">
-    <w:abstractNumId w:val="27"/>
   </w:num>
   <w:num w:numId="32">
     <w:abstractNumId w:val="11"/>
   </w:num>
   <w:num w:numId="33">
-    <w:abstractNumId w:val="24"/>
+    <w:abstractNumId w:val="25"/>
   </w:num>
   <w:num w:numId="34">
     <w:abstractNumId w:val="15"/>
@@ -7638,34 +8253,58 @@
     <w:abstractNumId w:val="17"/>
   </w:num>
   <w:num w:numId="36">
-    <w:abstractNumId w:val="33"/>
+    <w:abstractNumId w:val="35"/>
   </w:num>
   <w:num w:numId="37">
-    <w:abstractNumId w:val="39"/>
+    <w:abstractNumId w:val="41"/>
+    <w:lvlOverride w:ilvl="1">
+      <w:lvl w:ilvl="1">
+        <w:start w:val="1"/>
+        <w:numFmt w:val="bullet"/>
+        <w:lvlText w:val=""/>
+        <w:lvlJc w:val="left"/>
+        <w:pPr>
+          <w:tabs>
+            <w:tab w:val="num" w:pos="432"/>
+          </w:tabs>
+          <w:ind w:left="432" w:hanging="144"/>
+        </w:pPr>
+        <w:rPr>
+          <w:rFonts w:ascii="Symbol" w:hAnsi="Symbol" w:hint="default"/>
+          <w:color w:val="auto"/>
+        </w:rPr>
+      </w:lvl>
+    </w:lvlOverride>
   </w:num>
   <w:num w:numId="38">
     <w:abstractNumId w:val="13"/>
   </w:num>
   <w:num w:numId="39">
-    <w:abstractNumId w:val="26"/>
+    <w:abstractNumId w:val="27"/>
   </w:num>
   <w:num w:numId="40">
-    <w:abstractNumId w:val="43"/>
+    <w:abstractNumId w:val="45"/>
   </w:num>
   <w:num w:numId="41">
-    <w:abstractNumId w:val="30"/>
+    <w:abstractNumId w:val="31"/>
   </w:num>
   <w:num w:numId="42">
-    <w:abstractNumId w:val="32"/>
+    <w:abstractNumId w:val="34"/>
   </w:num>
   <w:num w:numId="43">
     <w:abstractNumId w:val="10"/>
   </w:num>
   <w:num w:numId="44">
-    <w:abstractNumId w:val="41"/>
+    <w:abstractNumId w:val="43"/>
   </w:num>
   <w:num w:numId="45">
-    <w:abstractNumId w:val="38"/>
+    <w:abstractNumId w:val="40"/>
+  </w:num>
+  <w:num w:numId="46">
+    <w:abstractNumId w:val="21"/>
+  </w:num>
+  <w:num w:numId="47">
+    <w:abstractNumId w:val="33"/>
   </w:num>
 </w:numbering>
 </file>
@@ -8068,7 +8707,7 @@
   <w:style w:type="paragraph" w:default="1" w:styleId="Normal">
     <w:name w:val="Normal"/>
     <w:qFormat/>
-    <w:rsid w:val="00065D01"/>
+    <w:rsid w:val="009022B9"/>
   </w:style>
   <w:style w:type="paragraph" w:styleId="Heading1">
     <w:name w:val="heading 1"/>
@@ -8093,6 +8732,7 @@
     <w:name w:val="heading 2"/>
     <w:basedOn w:val="Normal"/>
     <w:next w:val="Normal"/>
+    <w:link w:val="Heading2Char"/>
     <w:uiPriority w:val="9"/>
     <w:unhideWhenUsed/>
     <w:qFormat/>
@@ -8112,6 +8752,7 @@
     <w:name w:val="heading 3"/>
     <w:basedOn w:val="Heading2"/>
     <w:next w:val="Normal"/>
+    <w:link w:val="Heading3Char"/>
     <w:uiPriority w:val="9"/>
     <w:unhideWhenUsed/>
     <w:qFormat/>
@@ -8130,6 +8771,7 @@
     <w:name w:val="heading 4"/>
     <w:basedOn w:val="Normal"/>
     <w:next w:val="Normal"/>
+    <w:link w:val="Heading4Char"/>
     <w:uiPriority w:val="9"/>
     <w:unhideWhenUsed/>
     <w:qFormat/>
@@ -8229,6 +8871,7 @@
   <w:style w:type="character" w:default="1" w:styleId="DefaultParagraphFont">
     <w:name w:val="Default Paragraph Font"/>
     <w:uiPriority w:val="1"/>
+    <w:semiHidden/>
     <w:unhideWhenUsed/>
   </w:style>
   <w:style w:type="table" w:default="1" w:styleId="TableNormal">
@@ -8490,6 +9133,46 @@
       <w:color w:val="FFCC00"/>
       <w:sz w:val="26"/>
       <w:szCs w:val="30"/>
+    </w:rPr>
+  </w:style>
+  <w:style w:type="character" w:customStyle="1" w:styleId="Heading3Char">
+    <w:name w:val="Heading 3 Char"/>
+    <w:basedOn w:val="DefaultParagraphFont"/>
+    <w:link w:val="Heading3"/>
+    <w:uiPriority w:val="9"/>
+    <w:rsid w:val="00953EBF"/>
+    <w:rPr>
+      <w:color w:val="595959" w:themeColor="text1" w:themeTint="A6"/>
+      <w:sz w:val="26"/>
+      <w:szCs w:val="28"/>
+    </w:rPr>
+  </w:style>
+  <w:style w:type="character" w:customStyle="1" w:styleId="Heading4Char">
+    <w:name w:val="Heading 4 Char"/>
+    <w:basedOn w:val="DefaultParagraphFont"/>
+    <w:link w:val="Heading4"/>
+    <w:uiPriority w:val="9"/>
+    <w:rsid w:val="00B20A54"/>
+    <w:rPr>
+      <w:b/>
+      <w:color w:val="0D0D0D" w:themeColor="text1" w:themeTint="F2"/>
+      <w:szCs w:val="24"/>
+    </w:rPr>
+  </w:style>
+  <w:style w:type="character" w:customStyle="1" w:styleId="ilfuvd">
+    <w:name w:val="ilfuvd"/>
+    <w:basedOn w:val="DefaultParagraphFont"/>
+    <w:rsid w:val="00E33204"/>
+  </w:style>
+  <w:style w:type="character" w:customStyle="1" w:styleId="Heading2Char">
+    <w:name w:val="Heading 2 Char"/>
+    <w:basedOn w:val="DefaultParagraphFont"/>
+    <w:link w:val="Heading2"/>
+    <w:uiPriority w:val="9"/>
+    <w:rsid w:val="00A04194"/>
+    <w:rPr>
+      <w:sz w:val="28"/>
+      <w:szCs w:val="32"/>
     </w:rPr>
   </w:style>
 </w:styles>
